--- a/Lista 3.docx
+++ b/Lista 3.docx
@@ -2,6 +2,483 @@
 <file path=word/document.xml><?xml version="1.0" encoding="utf-8"?>
 <w:document xmlns:wpc="http://schemas.microsoft.com/office/word/2010/wordprocessingCanvas" xmlns:cx="http://schemas.microsoft.com/office/drawing/2014/chartex" xmlns:cx1="http://schemas.microsoft.com/office/drawing/2015/9/8/chartex" xmlns:cx2="http://schemas.microsoft.com/office/drawing/2015/10/21/chartex" xmlns:cx3="http://schemas.microsoft.com/office/drawing/2016/5/9/chartex" xmlns:cx4="http://schemas.microsoft.com/office/drawing/2016/5/10/chartex" xmlns:cx5="http://schemas.microsoft.com/office/drawing/2016/5/11/chartex" xmlns:cx6="http://schemas.microsoft.com/office/drawing/2016/5/12/chartex" xmlns:cx7="http://schemas.microsoft.com/office/drawing/2016/5/13/chartex" xmlns:cx8="http://schemas.microsoft.com/office/drawing/2016/5/14/chartex" xmlns:mc="http://schemas.openxmlformats.org/markup-compatibility/2006" xmlns:aink="http://schemas.microsoft.com/office/drawing/2016/ink" xmlns:am3d="http://schemas.microsoft.com/office/drawing/2017/model3d" xmlns:o="urn:schemas-microsoft-com:office:office" xmlns:r="http://schemas.openxmlformats.org/officeDocument/2006/relationships" xmlns:m="http://schemas.openxmlformats.org/officeDocument/2006/math" xmlns:v="urn:schemas-microsoft-com:vml" xmlns:wp14="http://schemas.microsoft.com/office/word/2010/wordprocessingDrawing" xmlns:wp="http://schemas.openxmlformats.org/drawingml/2006/wordprocessingDrawing" xmlns:w10="urn:schemas-microsoft-com:office:word" xmlns:w="http://schemas.openxmlformats.org/wordprocessingml/2006/main" xmlns:w14="http://schemas.microsoft.com/office/word/2010/wordml" xmlns:w15="http://schemas.microsoft.com/office/word/2012/wordml" xmlns:w16cid="http://schemas.microsoft.com/office/word/2016/wordml/cid" xmlns:w16se="http://schemas.microsoft.com/office/word/2015/wordml/symex" xmlns:wpg="http://schemas.microsoft.com/office/word/2010/wordprocessingGroup" xmlns:wpi="http://schemas.microsoft.com/office/word/2010/wordprocessingInk" xmlns:wne="http://schemas.microsoft.com/office/word/2006/wordml" xmlns:wps="http://schemas.microsoft.com/office/word/2010/wordprocessingShape" mc:Ignorable="w14 w15 w16se w16cid wp14">
   <w:body>
+    <w:p>
+      <w:pPr>
+        <w:tabs>
+          <w:tab w:val="left" w:pos="3362"/>
+          <w:tab w:val="left" w:pos="5815"/>
+        </w:tabs>
+        <w:ind w:left="146" w:firstLine="360"/>
+      </w:pPr>
+      <w:r>
+        <w:rPr>
+          <w:noProof/>
+        </w:rPr>
+        <w:drawing>
+          <wp:inline distT="0" distB="0" distL="0" distR="0" wp14:anchorId="201E76D3" wp14:editId="4BC131ED">
+            <wp:extent cx="1231265" cy="827405"/>
+            <wp:effectExtent l="0" t="0" r="0" b="0"/>
+            <wp:docPr id="1" name="Image24"/>
+            <wp:cNvGraphicFramePr>
+              <a:graphicFrameLocks xmlns:a="http://schemas.openxmlformats.org/drawingml/2006/main" noChangeAspect="1"/>
+            </wp:cNvGraphicFramePr>
+            <a:graphic xmlns:a="http://schemas.openxmlformats.org/drawingml/2006/main">
+              <a:graphicData uri="http://schemas.openxmlformats.org/drawingml/2006/picture">
+                <pic:pic xmlns:pic="http://schemas.openxmlformats.org/drawingml/2006/picture">
+                  <pic:nvPicPr>
+                    <pic:cNvPr id="1" name="Image24"/>
+                    <pic:cNvPicPr>
+                      <a:picLocks noChangeAspect="1" noChangeArrowheads="1"/>
+                    </pic:cNvPicPr>
+                  </pic:nvPicPr>
+                  <pic:blipFill>
+                    <a:blip r:embed="rId5"/>
+                    <a:stretch>
+                      <a:fillRect/>
+                    </a:stretch>
+                  </pic:blipFill>
+                  <pic:spPr bwMode="auto">
+                    <a:xfrm>
+                      <a:off x="0" y="0"/>
+                      <a:ext cx="1231265" cy="827405"/>
+                    </a:xfrm>
+                    <a:prstGeom prst="rect">
+                      <a:avLst/>
+                    </a:prstGeom>
+                  </pic:spPr>
+                </pic:pic>
+              </a:graphicData>
+            </a:graphic>
+          </wp:inline>
+        </w:drawing>
+      </w:r>
+      <w:r>
+        <w:rPr>
+          <w:rFonts w:cs="Arial"/>
+          <w:position w:val="14"/>
+          <w:sz w:val="20"/>
+        </w:rPr>
+        <w:tab/>
+      </w:r>
+      <w:r>
+        <w:rPr>
+          <w:rFonts w:cs="Arial"/>
+          <w:noProof/>
+          <w:position w:val="14"/>
+          <w:sz w:val="20"/>
+        </w:rPr>
+        <w:drawing>
+          <wp:inline distT="0" distB="0" distL="0" distR="0" wp14:anchorId="4DA5308E" wp14:editId="5544A129">
+            <wp:extent cx="1133475" cy="810895"/>
+            <wp:effectExtent l="0" t="0" r="0" b="0"/>
+            <wp:docPr id="4" name="Image25"/>
+            <wp:cNvGraphicFramePr>
+              <a:graphicFrameLocks xmlns:a="http://schemas.openxmlformats.org/drawingml/2006/main" noChangeAspect="1"/>
+            </wp:cNvGraphicFramePr>
+            <a:graphic xmlns:a="http://schemas.openxmlformats.org/drawingml/2006/main">
+              <a:graphicData uri="http://schemas.openxmlformats.org/drawingml/2006/picture">
+                <pic:pic xmlns:pic="http://schemas.openxmlformats.org/drawingml/2006/picture">
+                  <pic:nvPicPr>
+                    <pic:cNvPr id="2" name="Image25"/>
+                    <pic:cNvPicPr>
+                      <a:picLocks noChangeAspect="1" noChangeArrowheads="1"/>
+                    </pic:cNvPicPr>
+                  </pic:nvPicPr>
+                  <pic:blipFill>
+                    <a:blip r:embed="rId6"/>
+                    <a:stretch>
+                      <a:fillRect/>
+                    </a:stretch>
+                  </pic:blipFill>
+                  <pic:spPr bwMode="auto">
+                    <a:xfrm>
+                      <a:off x="0" y="0"/>
+                      <a:ext cx="1133475" cy="810895"/>
+                    </a:xfrm>
+                    <a:prstGeom prst="rect">
+                      <a:avLst/>
+                    </a:prstGeom>
+                  </pic:spPr>
+                </pic:pic>
+              </a:graphicData>
+            </a:graphic>
+          </wp:inline>
+        </w:drawing>
+      </w:r>
+      <w:bookmarkStart w:id="0" w:name="_GoBack"/>
+      <w:bookmarkEnd w:id="0"/>
+      <w:r>
+        <w:rPr>
+          <w:rFonts w:cs="Arial"/>
+          <w:noProof/>
+          <w:position w:val="14"/>
+          <w:sz w:val="20"/>
+        </w:rPr>
+        <w:drawing>
+          <wp:inline distT="0" distB="0" distL="0" distR="0" wp14:anchorId="44E7791C" wp14:editId="7F1E117E">
+            <wp:extent cx="1839595" cy="819150"/>
+            <wp:effectExtent l="0" t="0" r="0" b="0"/>
+            <wp:docPr id="3" name="Image26"/>
+            <wp:cNvGraphicFramePr>
+              <a:graphicFrameLocks xmlns:a="http://schemas.openxmlformats.org/drawingml/2006/main" noChangeAspect="1"/>
+            </wp:cNvGraphicFramePr>
+            <a:graphic xmlns:a="http://schemas.openxmlformats.org/drawingml/2006/main">
+              <a:graphicData uri="http://schemas.openxmlformats.org/drawingml/2006/picture">
+                <pic:pic xmlns:pic="http://schemas.openxmlformats.org/drawingml/2006/picture">
+                  <pic:nvPicPr>
+                    <pic:cNvPr id="3" name="Image26"/>
+                    <pic:cNvPicPr>
+                      <a:picLocks noChangeAspect="1" noChangeArrowheads="1"/>
+                    </pic:cNvPicPr>
+                  </pic:nvPicPr>
+                  <pic:blipFill>
+                    <a:blip r:embed="rId7"/>
+                    <a:stretch>
+                      <a:fillRect/>
+                    </a:stretch>
+                  </pic:blipFill>
+                  <pic:spPr bwMode="auto">
+                    <a:xfrm>
+                      <a:off x="0" y="0"/>
+                      <a:ext cx="1839595" cy="819150"/>
+                    </a:xfrm>
+                    <a:prstGeom prst="rect">
+                      <a:avLst/>
+                    </a:prstGeom>
+                  </pic:spPr>
+                </pic:pic>
+              </a:graphicData>
+            </a:graphic>
+          </wp:inline>
+        </w:drawing>
+      </w:r>
+    </w:p>
+    <w:p>
+      <w:pPr>
+        <w:spacing w:after="200" w:line="276" w:lineRule="auto"/>
+        <w:jc w:val="center"/>
+        <w:rPr>
+          <w:rFonts w:ascii="Arial" w:hAnsi="Arial"/>
+        </w:rPr>
+      </w:pPr>
+    </w:p>
+    <w:p>
+      <w:pPr>
+        <w:spacing w:after="200" w:line="276" w:lineRule="auto"/>
+        <w:jc w:val="center"/>
+        <w:rPr>
+          <w:rFonts w:ascii="Arial" w:hAnsi="Arial"/>
+        </w:rPr>
+      </w:pPr>
+    </w:p>
+    <w:p>
+      <w:pPr>
+        <w:spacing w:after="200" w:line="276" w:lineRule="auto"/>
+        <w:jc w:val="center"/>
+        <w:rPr>
+          <w:rFonts w:ascii="Arial" w:hAnsi="Arial"/>
+        </w:rPr>
+      </w:pPr>
+    </w:p>
+    <w:p>
+      <w:pPr>
+        <w:spacing w:after="200" w:line="276" w:lineRule="auto"/>
+        <w:jc w:val="center"/>
+        <w:rPr>
+          <w:rFonts w:ascii="Arial" w:hAnsi="Arial"/>
+        </w:rPr>
+      </w:pPr>
+    </w:p>
+    <w:p>
+      <w:pPr>
+        <w:spacing w:after="200" w:line="276" w:lineRule="auto"/>
+        <w:jc w:val="center"/>
+        <w:rPr>
+          <w:rFonts w:ascii="Arial" w:hAnsi="Arial"/>
+        </w:rPr>
+      </w:pPr>
+    </w:p>
+    <w:p>
+      <w:pPr>
+        <w:spacing w:after="200" w:line="276" w:lineRule="auto"/>
+        <w:jc w:val="center"/>
+        <w:rPr>
+          <w:rFonts w:ascii="Arial" w:hAnsi="Arial"/>
+        </w:rPr>
+      </w:pPr>
+      <w:r>
+        <w:rPr>
+          <w:rFonts w:ascii="Arial" w:hAnsi="Arial"/>
+        </w:rPr>
+        <w:t>Engenharia de Software 3</w:t>
+      </w:r>
+    </w:p>
+    <w:p>
+      <w:pPr>
+        <w:spacing w:after="200" w:line="276" w:lineRule="auto"/>
+        <w:jc w:val="center"/>
+        <w:rPr>
+          <w:rFonts w:ascii="Arial" w:hAnsi="Arial"/>
+        </w:rPr>
+      </w:pPr>
+      <w:r>
+        <w:rPr>
+          <w:rFonts w:ascii="Arial" w:hAnsi="Arial"/>
+        </w:rPr>
+        <w:t xml:space="preserve">Lista </w:t>
+      </w:r>
+      <w:r>
+        <w:rPr>
+          <w:rFonts w:ascii="Arial" w:hAnsi="Arial"/>
+        </w:rPr>
+        <w:t>3</w:t>
+      </w:r>
+    </w:p>
+    <w:p>
+      <w:pPr>
+        <w:spacing w:after="200" w:line="276" w:lineRule="auto"/>
+        <w:jc w:val="center"/>
+        <w:rPr>
+          <w:rFonts w:ascii="Arial" w:hAnsi="Arial"/>
+        </w:rPr>
+      </w:pPr>
+    </w:p>
+    <w:p>
+      <w:pPr>
+        <w:spacing w:after="200" w:line="276" w:lineRule="auto"/>
+        <w:jc w:val="center"/>
+        <w:rPr>
+          <w:rFonts w:ascii="Arial" w:hAnsi="Arial"/>
+        </w:rPr>
+      </w:pPr>
+    </w:p>
+    <w:p>
+      <w:pPr>
+        <w:spacing w:after="200" w:line="276" w:lineRule="auto"/>
+        <w:jc w:val="center"/>
+        <w:rPr>
+          <w:rFonts w:ascii="Arial" w:hAnsi="Arial"/>
+        </w:rPr>
+      </w:pPr>
+    </w:p>
+    <w:p>
+      <w:pPr>
+        <w:spacing w:after="200" w:line="276" w:lineRule="auto"/>
+        <w:jc w:val="center"/>
+        <w:rPr>
+          <w:rFonts w:ascii="Arial" w:hAnsi="Arial"/>
+        </w:rPr>
+      </w:pPr>
+    </w:p>
+    <w:p>
+      <w:pPr>
+        <w:spacing w:after="200" w:line="276" w:lineRule="auto"/>
+        <w:jc w:val="center"/>
+        <w:rPr>
+          <w:rFonts w:ascii="Arial" w:hAnsi="Arial"/>
+        </w:rPr>
+      </w:pPr>
+    </w:p>
+    <w:p>
+      <w:pPr>
+        <w:spacing w:after="200" w:line="276" w:lineRule="auto"/>
+        <w:jc w:val="center"/>
+        <w:rPr>
+          <w:rFonts w:ascii="Arial" w:hAnsi="Arial"/>
+        </w:rPr>
+      </w:pPr>
+    </w:p>
+    <w:p>
+      <w:pPr>
+        <w:spacing w:after="200" w:line="276" w:lineRule="auto"/>
+        <w:jc w:val="center"/>
+        <w:rPr>
+          <w:rFonts w:ascii="Arial" w:hAnsi="Arial"/>
+        </w:rPr>
+      </w:pPr>
+    </w:p>
+    <w:p>
+      <w:pPr>
+        <w:ind w:firstLine="1560"/>
+        <w:rPr>
+          <w:rFonts w:ascii="Arial" w:hAnsi="Arial"/>
+        </w:rPr>
+      </w:pPr>
+      <w:r>
+        <w:rPr>
+          <w:rFonts w:ascii="Arial" w:hAnsi="Arial"/>
+        </w:rPr>
+        <w:t xml:space="preserve">Andrei Lucas Gonçalves </w:t>
+      </w:r>
+      <w:r>
+        <w:rPr>
+          <w:rFonts w:ascii="Arial" w:hAnsi="Arial"/>
+        </w:rPr>
+        <w:tab/>
+      </w:r>
+      <w:r>
+        <w:rPr>
+          <w:rFonts w:ascii="Arial" w:hAnsi="Arial"/>
+        </w:rPr>
+        <w:tab/>
+      </w:r>
+      <w:r>
+        <w:rPr>
+          <w:rFonts w:ascii="Arial" w:hAnsi="Arial"/>
+        </w:rPr>
+        <w:tab/>
+        <w:t>1680481521025</w:t>
+      </w:r>
+    </w:p>
+    <w:p>
+      <w:pPr>
+        <w:ind w:firstLine="1560"/>
+        <w:rPr>
+          <w:rFonts w:ascii="Arial" w:hAnsi="Arial"/>
+        </w:rPr>
+      </w:pPr>
+      <w:r>
+        <w:rPr>
+          <w:rFonts w:ascii="Arial" w:hAnsi="Arial"/>
+        </w:rPr>
+        <w:t xml:space="preserve">Daniel Augusto </w:t>
+      </w:r>
+      <w:proofErr w:type="spellStart"/>
+      <w:r>
+        <w:rPr>
+          <w:rFonts w:ascii="Arial" w:hAnsi="Arial"/>
+        </w:rPr>
+        <w:t>Scordamaglio</w:t>
+      </w:r>
+      <w:proofErr w:type="spellEnd"/>
+      <w:r>
+        <w:rPr>
+          <w:rFonts w:ascii="Arial" w:hAnsi="Arial"/>
+        </w:rPr>
+        <w:tab/>
+        <w:t xml:space="preserve"> </w:t>
+      </w:r>
+      <w:r>
+        <w:rPr>
+          <w:rFonts w:ascii="Arial" w:hAnsi="Arial"/>
+        </w:rPr>
+        <w:tab/>
+        <w:t>1680481521030</w:t>
+      </w:r>
+    </w:p>
+    <w:p>
+      <w:pPr>
+        <w:ind w:firstLine="1560"/>
+        <w:rPr>
+          <w:rFonts w:ascii="Arial" w:hAnsi="Arial"/>
+        </w:rPr>
+      </w:pPr>
+      <w:r>
+        <w:rPr>
+          <w:rFonts w:ascii="Arial" w:hAnsi="Arial"/>
+        </w:rPr>
+        <w:t>Diego de Melo Gonzaga</w:t>
+      </w:r>
+      <w:r>
+        <w:rPr>
+          <w:rFonts w:ascii="Arial" w:hAnsi="Arial"/>
+        </w:rPr>
+        <w:tab/>
+      </w:r>
+      <w:r>
+        <w:rPr>
+          <w:rFonts w:ascii="Arial" w:hAnsi="Arial"/>
+        </w:rPr>
+        <w:tab/>
+      </w:r>
+      <w:r>
+        <w:rPr>
+          <w:rFonts w:ascii="Arial" w:hAnsi="Arial"/>
+        </w:rPr>
+        <w:tab/>
+        <w:t>1680481521036</w:t>
+      </w:r>
+    </w:p>
+    <w:p>
+      <w:pPr>
+        <w:ind w:firstLine="1560"/>
+        <w:rPr>
+          <w:rFonts w:ascii="Arial" w:hAnsi="Arial"/>
+        </w:rPr>
+      </w:pPr>
+      <w:r>
+        <w:rPr>
+          <w:rFonts w:ascii="Arial" w:hAnsi="Arial"/>
+        </w:rPr>
+        <w:t xml:space="preserve">Elias </w:t>
+      </w:r>
+      <w:proofErr w:type="spellStart"/>
+      <w:r>
+        <w:rPr>
+          <w:rFonts w:ascii="Arial" w:hAnsi="Arial"/>
+        </w:rPr>
+        <w:t>Kyoharu</w:t>
+      </w:r>
+      <w:proofErr w:type="spellEnd"/>
+      <w:r>
+        <w:rPr>
+          <w:rFonts w:ascii="Arial" w:hAnsi="Arial"/>
+        </w:rPr>
+        <w:t xml:space="preserve"> Sanai</w:t>
+      </w:r>
+      <w:r>
+        <w:rPr>
+          <w:rFonts w:ascii="Arial" w:hAnsi="Arial"/>
+        </w:rPr>
+        <w:tab/>
+      </w:r>
+      <w:r>
+        <w:rPr>
+          <w:rFonts w:ascii="Arial" w:hAnsi="Arial"/>
+        </w:rPr>
+        <w:tab/>
+      </w:r>
+      <w:r>
+        <w:rPr>
+          <w:rFonts w:ascii="Arial" w:hAnsi="Arial"/>
+        </w:rPr>
+        <w:tab/>
+        <w:t>1680481521016</w:t>
+      </w:r>
+    </w:p>
+    <w:p>
+      <w:pPr>
+        <w:ind w:firstLine="1560"/>
+        <w:rPr>
+          <w:rFonts w:ascii="Arial" w:hAnsi="Arial"/>
+        </w:rPr>
+      </w:pPr>
+      <w:r>
+        <w:rPr>
+          <w:rFonts w:ascii="Arial" w:hAnsi="Arial"/>
+        </w:rPr>
+        <w:t xml:space="preserve">Henrique Fernandes </w:t>
+      </w:r>
+      <w:r>
+        <w:rPr>
+          <w:rFonts w:ascii="Arial" w:hAnsi="Arial"/>
+        </w:rPr>
+        <w:tab/>
+      </w:r>
+      <w:r>
+        <w:rPr>
+          <w:rFonts w:ascii="Arial" w:hAnsi="Arial"/>
+        </w:rPr>
+        <w:tab/>
+      </w:r>
+      <w:r>
+        <w:rPr>
+          <w:rFonts w:ascii="Arial" w:hAnsi="Arial"/>
+        </w:rPr>
+        <w:tab/>
+        <w:t>141682263</w:t>
+      </w:r>
+    </w:p>
     <w:p>
       <w:r>
         <w:br w:type="page"/>
@@ -59,7 +536,7 @@
                     </pic:cNvPicPr>
                   </pic:nvPicPr>
                   <pic:blipFill>
-                    <a:blip r:embed="rId5">
+                    <a:blip r:embed="rId8">
                       <a:extLst>
                         <a:ext uri="{28A0092B-C50C-407E-A947-70E740481C1C}">
                           <a14:useLocalDpi xmlns:a14="http://schemas.microsoft.com/office/drawing/2010/main" val="0"/>
@@ -1159,7 +1636,7 @@
                     </pic:cNvPicPr>
                   </pic:nvPicPr>
                   <pic:blipFill>
-                    <a:blip r:embed="rId6">
+                    <a:blip r:embed="rId9">
                       <a:extLst>
                         <a:ext uri="{28A0092B-C50C-407E-A947-70E740481C1C}">
                           <a14:useLocalDpi xmlns:a14="http://schemas.microsoft.com/office/drawing/2010/main" val="0"/>
@@ -2752,7 +3229,7 @@
                     </pic:cNvPicPr>
                   </pic:nvPicPr>
                   <pic:blipFill>
-                    <a:blip r:embed="rId7">
+                    <a:blip r:embed="rId10">
                       <a:extLst>
                         <a:ext uri="{28A0092B-C50C-407E-A947-70E740481C1C}">
                           <a14:useLocalDpi xmlns:a14="http://schemas.microsoft.com/office/drawing/2010/main" val="0"/>
@@ -3277,7 +3754,7 @@
           <w:color w:val="000000"/>
           <w:sz w:val="21"/>
           <w:szCs w:val="21"/>
-          <w:lang w:val="en-US" w:eastAsia="pt-BR"/>
+          <w:lang w:eastAsia="pt-BR"/>
         </w:rPr>
         <w:t xml:space="preserve">        </w:t>
       </w:r>
@@ -3397,7 +3874,7 @@
           <w:color w:val="000000"/>
           <w:sz w:val="21"/>
           <w:szCs w:val="21"/>
-          <w:lang w:eastAsia="pt-BR"/>
+          <w:lang w:val="en-US" w:eastAsia="pt-BR"/>
         </w:rPr>
       </w:pPr>
       <w:r>
@@ -3416,7 +3893,7 @@
           <w:color w:val="000000"/>
           <w:sz w:val="21"/>
           <w:szCs w:val="21"/>
-          <w:lang w:eastAsia="pt-BR"/>
+          <w:lang w:val="en-US" w:eastAsia="pt-BR"/>
         </w:rPr>
         <w:t>}</w:t>
       </w:r>
@@ -3430,16 +3907,16 @@
           <w:color w:val="000000"/>
           <w:sz w:val="21"/>
           <w:szCs w:val="21"/>
-          <w:lang w:eastAsia="pt-BR"/>
-        </w:rPr>
-      </w:pPr>
-      <w:r>
-        <w:rPr>
-          <w:rFonts w:ascii="Consolas" w:eastAsia="Times New Roman" w:hAnsi="Consolas" w:cs="Times New Roman"/>
-          <w:color w:val="000000"/>
-          <w:sz w:val="21"/>
-          <w:szCs w:val="21"/>
-          <w:lang w:eastAsia="pt-BR"/>
+          <w:lang w:val="en-US" w:eastAsia="pt-BR"/>
+        </w:rPr>
+      </w:pPr>
+      <w:r>
+        <w:rPr>
+          <w:rFonts w:ascii="Consolas" w:eastAsia="Times New Roman" w:hAnsi="Consolas" w:cs="Times New Roman"/>
+          <w:color w:val="000000"/>
+          <w:sz w:val="21"/>
+          <w:szCs w:val="21"/>
+          <w:lang w:val="en-US" w:eastAsia="pt-BR"/>
         </w:rPr>
         <w:t xml:space="preserve">    </w:t>
       </w:r>
@@ -3453,49 +3930,47 @@
           <w:color w:val="000000"/>
           <w:sz w:val="21"/>
           <w:szCs w:val="21"/>
-          <w:lang w:eastAsia="pt-BR"/>
-        </w:rPr>
-      </w:pPr>
-      <w:r>
-        <w:rPr>
-          <w:rFonts w:ascii="Consolas" w:eastAsia="Times New Roman" w:hAnsi="Consolas" w:cs="Times New Roman"/>
-          <w:color w:val="000000"/>
-          <w:sz w:val="21"/>
-          <w:szCs w:val="21"/>
-          <w:lang w:eastAsia="pt-BR"/>
+          <w:lang w:val="en-US" w:eastAsia="pt-BR"/>
+        </w:rPr>
+      </w:pPr>
+      <w:r>
+        <w:rPr>
+          <w:rFonts w:ascii="Consolas" w:eastAsia="Times New Roman" w:hAnsi="Consolas" w:cs="Times New Roman"/>
+          <w:color w:val="000000"/>
+          <w:sz w:val="21"/>
+          <w:szCs w:val="21"/>
+          <w:lang w:val="en-US" w:eastAsia="pt-BR"/>
         </w:rPr>
         <w:t xml:space="preserve">    </w:t>
       </w:r>
-      <w:proofErr w:type="spellStart"/>
-      <w:r>
-        <w:rPr>
-          <w:rFonts w:ascii="Consolas" w:eastAsia="Times New Roman" w:hAnsi="Consolas" w:cs="Times New Roman"/>
-          <w:color w:val="0000FF"/>
-          <w:sz w:val="21"/>
-          <w:szCs w:val="21"/>
-          <w:lang w:eastAsia="pt-BR"/>
+      <w:r>
+        <w:rPr>
+          <w:rFonts w:ascii="Consolas" w:eastAsia="Times New Roman" w:hAnsi="Consolas" w:cs="Times New Roman"/>
+          <w:color w:val="0000FF"/>
+          <w:sz w:val="21"/>
+          <w:szCs w:val="21"/>
+          <w:lang w:val="en-US" w:eastAsia="pt-BR"/>
         </w:rPr>
         <w:t>public</w:t>
       </w:r>
-      <w:proofErr w:type="spellEnd"/>
-      <w:r>
-        <w:rPr>
-          <w:rFonts w:ascii="Consolas" w:eastAsia="Times New Roman" w:hAnsi="Consolas" w:cs="Times New Roman"/>
-          <w:color w:val="000000"/>
-          <w:sz w:val="21"/>
-          <w:szCs w:val="21"/>
-          <w:lang w:eastAsia="pt-BR"/>
-        </w:rPr>
-        <w:t xml:space="preserve"> </w:t>
-      </w:r>
-      <w:proofErr w:type="spellStart"/>
-      <w:r>
-        <w:rPr>
-          <w:rFonts w:ascii="Consolas" w:eastAsia="Times New Roman" w:hAnsi="Consolas" w:cs="Times New Roman"/>
-          <w:color w:val="0000FF"/>
-          <w:sz w:val="21"/>
-          <w:szCs w:val="21"/>
-          <w:lang w:eastAsia="pt-BR"/>
+      <w:r>
+        <w:rPr>
+          <w:rFonts w:ascii="Consolas" w:eastAsia="Times New Roman" w:hAnsi="Consolas" w:cs="Times New Roman"/>
+          <w:color w:val="000000"/>
+          <w:sz w:val="21"/>
+          <w:szCs w:val="21"/>
+          <w:lang w:val="en-US" w:eastAsia="pt-BR"/>
+        </w:rPr>
+        <w:t xml:space="preserve"> </w:t>
+      </w:r>
+      <w:proofErr w:type="spellStart"/>
+      <w:r>
+        <w:rPr>
+          <w:rFonts w:ascii="Consolas" w:eastAsia="Times New Roman" w:hAnsi="Consolas" w:cs="Times New Roman"/>
+          <w:color w:val="0000FF"/>
+          <w:sz w:val="21"/>
+          <w:szCs w:val="21"/>
+          <w:lang w:val="en-US" w:eastAsia="pt-BR"/>
         </w:rPr>
         <w:t>StatusObra</w:t>
       </w:r>
@@ -3506,7 +3981,7 @@
           <w:color w:val="000000"/>
           <w:sz w:val="21"/>
           <w:szCs w:val="21"/>
-          <w:lang w:eastAsia="pt-BR"/>
+          <w:lang w:val="en-US" w:eastAsia="pt-BR"/>
         </w:rPr>
         <w:t xml:space="preserve"> </w:t>
       </w:r>
@@ -3518,7 +3993,7 @@
           <w:color w:val="000000"/>
           <w:sz w:val="21"/>
           <w:szCs w:val="21"/>
-          <w:lang w:eastAsia="pt-BR"/>
+          <w:lang w:val="en-US" w:eastAsia="pt-BR"/>
         </w:rPr>
         <w:t>getStatusObra</w:t>
       </w:r>
@@ -3529,7 +4004,7 @@
           <w:color w:val="000000"/>
           <w:sz w:val="21"/>
           <w:szCs w:val="21"/>
-          <w:lang w:eastAsia="pt-BR"/>
+          <w:lang w:val="en-US" w:eastAsia="pt-BR"/>
         </w:rPr>
         <w:t>(</w:t>
       </w:r>
@@ -3540,7 +4015,7 @@
           <w:color w:val="000000"/>
           <w:sz w:val="21"/>
           <w:szCs w:val="21"/>
-          <w:lang w:eastAsia="pt-BR"/>
+          <w:lang w:val="en-US" w:eastAsia="pt-BR"/>
         </w:rPr>
         <w:t>) {</w:t>
       </w:r>
@@ -3554,49 +4029,47 @@
           <w:color w:val="000000"/>
           <w:sz w:val="21"/>
           <w:szCs w:val="21"/>
-          <w:lang w:eastAsia="pt-BR"/>
-        </w:rPr>
-      </w:pPr>
-      <w:r>
-        <w:rPr>
-          <w:rFonts w:ascii="Consolas" w:eastAsia="Times New Roman" w:hAnsi="Consolas" w:cs="Times New Roman"/>
-          <w:color w:val="000000"/>
-          <w:sz w:val="21"/>
-          <w:szCs w:val="21"/>
-          <w:lang w:eastAsia="pt-BR"/>
+          <w:lang w:val="en-US" w:eastAsia="pt-BR"/>
+        </w:rPr>
+      </w:pPr>
+      <w:r>
+        <w:rPr>
+          <w:rFonts w:ascii="Consolas" w:eastAsia="Times New Roman" w:hAnsi="Consolas" w:cs="Times New Roman"/>
+          <w:color w:val="000000"/>
+          <w:sz w:val="21"/>
+          <w:szCs w:val="21"/>
+          <w:lang w:val="en-US" w:eastAsia="pt-BR"/>
         </w:rPr>
         <w:t xml:space="preserve">        </w:t>
       </w:r>
-      <w:proofErr w:type="spellStart"/>
-      <w:r>
-        <w:rPr>
-          <w:rFonts w:ascii="Consolas" w:eastAsia="Times New Roman" w:hAnsi="Consolas" w:cs="Times New Roman"/>
-          <w:color w:val="0000FF"/>
-          <w:sz w:val="21"/>
-          <w:szCs w:val="21"/>
-          <w:lang w:eastAsia="pt-BR"/>
+      <w:r>
+        <w:rPr>
+          <w:rFonts w:ascii="Consolas" w:eastAsia="Times New Roman" w:hAnsi="Consolas" w:cs="Times New Roman"/>
+          <w:color w:val="0000FF"/>
+          <w:sz w:val="21"/>
+          <w:szCs w:val="21"/>
+          <w:lang w:val="en-US" w:eastAsia="pt-BR"/>
         </w:rPr>
         <w:t>return</w:t>
       </w:r>
-      <w:proofErr w:type="spellEnd"/>
-      <w:r>
-        <w:rPr>
-          <w:rFonts w:ascii="Consolas" w:eastAsia="Times New Roman" w:hAnsi="Consolas" w:cs="Times New Roman"/>
-          <w:color w:val="000000"/>
-          <w:sz w:val="21"/>
-          <w:szCs w:val="21"/>
-          <w:lang w:eastAsia="pt-BR"/>
-        </w:rPr>
-        <w:t xml:space="preserve"> </w:t>
-      </w:r>
-      <w:proofErr w:type="spellStart"/>
-      <w:r>
-        <w:rPr>
-          <w:rFonts w:ascii="Consolas" w:eastAsia="Times New Roman" w:hAnsi="Consolas" w:cs="Times New Roman"/>
-          <w:color w:val="000000"/>
-          <w:sz w:val="21"/>
-          <w:szCs w:val="21"/>
-          <w:lang w:eastAsia="pt-BR"/>
+      <w:r>
+        <w:rPr>
+          <w:rFonts w:ascii="Consolas" w:eastAsia="Times New Roman" w:hAnsi="Consolas" w:cs="Times New Roman"/>
+          <w:color w:val="000000"/>
+          <w:sz w:val="21"/>
+          <w:szCs w:val="21"/>
+          <w:lang w:val="en-US" w:eastAsia="pt-BR"/>
+        </w:rPr>
+        <w:t xml:space="preserve"> </w:t>
+      </w:r>
+      <w:proofErr w:type="spellStart"/>
+      <w:r>
+        <w:rPr>
+          <w:rFonts w:ascii="Consolas" w:eastAsia="Times New Roman" w:hAnsi="Consolas" w:cs="Times New Roman"/>
+          <w:color w:val="000000"/>
+          <w:sz w:val="21"/>
+          <w:szCs w:val="21"/>
+          <w:lang w:val="en-US" w:eastAsia="pt-BR"/>
         </w:rPr>
         <w:t>statusObra</w:t>
       </w:r>
@@ -3607,7 +4080,7 @@
           <w:color w:val="000000"/>
           <w:sz w:val="21"/>
           <w:szCs w:val="21"/>
-          <w:lang w:eastAsia="pt-BR"/>
+          <w:lang w:val="en-US" w:eastAsia="pt-BR"/>
         </w:rPr>
         <w:t>;</w:t>
       </w:r>
@@ -3621,16 +4094,16 @@
           <w:color w:val="000000"/>
           <w:sz w:val="21"/>
           <w:szCs w:val="21"/>
-          <w:lang w:eastAsia="pt-BR"/>
-        </w:rPr>
-      </w:pPr>
-      <w:r>
-        <w:rPr>
-          <w:rFonts w:ascii="Consolas" w:eastAsia="Times New Roman" w:hAnsi="Consolas" w:cs="Times New Roman"/>
-          <w:color w:val="000000"/>
-          <w:sz w:val="21"/>
-          <w:szCs w:val="21"/>
-          <w:lang w:eastAsia="pt-BR"/>
+          <w:lang w:val="en-US" w:eastAsia="pt-BR"/>
+        </w:rPr>
+      </w:pPr>
+      <w:r>
+        <w:rPr>
+          <w:rFonts w:ascii="Consolas" w:eastAsia="Times New Roman" w:hAnsi="Consolas" w:cs="Times New Roman"/>
+          <w:color w:val="000000"/>
+          <w:sz w:val="21"/>
+          <w:szCs w:val="21"/>
+          <w:lang w:val="en-US" w:eastAsia="pt-BR"/>
         </w:rPr>
         <w:t xml:space="preserve">    }</w:t>
       </w:r>
@@ -3644,16 +4117,16 @@
           <w:color w:val="000000"/>
           <w:sz w:val="21"/>
           <w:szCs w:val="21"/>
-          <w:lang w:eastAsia="pt-BR"/>
-        </w:rPr>
-      </w:pPr>
-      <w:r>
-        <w:rPr>
-          <w:rFonts w:ascii="Consolas" w:eastAsia="Times New Roman" w:hAnsi="Consolas" w:cs="Times New Roman"/>
-          <w:color w:val="000000"/>
-          <w:sz w:val="21"/>
-          <w:szCs w:val="21"/>
-          <w:lang w:eastAsia="pt-BR"/>
+          <w:lang w:val="en-US" w:eastAsia="pt-BR"/>
+        </w:rPr>
+      </w:pPr>
+      <w:r>
+        <w:rPr>
+          <w:rFonts w:ascii="Consolas" w:eastAsia="Times New Roman" w:hAnsi="Consolas" w:cs="Times New Roman"/>
+          <w:color w:val="000000"/>
+          <w:sz w:val="21"/>
+          <w:szCs w:val="21"/>
+          <w:lang w:val="en-US" w:eastAsia="pt-BR"/>
         </w:rPr>
         <w:t xml:space="preserve">    </w:t>
       </w:r>
@@ -5909,7 +6382,7 @@
                     </pic:cNvPicPr>
                   </pic:nvPicPr>
                   <pic:blipFill>
-                    <a:blip r:embed="rId8" cstate="print">
+                    <a:blip r:embed="rId11" cstate="print">
                       <a:extLst>
                         <a:ext uri="{28A0092B-C50C-407E-A947-70E740481C1C}">
                           <a14:useLocalDpi xmlns:a14="http://schemas.microsoft.com/office/drawing/2010/main" val="0"/>
@@ -6866,7 +7339,7 @@
                     </pic:cNvPicPr>
                   </pic:nvPicPr>
                   <pic:blipFill>
-                    <a:blip r:embed="rId9">
+                    <a:blip r:embed="rId12">
                       <a:extLst>
                         <a:ext uri="{28A0092B-C50C-407E-A947-70E740481C1C}">
                           <a14:useLocalDpi xmlns:a14="http://schemas.microsoft.com/office/drawing/2010/main" val="0"/>
@@ -6934,72 +7407,386 @@
           <w:color w:val="000000"/>
           <w:sz w:val="21"/>
           <w:szCs w:val="21"/>
-          <w:lang w:eastAsia="pt-BR"/>
-        </w:rPr>
-      </w:pPr>
-      <w:proofErr w:type="spellStart"/>
-      <w:r>
-        <w:rPr>
-          <w:rFonts w:ascii="Consolas" w:eastAsia="Times New Roman" w:hAnsi="Consolas" w:cs="Times New Roman"/>
-          <w:color w:val="0000FF"/>
-          <w:sz w:val="21"/>
-          <w:szCs w:val="21"/>
-          <w:lang w:eastAsia="pt-BR"/>
+          <w:lang w:val="en-US" w:eastAsia="pt-BR"/>
+        </w:rPr>
+      </w:pPr>
+      <w:r>
+        <w:rPr>
+          <w:rFonts w:ascii="Consolas" w:eastAsia="Times New Roman" w:hAnsi="Consolas" w:cs="Times New Roman"/>
+          <w:color w:val="0000FF"/>
+          <w:sz w:val="21"/>
+          <w:szCs w:val="21"/>
+          <w:lang w:val="en-US" w:eastAsia="pt-BR"/>
         </w:rPr>
         <w:t>class</w:t>
       </w:r>
-      <w:proofErr w:type="spellEnd"/>
-      <w:r>
-        <w:rPr>
-          <w:rFonts w:ascii="Consolas" w:eastAsia="Times New Roman" w:hAnsi="Consolas" w:cs="Times New Roman"/>
-          <w:color w:val="000000"/>
-          <w:sz w:val="21"/>
-          <w:szCs w:val="21"/>
-          <w:lang w:eastAsia="pt-BR"/>
-        </w:rPr>
-        <w:t xml:space="preserve"> Obra </w:t>
-      </w:r>
-      <w:proofErr w:type="spellStart"/>
-      <w:r>
-        <w:rPr>
-          <w:rFonts w:ascii="Consolas" w:eastAsia="Times New Roman" w:hAnsi="Consolas" w:cs="Times New Roman"/>
-          <w:color w:val="0000FF"/>
-          <w:sz w:val="21"/>
-          <w:szCs w:val="21"/>
-          <w:lang w:eastAsia="pt-BR"/>
+      <w:r>
+        <w:rPr>
+          <w:rFonts w:ascii="Consolas" w:eastAsia="Times New Roman" w:hAnsi="Consolas" w:cs="Times New Roman"/>
+          <w:color w:val="000000"/>
+          <w:sz w:val="21"/>
+          <w:szCs w:val="21"/>
+          <w:lang w:val="en-US" w:eastAsia="pt-BR"/>
+        </w:rPr>
+        <w:t xml:space="preserve"> </w:t>
+      </w:r>
+      <w:proofErr w:type="spellStart"/>
+      <w:r>
+        <w:rPr>
+          <w:rFonts w:ascii="Consolas" w:eastAsia="Times New Roman" w:hAnsi="Consolas" w:cs="Times New Roman"/>
+          <w:color w:val="000000"/>
+          <w:sz w:val="21"/>
+          <w:szCs w:val="21"/>
+          <w:lang w:val="en-US" w:eastAsia="pt-BR"/>
+        </w:rPr>
+        <w:t>Obra</w:t>
+      </w:r>
+      <w:proofErr w:type="spellEnd"/>
+      <w:r>
+        <w:rPr>
+          <w:rFonts w:ascii="Consolas" w:eastAsia="Times New Roman" w:hAnsi="Consolas" w:cs="Times New Roman"/>
+          <w:color w:val="000000"/>
+          <w:sz w:val="21"/>
+          <w:szCs w:val="21"/>
+          <w:lang w:val="en-US" w:eastAsia="pt-BR"/>
+        </w:rPr>
+        <w:t xml:space="preserve"> </w:t>
+      </w:r>
+      <w:r>
+        <w:rPr>
+          <w:rFonts w:ascii="Consolas" w:eastAsia="Times New Roman" w:hAnsi="Consolas" w:cs="Times New Roman"/>
+          <w:color w:val="0000FF"/>
+          <w:sz w:val="21"/>
+          <w:szCs w:val="21"/>
+          <w:lang w:val="en-US" w:eastAsia="pt-BR"/>
         </w:rPr>
         <w:t>implements</w:t>
       </w:r>
-      <w:proofErr w:type="spellEnd"/>
-      <w:r>
-        <w:rPr>
-          <w:rFonts w:ascii="Consolas" w:eastAsia="Times New Roman" w:hAnsi="Consolas" w:cs="Times New Roman"/>
-          <w:color w:val="000000"/>
-          <w:sz w:val="21"/>
-          <w:szCs w:val="21"/>
-          <w:lang w:eastAsia="pt-BR"/>
-        </w:rPr>
-        <w:t xml:space="preserve"> </w:t>
-      </w:r>
-      <w:proofErr w:type="spellStart"/>
-      <w:r>
-        <w:rPr>
-          <w:rFonts w:ascii="Consolas" w:eastAsia="Times New Roman" w:hAnsi="Consolas" w:cs="Times New Roman"/>
-          <w:color w:val="000000"/>
-          <w:sz w:val="21"/>
-          <w:szCs w:val="21"/>
-          <w:lang w:eastAsia="pt-BR"/>
-        </w:rPr>
-        <w:t>Cloneable</w:t>
-      </w:r>
-      <w:proofErr w:type="spellEnd"/>
-      <w:r>
-        <w:rPr>
-          <w:rFonts w:ascii="Consolas" w:eastAsia="Times New Roman" w:hAnsi="Consolas" w:cs="Times New Roman"/>
-          <w:color w:val="000000"/>
-          <w:sz w:val="21"/>
-          <w:szCs w:val="21"/>
-          <w:lang w:eastAsia="pt-BR"/>
+      <w:r>
+        <w:rPr>
+          <w:rFonts w:ascii="Consolas" w:eastAsia="Times New Roman" w:hAnsi="Consolas" w:cs="Times New Roman"/>
+          <w:color w:val="000000"/>
+          <w:sz w:val="21"/>
+          <w:szCs w:val="21"/>
+          <w:lang w:val="en-US" w:eastAsia="pt-BR"/>
+        </w:rPr>
+        <w:t xml:space="preserve"> Cloneable {</w:t>
+      </w:r>
+    </w:p>
+    <w:p>
+      <w:pPr>
+        <w:shd w:val="clear" w:color="auto" w:fill="FFFFFF"/>
+        <w:spacing w:after="0" w:line="285" w:lineRule="atLeast"/>
+        <w:rPr>
+          <w:rFonts w:ascii="Consolas" w:eastAsia="Times New Roman" w:hAnsi="Consolas" w:cs="Times New Roman"/>
+          <w:color w:val="000000"/>
+          <w:sz w:val="21"/>
+          <w:szCs w:val="21"/>
+          <w:lang w:val="en-US" w:eastAsia="pt-BR"/>
+        </w:rPr>
+      </w:pPr>
+      <w:r>
+        <w:rPr>
+          <w:rFonts w:ascii="Consolas" w:eastAsia="Times New Roman" w:hAnsi="Consolas" w:cs="Times New Roman"/>
+          <w:color w:val="000000"/>
+          <w:sz w:val="21"/>
+          <w:szCs w:val="21"/>
+          <w:lang w:val="en-US" w:eastAsia="pt-BR"/>
+        </w:rPr>
+        <w:t xml:space="preserve">    </w:t>
+      </w:r>
+      <w:r>
+        <w:rPr>
+          <w:rFonts w:ascii="Consolas" w:eastAsia="Times New Roman" w:hAnsi="Consolas" w:cs="Times New Roman"/>
+          <w:color w:val="0000FF"/>
+          <w:sz w:val="21"/>
+          <w:szCs w:val="21"/>
+          <w:lang w:val="en-US" w:eastAsia="pt-BR"/>
+        </w:rPr>
+        <w:t>public</w:t>
+      </w:r>
+      <w:r>
+        <w:rPr>
+          <w:rFonts w:ascii="Consolas" w:eastAsia="Times New Roman" w:hAnsi="Consolas" w:cs="Times New Roman"/>
+          <w:color w:val="000000"/>
+          <w:sz w:val="21"/>
+          <w:szCs w:val="21"/>
+          <w:lang w:val="en-US" w:eastAsia="pt-BR"/>
+        </w:rPr>
+        <w:t xml:space="preserve"> </w:t>
+      </w:r>
+      <w:r>
+        <w:rPr>
+          <w:rFonts w:ascii="Consolas" w:eastAsia="Times New Roman" w:hAnsi="Consolas" w:cs="Times New Roman"/>
+          <w:color w:val="0000FF"/>
+          <w:sz w:val="21"/>
+          <w:szCs w:val="21"/>
+          <w:lang w:val="en-US" w:eastAsia="pt-BR"/>
+        </w:rPr>
+        <w:t>Object</w:t>
+      </w:r>
+      <w:r>
+        <w:rPr>
+          <w:rFonts w:ascii="Consolas" w:eastAsia="Times New Roman" w:hAnsi="Consolas" w:cs="Times New Roman"/>
+          <w:color w:val="000000"/>
+          <w:sz w:val="21"/>
+          <w:szCs w:val="21"/>
+          <w:lang w:val="en-US" w:eastAsia="pt-BR"/>
+        </w:rPr>
+        <w:t xml:space="preserve"> </w:t>
+      </w:r>
+      <w:proofErr w:type="gramStart"/>
+      <w:r>
+        <w:rPr>
+          <w:rFonts w:ascii="Consolas" w:eastAsia="Times New Roman" w:hAnsi="Consolas" w:cs="Times New Roman"/>
+          <w:color w:val="000000"/>
+          <w:sz w:val="21"/>
+          <w:szCs w:val="21"/>
+          <w:lang w:val="en-US" w:eastAsia="pt-BR"/>
+        </w:rPr>
+        <w:t>clone(</w:t>
+      </w:r>
+      <w:proofErr w:type="gramEnd"/>
+      <w:r>
+        <w:rPr>
+          <w:rFonts w:ascii="Consolas" w:eastAsia="Times New Roman" w:hAnsi="Consolas" w:cs="Times New Roman"/>
+          <w:color w:val="000000"/>
+          <w:sz w:val="21"/>
+          <w:szCs w:val="21"/>
+          <w:lang w:val="en-US" w:eastAsia="pt-BR"/>
+        </w:rPr>
+        <w:t xml:space="preserve">) </w:t>
+      </w:r>
+      <w:r>
+        <w:rPr>
+          <w:rFonts w:ascii="Consolas" w:eastAsia="Times New Roman" w:hAnsi="Consolas" w:cs="Times New Roman"/>
+          <w:color w:val="0000FF"/>
+          <w:sz w:val="21"/>
+          <w:szCs w:val="21"/>
+          <w:lang w:val="en-US" w:eastAsia="pt-BR"/>
+        </w:rPr>
+        <w:t>throws</w:t>
+      </w:r>
+      <w:r>
+        <w:rPr>
+          <w:rFonts w:ascii="Consolas" w:eastAsia="Times New Roman" w:hAnsi="Consolas" w:cs="Times New Roman"/>
+          <w:color w:val="000000"/>
+          <w:sz w:val="21"/>
+          <w:szCs w:val="21"/>
+          <w:lang w:val="en-US" w:eastAsia="pt-BR"/>
+        </w:rPr>
+        <w:t xml:space="preserve"> </w:t>
+      </w:r>
+      <w:proofErr w:type="spellStart"/>
+      <w:r>
+        <w:rPr>
+          <w:rFonts w:ascii="Consolas" w:eastAsia="Times New Roman" w:hAnsi="Consolas" w:cs="Times New Roman"/>
+          <w:color w:val="0000FF"/>
+          <w:sz w:val="21"/>
+          <w:szCs w:val="21"/>
+          <w:lang w:val="en-US" w:eastAsia="pt-BR"/>
+        </w:rPr>
+        <w:t>CloneNotSupportedException</w:t>
+      </w:r>
+      <w:proofErr w:type="spellEnd"/>
+      <w:r>
+        <w:rPr>
+          <w:rFonts w:ascii="Consolas" w:eastAsia="Times New Roman" w:hAnsi="Consolas" w:cs="Times New Roman"/>
+          <w:color w:val="000000"/>
+          <w:sz w:val="21"/>
+          <w:szCs w:val="21"/>
+          <w:lang w:val="en-US" w:eastAsia="pt-BR"/>
+        </w:rPr>
+        <w:t xml:space="preserve"> {  </w:t>
+      </w:r>
+    </w:p>
+    <w:p>
+      <w:pPr>
+        <w:shd w:val="clear" w:color="auto" w:fill="FFFFFF"/>
+        <w:spacing w:after="0" w:line="285" w:lineRule="atLeast"/>
+        <w:rPr>
+          <w:rFonts w:ascii="Consolas" w:eastAsia="Times New Roman" w:hAnsi="Consolas" w:cs="Times New Roman"/>
+          <w:color w:val="000000"/>
+          <w:sz w:val="21"/>
+          <w:szCs w:val="21"/>
+          <w:lang w:val="en-US" w:eastAsia="pt-BR"/>
+        </w:rPr>
+      </w:pPr>
+      <w:r>
+        <w:rPr>
+          <w:rFonts w:ascii="Consolas" w:eastAsia="Times New Roman" w:hAnsi="Consolas" w:cs="Times New Roman"/>
+          <w:color w:val="000000"/>
+          <w:sz w:val="21"/>
+          <w:szCs w:val="21"/>
+          <w:lang w:val="en-US" w:eastAsia="pt-BR"/>
+        </w:rPr>
+        <w:t xml:space="preserve">        </w:t>
+      </w:r>
+      <w:r>
+        <w:rPr>
+          <w:rFonts w:ascii="Consolas" w:eastAsia="Times New Roman" w:hAnsi="Consolas" w:cs="Times New Roman"/>
+          <w:color w:val="0000FF"/>
+          <w:sz w:val="21"/>
+          <w:szCs w:val="21"/>
+          <w:lang w:val="en-US" w:eastAsia="pt-BR"/>
+        </w:rPr>
+        <w:t>return</w:t>
+      </w:r>
+      <w:r>
+        <w:rPr>
+          <w:rFonts w:ascii="Consolas" w:eastAsia="Times New Roman" w:hAnsi="Consolas" w:cs="Times New Roman"/>
+          <w:color w:val="000000"/>
+          <w:sz w:val="21"/>
+          <w:szCs w:val="21"/>
+          <w:lang w:val="en-US" w:eastAsia="pt-BR"/>
+        </w:rPr>
+        <w:t xml:space="preserve"> </w:t>
+      </w:r>
+      <w:proofErr w:type="spellStart"/>
+      <w:proofErr w:type="gramStart"/>
+      <w:r>
+        <w:rPr>
+          <w:rFonts w:ascii="Consolas" w:eastAsia="Times New Roman" w:hAnsi="Consolas" w:cs="Times New Roman"/>
+          <w:color w:val="0000FF"/>
+          <w:sz w:val="21"/>
+          <w:szCs w:val="21"/>
+          <w:lang w:val="en-US" w:eastAsia="pt-BR"/>
+        </w:rPr>
+        <w:t>super</w:t>
+      </w:r>
+      <w:r>
+        <w:rPr>
+          <w:rFonts w:ascii="Consolas" w:eastAsia="Times New Roman" w:hAnsi="Consolas" w:cs="Times New Roman"/>
+          <w:color w:val="000000"/>
+          <w:sz w:val="21"/>
+          <w:szCs w:val="21"/>
+          <w:lang w:val="en-US" w:eastAsia="pt-BR"/>
+        </w:rPr>
+        <w:t>.clone</w:t>
+      </w:r>
+      <w:proofErr w:type="spellEnd"/>
+      <w:proofErr w:type="gramEnd"/>
+      <w:r>
+        <w:rPr>
+          <w:rFonts w:ascii="Consolas" w:eastAsia="Times New Roman" w:hAnsi="Consolas" w:cs="Times New Roman"/>
+          <w:color w:val="000000"/>
+          <w:sz w:val="21"/>
+          <w:szCs w:val="21"/>
+          <w:lang w:val="en-US" w:eastAsia="pt-BR"/>
+        </w:rPr>
+        <w:t xml:space="preserve">();  </w:t>
+      </w:r>
+    </w:p>
+    <w:p>
+      <w:pPr>
+        <w:shd w:val="clear" w:color="auto" w:fill="FFFFFF"/>
+        <w:spacing w:after="0" w:line="285" w:lineRule="atLeast"/>
+        <w:rPr>
+          <w:rFonts w:ascii="Consolas" w:eastAsia="Times New Roman" w:hAnsi="Consolas" w:cs="Times New Roman"/>
+          <w:color w:val="000000"/>
+          <w:sz w:val="21"/>
+          <w:szCs w:val="21"/>
+          <w:lang w:val="en-US" w:eastAsia="pt-BR"/>
+        </w:rPr>
+      </w:pPr>
+      <w:r>
+        <w:rPr>
+          <w:rFonts w:ascii="Consolas" w:eastAsia="Times New Roman" w:hAnsi="Consolas" w:cs="Times New Roman"/>
+          <w:color w:val="000000"/>
+          <w:sz w:val="21"/>
+          <w:szCs w:val="21"/>
+          <w:lang w:val="en-US" w:eastAsia="pt-BR"/>
+        </w:rPr>
+        <w:t xml:space="preserve">    }  </w:t>
+      </w:r>
+    </w:p>
+    <w:p>
+      <w:pPr>
+        <w:shd w:val="clear" w:color="auto" w:fill="FFFFFF"/>
+        <w:spacing w:after="0" w:line="285" w:lineRule="atLeast"/>
+        <w:rPr>
+          <w:rFonts w:ascii="Consolas" w:eastAsia="Times New Roman" w:hAnsi="Consolas" w:cs="Times New Roman"/>
+          <w:color w:val="000000"/>
+          <w:sz w:val="21"/>
+          <w:szCs w:val="21"/>
+          <w:lang w:val="en-US" w:eastAsia="pt-BR"/>
+        </w:rPr>
+      </w:pPr>
+      <w:r>
+        <w:rPr>
+          <w:rFonts w:ascii="Consolas" w:eastAsia="Times New Roman" w:hAnsi="Consolas" w:cs="Times New Roman"/>
+          <w:color w:val="000000"/>
+          <w:sz w:val="21"/>
+          <w:szCs w:val="21"/>
+          <w:lang w:val="en-US" w:eastAsia="pt-BR"/>
+        </w:rPr>
+        <w:t>}</w:t>
+      </w:r>
+    </w:p>
+    <w:p>
+      <w:pPr>
+        <w:shd w:val="clear" w:color="auto" w:fill="FFFFFF"/>
+        <w:spacing w:after="0" w:line="285" w:lineRule="atLeast"/>
+        <w:rPr>
+          <w:rFonts w:ascii="Consolas" w:eastAsia="Times New Roman" w:hAnsi="Consolas" w:cs="Times New Roman"/>
+          <w:color w:val="000000"/>
+          <w:sz w:val="21"/>
+          <w:szCs w:val="21"/>
+          <w:lang w:val="en-US" w:eastAsia="pt-BR"/>
+        </w:rPr>
+      </w:pPr>
+    </w:p>
+    <w:p>
+      <w:pPr>
+        <w:shd w:val="clear" w:color="auto" w:fill="FFFFFF"/>
+        <w:spacing w:after="0" w:line="285" w:lineRule="atLeast"/>
+        <w:rPr>
+          <w:rFonts w:ascii="Consolas" w:eastAsia="Times New Roman" w:hAnsi="Consolas" w:cs="Times New Roman"/>
+          <w:color w:val="000000"/>
+          <w:sz w:val="21"/>
+          <w:szCs w:val="21"/>
+          <w:lang w:val="en-US" w:eastAsia="pt-BR"/>
+        </w:rPr>
+      </w:pPr>
+      <w:r>
+        <w:rPr>
+          <w:rFonts w:ascii="Consolas" w:eastAsia="Times New Roman" w:hAnsi="Consolas" w:cs="Times New Roman"/>
+          <w:color w:val="0000FF"/>
+          <w:sz w:val="21"/>
+          <w:szCs w:val="21"/>
+          <w:lang w:val="en-US" w:eastAsia="pt-BR"/>
+        </w:rPr>
+        <w:t>class</w:t>
+      </w:r>
+      <w:r>
+        <w:rPr>
+          <w:rFonts w:ascii="Consolas" w:eastAsia="Times New Roman" w:hAnsi="Consolas" w:cs="Times New Roman"/>
+          <w:color w:val="000000"/>
+          <w:sz w:val="21"/>
+          <w:szCs w:val="21"/>
+          <w:lang w:val="en-US" w:eastAsia="pt-BR"/>
+        </w:rPr>
+        <w:t xml:space="preserve"> </w:t>
+      </w:r>
+      <w:proofErr w:type="spellStart"/>
+      <w:r>
+        <w:rPr>
+          <w:rFonts w:ascii="Consolas" w:eastAsia="Times New Roman" w:hAnsi="Consolas" w:cs="Times New Roman"/>
+          <w:color w:val="000000"/>
+          <w:sz w:val="21"/>
+          <w:szCs w:val="21"/>
+          <w:lang w:val="en-US" w:eastAsia="pt-BR"/>
+        </w:rPr>
+        <w:t>ControleAcervo</w:t>
+      </w:r>
+      <w:proofErr w:type="spellEnd"/>
+      <w:r>
+        <w:rPr>
+          <w:rFonts w:ascii="Consolas" w:eastAsia="Times New Roman" w:hAnsi="Consolas" w:cs="Times New Roman"/>
+          <w:color w:val="000000"/>
+          <w:sz w:val="21"/>
+          <w:szCs w:val="21"/>
+          <w:lang w:val="en-US" w:eastAsia="pt-BR"/>
         </w:rPr>
         <w:t xml:space="preserve"> {</w:t>
       </w:r>
@@ -7013,338 +7800,16 @@
           <w:color w:val="000000"/>
           <w:sz w:val="21"/>
           <w:szCs w:val="21"/>
-          <w:lang w:val="en-US" w:eastAsia="pt-BR"/>
-        </w:rPr>
-      </w:pPr>
-      <w:r>
-        <w:rPr>
-          <w:rFonts w:ascii="Consolas" w:eastAsia="Times New Roman" w:hAnsi="Consolas" w:cs="Times New Roman"/>
-          <w:color w:val="000000"/>
-          <w:sz w:val="21"/>
-          <w:szCs w:val="21"/>
-          <w:lang w:val="en-US" w:eastAsia="pt-BR"/>
-        </w:rPr>
-        <w:t xml:space="preserve">    </w:t>
-      </w:r>
-      <w:r>
-        <w:rPr>
-          <w:rFonts w:ascii="Consolas" w:eastAsia="Times New Roman" w:hAnsi="Consolas" w:cs="Times New Roman"/>
-          <w:color w:val="0000FF"/>
-          <w:sz w:val="21"/>
-          <w:szCs w:val="21"/>
-          <w:lang w:val="en-US" w:eastAsia="pt-BR"/>
-        </w:rPr>
-        <w:t>public</w:t>
-      </w:r>
-      <w:r>
-        <w:rPr>
-          <w:rFonts w:ascii="Consolas" w:eastAsia="Times New Roman" w:hAnsi="Consolas" w:cs="Times New Roman"/>
-          <w:color w:val="000000"/>
-          <w:sz w:val="21"/>
-          <w:szCs w:val="21"/>
-          <w:lang w:val="en-US" w:eastAsia="pt-BR"/>
-        </w:rPr>
-        <w:t xml:space="preserve"> </w:t>
-      </w:r>
-      <w:r>
-        <w:rPr>
-          <w:rFonts w:ascii="Consolas" w:eastAsia="Times New Roman" w:hAnsi="Consolas" w:cs="Times New Roman"/>
-          <w:color w:val="0000FF"/>
-          <w:sz w:val="21"/>
-          <w:szCs w:val="21"/>
-          <w:lang w:val="en-US" w:eastAsia="pt-BR"/>
-        </w:rPr>
-        <w:t>Object</w:t>
-      </w:r>
-      <w:r>
-        <w:rPr>
-          <w:rFonts w:ascii="Consolas" w:eastAsia="Times New Roman" w:hAnsi="Consolas" w:cs="Times New Roman"/>
-          <w:color w:val="000000"/>
-          <w:sz w:val="21"/>
-          <w:szCs w:val="21"/>
-          <w:lang w:val="en-US" w:eastAsia="pt-BR"/>
-        </w:rPr>
-        <w:t xml:space="preserve"> </w:t>
-      </w:r>
-      <w:proofErr w:type="gramStart"/>
-      <w:r>
-        <w:rPr>
-          <w:rFonts w:ascii="Consolas" w:eastAsia="Times New Roman" w:hAnsi="Consolas" w:cs="Times New Roman"/>
-          <w:color w:val="000000"/>
-          <w:sz w:val="21"/>
-          <w:szCs w:val="21"/>
-          <w:lang w:val="en-US" w:eastAsia="pt-BR"/>
-        </w:rPr>
-        <w:t>clone(</w:t>
-      </w:r>
-      <w:proofErr w:type="gramEnd"/>
-      <w:r>
-        <w:rPr>
-          <w:rFonts w:ascii="Consolas" w:eastAsia="Times New Roman" w:hAnsi="Consolas" w:cs="Times New Roman"/>
-          <w:color w:val="000000"/>
-          <w:sz w:val="21"/>
-          <w:szCs w:val="21"/>
-          <w:lang w:val="en-US" w:eastAsia="pt-BR"/>
-        </w:rPr>
-        <w:t xml:space="preserve">) </w:t>
-      </w:r>
-      <w:r>
-        <w:rPr>
-          <w:rFonts w:ascii="Consolas" w:eastAsia="Times New Roman" w:hAnsi="Consolas" w:cs="Times New Roman"/>
-          <w:color w:val="0000FF"/>
-          <w:sz w:val="21"/>
-          <w:szCs w:val="21"/>
-          <w:lang w:val="en-US" w:eastAsia="pt-BR"/>
-        </w:rPr>
-        <w:t>throws</w:t>
-      </w:r>
-      <w:r>
-        <w:rPr>
-          <w:rFonts w:ascii="Consolas" w:eastAsia="Times New Roman" w:hAnsi="Consolas" w:cs="Times New Roman"/>
-          <w:color w:val="000000"/>
-          <w:sz w:val="21"/>
-          <w:szCs w:val="21"/>
-          <w:lang w:val="en-US" w:eastAsia="pt-BR"/>
-        </w:rPr>
-        <w:t xml:space="preserve"> </w:t>
-      </w:r>
-      <w:proofErr w:type="spellStart"/>
-      <w:r>
-        <w:rPr>
-          <w:rFonts w:ascii="Consolas" w:eastAsia="Times New Roman" w:hAnsi="Consolas" w:cs="Times New Roman"/>
-          <w:color w:val="0000FF"/>
-          <w:sz w:val="21"/>
-          <w:szCs w:val="21"/>
-          <w:lang w:val="en-US" w:eastAsia="pt-BR"/>
-        </w:rPr>
-        <w:t>CloneNotSupportedException</w:t>
-      </w:r>
-      <w:proofErr w:type="spellEnd"/>
-      <w:r>
-        <w:rPr>
-          <w:rFonts w:ascii="Consolas" w:eastAsia="Times New Roman" w:hAnsi="Consolas" w:cs="Times New Roman"/>
-          <w:color w:val="000000"/>
-          <w:sz w:val="21"/>
-          <w:szCs w:val="21"/>
-          <w:lang w:val="en-US" w:eastAsia="pt-BR"/>
-        </w:rPr>
-        <w:t xml:space="preserve"> {  </w:t>
-      </w:r>
-    </w:p>
-    <w:p>
-      <w:pPr>
-        <w:shd w:val="clear" w:color="auto" w:fill="FFFFFF"/>
-        <w:spacing w:after="0" w:line="285" w:lineRule="atLeast"/>
-        <w:rPr>
-          <w:rFonts w:ascii="Consolas" w:eastAsia="Times New Roman" w:hAnsi="Consolas" w:cs="Times New Roman"/>
-          <w:color w:val="000000"/>
-          <w:sz w:val="21"/>
-          <w:szCs w:val="21"/>
-          <w:lang w:eastAsia="pt-BR"/>
-        </w:rPr>
-      </w:pPr>
-      <w:r>
-        <w:rPr>
-          <w:rFonts w:ascii="Consolas" w:eastAsia="Times New Roman" w:hAnsi="Consolas" w:cs="Times New Roman"/>
-          <w:color w:val="000000"/>
-          <w:sz w:val="21"/>
-          <w:szCs w:val="21"/>
-          <w:lang w:val="en-US" w:eastAsia="pt-BR"/>
-        </w:rPr>
-        <w:t xml:space="preserve">        </w:t>
-      </w:r>
-      <w:proofErr w:type="spellStart"/>
-      <w:r>
-        <w:rPr>
-          <w:rFonts w:ascii="Consolas" w:eastAsia="Times New Roman" w:hAnsi="Consolas" w:cs="Times New Roman"/>
-          <w:color w:val="0000FF"/>
-          <w:sz w:val="21"/>
-          <w:szCs w:val="21"/>
-          <w:lang w:eastAsia="pt-BR"/>
-        </w:rPr>
-        <w:t>return</w:t>
-      </w:r>
-      <w:proofErr w:type="spellEnd"/>
-      <w:r>
-        <w:rPr>
-          <w:rFonts w:ascii="Consolas" w:eastAsia="Times New Roman" w:hAnsi="Consolas" w:cs="Times New Roman"/>
-          <w:color w:val="000000"/>
-          <w:sz w:val="21"/>
-          <w:szCs w:val="21"/>
-          <w:lang w:eastAsia="pt-BR"/>
-        </w:rPr>
-        <w:t xml:space="preserve"> </w:t>
-      </w:r>
-      <w:proofErr w:type="spellStart"/>
-      <w:proofErr w:type="gramStart"/>
-      <w:r>
-        <w:rPr>
-          <w:rFonts w:ascii="Consolas" w:eastAsia="Times New Roman" w:hAnsi="Consolas" w:cs="Times New Roman"/>
-          <w:color w:val="0000FF"/>
-          <w:sz w:val="21"/>
-          <w:szCs w:val="21"/>
-          <w:lang w:eastAsia="pt-BR"/>
-        </w:rPr>
-        <w:t>super</w:t>
-      </w:r>
-      <w:r>
-        <w:rPr>
-          <w:rFonts w:ascii="Consolas" w:eastAsia="Times New Roman" w:hAnsi="Consolas" w:cs="Times New Roman"/>
-          <w:color w:val="000000"/>
-          <w:sz w:val="21"/>
-          <w:szCs w:val="21"/>
-          <w:lang w:eastAsia="pt-BR"/>
-        </w:rPr>
-        <w:t>.clone</w:t>
-      </w:r>
-      <w:proofErr w:type="spellEnd"/>
-      <w:proofErr w:type="gramEnd"/>
-      <w:r>
-        <w:rPr>
-          <w:rFonts w:ascii="Consolas" w:eastAsia="Times New Roman" w:hAnsi="Consolas" w:cs="Times New Roman"/>
-          <w:color w:val="000000"/>
-          <w:sz w:val="21"/>
-          <w:szCs w:val="21"/>
-          <w:lang w:eastAsia="pt-BR"/>
-        </w:rPr>
-        <w:t xml:space="preserve">();  </w:t>
-      </w:r>
-    </w:p>
-    <w:p>
-      <w:pPr>
-        <w:shd w:val="clear" w:color="auto" w:fill="FFFFFF"/>
-        <w:spacing w:after="0" w:line="285" w:lineRule="atLeast"/>
-        <w:rPr>
-          <w:rFonts w:ascii="Consolas" w:eastAsia="Times New Roman" w:hAnsi="Consolas" w:cs="Times New Roman"/>
-          <w:color w:val="000000"/>
-          <w:sz w:val="21"/>
-          <w:szCs w:val="21"/>
-          <w:lang w:eastAsia="pt-BR"/>
-        </w:rPr>
-      </w:pPr>
-      <w:r>
-        <w:rPr>
-          <w:rFonts w:ascii="Consolas" w:eastAsia="Times New Roman" w:hAnsi="Consolas" w:cs="Times New Roman"/>
-          <w:color w:val="000000"/>
-          <w:sz w:val="21"/>
-          <w:szCs w:val="21"/>
-          <w:lang w:eastAsia="pt-BR"/>
-        </w:rPr>
-        <w:t xml:space="preserve">    }  </w:t>
-      </w:r>
-    </w:p>
-    <w:p>
-      <w:pPr>
-        <w:shd w:val="clear" w:color="auto" w:fill="FFFFFF"/>
-        <w:spacing w:after="0" w:line="285" w:lineRule="atLeast"/>
-        <w:rPr>
-          <w:rFonts w:ascii="Consolas" w:eastAsia="Times New Roman" w:hAnsi="Consolas" w:cs="Times New Roman"/>
-          <w:color w:val="000000"/>
-          <w:sz w:val="21"/>
-          <w:szCs w:val="21"/>
-          <w:lang w:eastAsia="pt-BR"/>
-        </w:rPr>
-      </w:pPr>
-      <w:r>
-        <w:rPr>
-          <w:rFonts w:ascii="Consolas" w:eastAsia="Times New Roman" w:hAnsi="Consolas" w:cs="Times New Roman"/>
-          <w:color w:val="000000"/>
-          <w:sz w:val="21"/>
-          <w:szCs w:val="21"/>
-          <w:lang w:eastAsia="pt-BR"/>
-        </w:rPr>
-        <w:t>}</w:t>
-      </w:r>
-    </w:p>
-    <w:p>
-      <w:pPr>
-        <w:shd w:val="clear" w:color="auto" w:fill="FFFFFF"/>
-        <w:spacing w:after="0" w:line="285" w:lineRule="atLeast"/>
-        <w:rPr>
-          <w:rFonts w:ascii="Consolas" w:eastAsia="Times New Roman" w:hAnsi="Consolas" w:cs="Times New Roman"/>
-          <w:color w:val="000000"/>
-          <w:sz w:val="21"/>
-          <w:szCs w:val="21"/>
-          <w:lang w:eastAsia="pt-BR"/>
-        </w:rPr>
-      </w:pPr>
-    </w:p>
-    <w:p>
-      <w:pPr>
-        <w:shd w:val="clear" w:color="auto" w:fill="FFFFFF"/>
-        <w:spacing w:after="0" w:line="285" w:lineRule="atLeast"/>
-        <w:rPr>
-          <w:rFonts w:ascii="Consolas" w:eastAsia="Times New Roman" w:hAnsi="Consolas" w:cs="Times New Roman"/>
-          <w:color w:val="000000"/>
-          <w:sz w:val="21"/>
-          <w:szCs w:val="21"/>
-          <w:lang w:eastAsia="pt-BR"/>
-        </w:rPr>
-      </w:pPr>
-      <w:proofErr w:type="spellStart"/>
-      <w:r>
-        <w:rPr>
-          <w:rFonts w:ascii="Consolas" w:eastAsia="Times New Roman" w:hAnsi="Consolas" w:cs="Times New Roman"/>
-          <w:color w:val="0000FF"/>
-          <w:sz w:val="21"/>
-          <w:szCs w:val="21"/>
-          <w:lang w:eastAsia="pt-BR"/>
-        </w:rPr>
-        <w:t>class</w:t>
-      </w:r>
-      <w:proofErr w:type="spellEnd"/>
-      <w:r>
-        <w:rPr>
-          <w:rFonts w:ascii="Consolas" w:eastAsia="Times New Roman" w:hAnsi="Consolas" w:cs="Times New Roman"/>
-          <w:color w:val="000000"/>
-          <w:sz w:val="21"/>
-          <w:szCs w:val="21"/>
-          <w:lang w:eastAsia="pt-BR"/>
-        </w:rPr>
-        <w:t xml:space="preserve"> </w:t>
-      </w:r>
-      <w:proofErr w:type="spellStart"/>
-      <w:r>
-        <w:rPr>
-          <w:rFonts w:ascii="Consolas" w:eastAsia="Times New Roman" w:hAnsi="Consolas" w:cs="Times New Roman"/>
-          <w:color w:val="000000"/>
-          <w:sz w:val="21"/>
-          <w:szCs w:val="21"/>
-          <w:lang w:eastAsia="pt-BR"/>
-        </w:rPr>
-        <w:t>ControleAcervo</w:t>
-      </w:r>
-      <w:proofErr w:type="spellEnd"/>
-      <w:r>
-        <w:rPr>
-          <w:rFonts w:ascii="Consolas" w:eastAsia="Times New Roman" w:hAnsi="Consolas" w:cs="Times New Roman"/>
-          <w:color w:val="000000"/>
-          <w:sz w:val="21"/>
-          <w:szCs w:val="21"/>
-          <w:lang w:eastAsia="pt-BR"/>
-        </w:rPr>
-        <w:t xml:space="preserve"> {</w:t>
-      </w:r>
-    </w:p>
-    <w:p>
-      <w:pPr>
-        <w:shd w:val="clear" w:color="auto" w:fill="FFFFFF"/>
-        <w:spacing w:after="0" w:line="285" w:lineRule="atLeast"/>
-        <w:rPr>
-          <w:rFonts w:ascii="Consolas" w:eastAsia="Times New Roman" w:hAnsi="Consolas" w:cs="Times New Roman"/>
-          <w:color w:val="000000"/>
-          <w:sz w:val="21"/>
-          <w:szCs w:val="21"/>
-          <w:lang w:eastAsia="pt-BR"/>
-        </w:rPr>
-      </w:pPr>
-      <w:r>
-        <w:rPr>
-          <w:rFonts w:ascii="Consolas" w:eastAsia="Times New Roman" w:hAnsi="Consolas" w:cs="Times New Roman"/>
-          <w:color w:val="000000"/>
-          <w:sz w:val="21"/>
-          <w:szCs w:val="21"/>
-          <w:lang w:eastAsia="pt-BR"/>
+          <w:lang w:eastAsia="pt-BR"/>
+        </w:rPr>
+      </w:pPr>
+      <w:r>
+        <w:rPr>
+          <w:rFonts w:ascii="Consolas" w:eastAsia="Times New Roman" w:hAnsi="Consolas" w:cs="Times New Roman"/>
+          <w:color w:val="000000"/>
+          <w:sz w:val="21"/>
+          <w:szCs w:val="21"/>
+          <w:lang w:val="en-US" w:eastAsia="pt-BR"/>
         </w:rPr>
         <w:t xml:space="preserve">    </w:t>
       </w:r>
@@ -7708,7 +8173,7 @@
                     </pic:cNvPicPr>
                   </pic:nvPicPr>
                   <pic:blipFill>
-                    <a:blip r:embed="rId10">
+                    <a:blip r:embed="rId13">
                       <a:extLst>
                         <a:ext uri="{28A0092B-C50C-407E-A947-70E740481C1C}">
                           <a14:useLocalDpi xmlns:a14="http://schemas.microsoft.com/office/drawing/2010/main" val="0"/>
@@ -8001,51 +8466,71 @@
           <w:color w:val="000000"/>
           <w:sz w:val="21"/>
           <w:szCs w:val="21"/>
-          <w:lang w:eastAsia="pt-BR"/>
-        </w:rPr>
-      </w:pPr>
-      <w:proofErr w:type="spellStart"/>
-      <w:r>
-        <w:rPr>
-          <w:rFonts w:ascii="Consolas" w:eastAsia="Times New Roman" w:hAnsi="Consolas" w:cs="Times New Roman"/>
-          <w:color w:val="0000FF"/>
-          <w:sz w:val="21"/>
-          <w:szCs w:val="21"/>
-          <w:lang w:eastAsia="pt-BR"/>
+          <w:lang w:val="en-US" w:eastAsia="pt-BR"/>
+        </w:rPr>
+      </w:pPr>
+      <w:r>
+        <w:rPr>
+          <w:rFonts w:ascii="Consolas" w:eastAsia="Times New Roman" w:hAnsi="Consolas" w:cs="Times New Roman"/>
+          <w:color w:val="0000FF"/>
+          <w:sz w:val="21"/>
+          <w:szCs w:val="21"/>
+          <w:lang w:val="en-US" w:eastAsia="pt-BR"/>
         </w:rPr>
         <w:t>class</w:t>
       </w:r>
-      <w:proofErr w:type="spellEnd"/>
-      <w:r>
-        <w:rPr>
-          <w:rFonts w:ascii="Consolas" w:eastAsia="Times New Roman" w:hAnsi="Consolas" w:cs="Times New Roman"/>
-          <w:color w:val="000000"/>
-          <w:sz w:val="21"/>
-          <w:szCs w:val="21"/>
-          <w:lang w:eastAsia="pt-BR"/>
-        </w:rPr>
-        <w:t xml:space="preserve"> Manipulador {</w:t>
-      </w:r>
-    </w:p>
-    <w:p>
-      <w:pPr>
-        <w:shd w:val="clear" w:color="auto" w:fill="FFFFFF"/>
-        <w:spacing w:after="0" w:line="285" w:lineRule="atLeast"/>
-        <w:rPr>
-          <w:rFonts w:ascii="Consolas" w:eastAsia="Times New Roman" w:hAnsi="Consolas" w:cs="Times New Roman"/>
-          <w:color w:val="000000"/>
-          <w:sz w:val="21"/>
-          <w:szCs w:val="21"/>
-          <w:lang w:eastAsia="pt-BR"/>
-        </w:rPr>
-      </w:pPr>
-      <w:r>
-        <w:rPr>
-          <w:rFonts w:ascii="Consolas" w:eastAsia="Times New Roman" w:hAnsi="Consolas" w:cs="Times New Roman"/>
-          <w:color w:val="000000"/>
-          <w:sz w:val="21"/>
-          <w:szCs w:val="21"/>
-          <w:lang w:eastAsia="pt-BR"/>
+      <w:r>
+        <w:rPr>
+          <w:rFonts w:ascii="Consolas" w:eastAsia="Times New Roman" w:hAnsi="Consolas" w:cs="Times New Roman"/>
+          <w:color w:val="000000"/>
+          <w:sz w:val="21"/>
+          <w:szCs w:val="21"/>
+          <w:lang w:val="en-US" w:eastAsia="pt-BR"/>
+        </w:rPr>
+        <w:t xml:space="preserve"> </w:t>
+      </w:r>
+      <w:proofErr w:type="spellStart"/>
+      <w:r>
+        <w:rPr>
+          <w:rFonts w:ascii="Consolas" w:eastAsia="Times New Roman" w:hAnsi="Consolas" w:cs="Times New Roman"/>
+          <w:color w:val="000000"/>
+          <w:sz w:val="21"/>
+          <w:szCs w:val="21"/>
+          <w:lang w:val="en-US" w:eastAsia="pt-BR"/>
+        </w:rPr>
+        <w:t>Manipulador</w:t>
+      </w:r>
+      <w:proofErr w:type="spellEnd"/>
+      <w:r>
+        <w:rPr>
+          <w:rFonts w:ascii="Consolas" w:eastAsia="Times New Roman" w:hAnsi="Consolas" w:cs="Times New Roman"/>
+          <w:color w:val="000000"/>
+          <w:sz w:val="21"/>
+          <w:szCs w:val="21"/>
+          <w:lang w:val="en-US" w:eastAsia="pt-BR"/>
+        </w:rPr>
+        <w:t xml:space="preserve"> {</w:t>
+      </w:r>
+    </w:p>
+    <w:p>
+      <w:pPr>
+        <w:shd w:val="clear" w:color="auto" w:fill="FFFFFF"/>
+        <w:spacing w:after="0" w:line="285" w:lineRule="atLeast"/>
+        <w:rPr>
+          <w:rFonts w:ascii="Consolas" w:eastAsia="Times New Roman" w:hAnsi="Consolas" w:cs="Times New Roman"/>
+          <w:color w:val="000000"/>
+          <w:sz w:val="21"/>
+          <w:szCs w:val="21"/>
+          <w:lang w:val="en-US" w:eastAsia="pt-BR"/>
+        </w:rPr>
+      </w:pPr>
+      <w:r>
+        <w:rPr>
+          <w:rFonts w:ascii="Consolas" w:eastAsia="Times New Roman" w:hAnsi="Consolas" w:cs="Times New Roman"/>
+          <w:color w:val="000000"/>
+          <w:sz w:val="21"/>
+          <w:szCs w:val="21"/>
+          <w:lang w:val="en-US" w:eastAsia="pt-BR"/>
         </w:rPr>
         <w:t xml:space="preserve">    </w:t>
       </w:r>
@@ -8055,9 +8540,9 @@
           <w:color w:val="008000"/>
           <w:sz w:val="21"/>
           <w:szCs w:val="21"/>
-          <w:lang w:eastAsia="pt-BR"/>
-        </w:rPr>
-        <w:t xml:space="preserve">//Geralmente chamada </w:t>
+          <w:lang w:val="en-US" w:eastAsia="pt-BR"/>
+        </w:rPr>
+        <w:t>//</w:t>
       </w:r>
       <w:proofErr w:type="spellStart"/>
       <w:r>
@@ -8066,11 +8551,43 @@
           <w:color w:val="008000"/>
           <w:sz w:val="21"/>
           <w:szCs w:val="21"/>
-          <w:lang w:eastAsia="pt-BR"/>
-        </w:rPr>
-        <w:t>Handler</w:t>
-      </w:r>
-      <w:proofErr w:type="spellEnd"/>
+          <w:lang w:val="en-US" w:eastAsia="pt-BR"/>
+        </w:rPr>
+        <w:t>Geralmente</w:t>
+      </w:r>
+      <w:proofErr w:type="spellEnd"/>
+      <w:r>
+        <w:rPr>
+          <w:rFonts w:ascii="Consolas" w:eastAsia="Times New Roman" w:hAnsi="Consolas" w:cs="Times New Roman"/>
+          <w:color w:val="008000"/>
+          <w:sz w:val="21"/>
+          <w:szCs w:val="21"/>
+          <w:lang w:val="en-US" w:eastAsia="pt-BR"/>
+        </w:rPr>
+        <w:t xml:space="preserve"> </w:t>
+      </w:r>
+      <w:proofErr w:type="spellStart"/>
+      <w:r>
+        <w:rPr>
+          <w:rFonts w:ascii="Consolas" w:eastAsia="Times New Roman" w:hAnsi="Consolas" w:cs="Times New Roman"/>
+          <w:color w:val="008000"/>
+          <w:sz w:val="21"/>
+          <w:szCs w:val="21"/>
+          <w:lang w:val="en-US" w:eastAsia="pt-BR"/>
+        </w:rPr>
+        <w:t>chamada</w:t>
+      </w:r>
+      <w:proofErr w:type="spellEnd"/>
+      <w:r>
+        <w:rPr>
+          <w:rFonts w:ascii="Consolas" w:eastAsia="Times New Roman" w:hAnsi="Consolas" w:cs="Times New Roman"/>
+          <w:color w:val="008000"/>
+          <w:sz w:val="21"/>
+          <w:szCs w:val="21"/>
+          <w:lang w:val="en-US" w:eastAsia="pt-BR"/>
+        </w:rPr>
+        <w:t xml:space="preserve"> Handler</w:t>
+      </w:r>
     </w:p>
     <w:p>
       <w:pPr>
@@ -8263,45 +8780,55 @@
           <w:color w:val="000000"/>
           <w:sz w:val="21"/>
           <w:szCs w:val="21"/>
-          <w:lang w:eastAsia="pt-BR"/>
-        </w:rPr>
-      </w:pPr>
-      <w:r>
-        <w:rPr>
-          <w:rFonts w:ascii="Consolas" w:eastAsia="Times New Roman" w:hAnsi="Consolas" w:cs="Times New Roman"/>
-          <w:color w:val="000000"/>
-          <w:sz w:val="21"/>
-          <w:szCs w:val="21"/>
-          <w:lang w:eastAsia="pt-BR"/>
-        </w:rPr>
-        <w:t xml:space="preserve">    }</w:t>
-      </w:r>
-    </w:p>
-    <w:p>
-      <w:pPr>
-        <w:shd w:val="clear" w:color="auto" w:fill="FFFFFF"/>
-        <w:spacing w:after="0" w:line="285" w:lineRule="atLeast"/>
-        <w:rPr>
-          <w:rFonts w:ascii="Consolas" w:eastAsia="Times New Roman" w:hAnsi="Consolas" w:cs="Times New Roman"/>
-          <w:color w:val="000000"/>
-          <w:sz w:val="21"/>
-          <w:szCs w:val="21"/>
-          <w:lang w:val="en-US" w:eastAsia="pt-BR"/>
-        </w:rPr>
-      </w:pPr>
-      <w:r>
-        <w:rPr>
-          <w:rFonts w:ascii="Consolas" w:eastAsia="Times New Roman" w:hAnsi="Consolas" w:cs="Times New Roman"/>
-          <w:color w:val="000000"/>
-          <w:sz w:val="21"/>
-          <w:szCs w:val="21"/>
-          <w:lang w:val="en-US" w:eastAsia="pt-BR"/>
+          <w:lang w:val="en-US" w:eastAsia="pt-BR"/>
+        </w:rPr>
+      </w:pPr>
+      <w:r>
+        <w:rPr>
+          <w:rFonts w:ascii="Consolas" w:eastAsia="Times New Roman" w:hAnsi="Consolas" w:cs="Times New Roman"/>
+          <w:color w:val="000000"/>
+          <w:sz w:val="21"/>
+          <w:szCs w:val="21"/>
+          <w:lang w:eastAsia="pt-BR"/>
         </w:rPr>
         <w:t xml:space="preserve">    </w:t>
       </w:r>
       <w:r>
         <w:rPr>
           <w:rFonts w:ascii="Consolas" w:eastAsia="Times New Roman" w:hAnsi="Consolas" w:cs="Times New Roman"/>
+          <w:color w:val="000000"/>
+          <w:sz w:val="21"/>
+          <w:szCs w:val="21"/>
+          <w:lang w:val="en-US" w:eastAsia="pt-BR"/>
+        </w:rPr>
+        <w:t>}</w:t>
+      </w:r>
+    </w:p>
+    <w:p>
+      <w:pPr>
+        <w:shd w:val="clear" w:color="auto" w:fill="FFFFFF"/>
+        <w:spacing w:after="0" w:line="285" w:lineRule="atLeast"/>
+        <w:rPr>
+          <w:rFonts w:ascii="Consolas" w:eastAsia="Times New Roman" w:hAnsi="Consolas" w:cs="Times New Roman"/>
+          <w:color w:val="000000"/>
+          <w:sz w:val="21"/>
+          <w:szCs w:val="21"/>
+          <w:lang w:val="en-US" w:eastAsia="pt-BR"/>
+        </w:rPr>
+      </w:pPr>
+      <w:r>
+        <w:rPr>
+          <w:rFonts w:ascii="Consolas" w:eastAsia="Times New Roman" w:hAnsi="Consolas" w:cs="Times New Roman"/>
+          <w:color w:val="000000"/>
+          <w:sz w:val="21"/>
+          <w:szCs w:val="21"/>
+          <w:lang w:val="en-US" w:eastAsia="pt-BR"/>
+        </w:rPr>
+        <w:t xml:space="preserve">    </w:t>
+      </w:r>
+      <w:r>
+        <w:rPr>
+          <w:rFonts w:ascii="Consolas" w:eastAsia="Times New Roman" w:hAnsi="Consolas" w:cs="Times New Roman"/>
           <w:color w:val="0000FF"/>
           <w:sz w:val="21"/>
           <w:szCs w:val="21"/>
@@ -8480,39 +9007,26 @@
           <w:color w:val="000000"/>
           <w:sz w:val="21"/>
           <w:szCs w:val="21"/>
-          <w:lang w:eastAsia="pt-BR"/>
-        </w:rPr>
-      </w:pPr>
-      <w:r>
-        <w:rPr>
-          <w:rFonts w:ascii="Consolas" w:eastAsia="Times New Roman" w:hAnsi="Consolas" w:cs="Times New Roman"/>
-          <w:color w:val="000000"/>
-          <w:sz w:val="21"/>
-          <w:szCs w:val="21"/>
-          <w:lang w:eastAsia="pt-BR"/>
-        </w:rPr>
-        <w:t xml:space="preserve">    }</w:t>
-      </w:r>
-    </w:p>
-    <w:p>
-      <w:pPr>
-        <w:shd w:val="clear" w:color="auto" w:fill="FFFFFF"/>
-        <w:spacing w:after="0" w:line="285" w:lineRule="atLeast"/>
-        <w:rPr>
-          <w:rFonts w:ascii="Consolas" w:eastAsia="Times New Roman" w:hAnsi="Consolas" w:cs="Times New Roman"/>
-          <w:color w:val="000000"/>
-          <w:sz w:val="21"/>
-          <w:szCs w:val="21"/>
-          <w:lang w:eastAsia="pt-BR"/>
-        </w:rPr>
-      </w:pPr>
-      <w:r>
-        <w:rPr>
-          <w:rFonts w:ascii="Consolas" w:eastAsia="Times New Roman" w:hAnsi="Consolas" w:cs="Times New Roman"/>
-          <w:color w:val="000000"/>
-          <w:sz w:val="21"/>
-          <w:szCs w:val="21"/>
-          <w:lang w:eastAsia="pt-BR"/>
+          <w:lang w:val="en-US" w:eastAsia="pt-BR"/>
+        </w:rPr>
+      </w:pPr>
+      <w:r>
+        <w:rPr>
+          <w:rFonts w:ascii="Consolas" w:eastAsia="Times New Roman" w:hAnsi="Consolas" w:cs="Times New Roman"/>
+          <w:color w:val="000000"/>
+          <w:sz w:val="21"/>
+          <w:szCs w:val="21"/>
+          <w:lang w:eastAsia="pt-BR"/>
+        </w:rPr>
+        <w:t xml:space="preserve">    </w:t>
+      </w:r>
+      <w:r>
+        <w:rPr>
+          <w:rFonts w:ascii="Consolas" w:eastAsia="Times New Roman" w:hAnsi="Consolas" w:cs="Times New Roman"/>
+          <w:color w:val="000000"/>
+          <w:sz w:val="21"/>
+          <w:szCs w:val="21"/>
+          <w:lang w:val="en-US" w:eastAsia="pt-BR"/>
         </w:rPr>
         <w:t>}</w:t>
       </w:r>
@@ -8526,29 +9040,52 @@
           <w:color w:val="000000"/>
           <w:sz w:val="21"/>
           <w:szCs w:val="21"/>
-          <w:lang w:eastAsia="pt-BR"/>
-        </w:rPr>
-      </w:pPr>
-    </w:p>
-    <w:p>
-      <w:pPr>
-        <w:shd w:val="clear" w:color="auto" w:fill="FFFFFF"/>
-        <w:spacing w:after="0" w:line="285" w:lineRule="atLeast"/>
-        <w:rPr>
-          <w:rFonts w:ascii="Consolas" w:eastAsia="Times New Roman" w:hAnsi="Consolas" w:cs="Times New Roman"/>
-          <w:color w:val="000000"/>
-          <w:sz w:val="21"/>
-          <w:szCs w:val="21"/>
-          <w:lang w:eastAsia="pt-BR"/>
-        </w:rPr>
-      </w:pPr>
-      <w:r>
-        <w:rPr>
-          <w:rFonts w:ascii="Consolas" w:eastAsia="Times New Roman" w:hAnsi="Consolas" w:cs="Times New Roman"/>
-          <w:color w:val="0000FF"/>
-          <w:sz w:val="21"/>
-          <w:szCs w:val="21"/>
-          <w:lang w:eastAsia="pt-BR"/>
+          <w:lang w:val="en-US" w:eastAsia="pt-BR"/>
+        </w:rPr>
+      </w:pPr>
+      <w:r>
+        <w:rPr>
+          <w:rFonts w:ascii="Consolas" w:eastAsia="Times New Roman" w:hAnsi="Consolas" w:cs="Times New Roman"/>
+          <w:color w:val="000000"/>
+          <w:sz w:val="21"/>
+          <w:szCs w:val="21"/>
+          <w:lang w:val="en-US" w:eastAsia="pt-BR"/>
+        </w:rPr>
+        <w:t>}</w:t>
+      </w:r>
+    </w:p>
+    <w:p>
+      <w:pPr>
+        <w:shd w:val="clear" w:color="auto" w:fill="FFFFFF"/>
+        <w:spacing w:after="0" w:line="285" w:lineRule="atLeast"/>
+        <w:rPr>
+          <w:rFonts w:ascii="Consolas" w:eastAsia="Times New Roman" w:hAnsi="Consolas" w:cs="Times New Roman"/>
+          <w:color w:val="000000"/>
+          <w:sz w:val="21"/>
+          <w:szCs w:val="21"/>
+          <w:lang w:val="en-US" w:eastAsia="pt-BR"/>
+        </w:rPr>
+      </w:pPr>
+    </w:p>
+    <w:p>
+      <w:pPr>
+        <w:shd w:val="clear" w:color="auto" w:fill="FFFFFF"/>
+        <w:spacing w:after="0" w:line="285" w:lineRule="atLeast"/>
+        <w:rPr>
+          <w:rFonts w:ascii="Consolas" w:eastAsia="Times New Roman" w:hAnsi="Consolas" w:cs="Times New Roman"/>
+          <w:color w:val="000000"/>
+          <w:sz w:val="21"/>
+          <w:szCs w:val="21"/>
+          <w:lang w:val="en-US" w:eastAsia="pt-BR"/>
+        </w:rPr>
+      </w:pPr>
+      <w:r>
+        <w:rPr>
+          <w:rFonts w:ascii="Consolas" w:eastAsia="Times New Roman" w:hAnsi="Consolas" w:cs="Times New Roman"/>
+          <w:color w:val="0000FF"/>
+          <w:sz w:val="21"/>
+          <w:szCs w:val="21"/>
+          <w:lang w:val="en-US" w:eastAsia="pt-BR"/>
         </w:rPr>
         <w:t>interface</w:t>
       </w:r>
@@ -8558,18 +9095,18 @@
           <w:color w:val="000000"/>
           <w:sz w:val="21"/>
           <w:szCs w:val="21"/>
-          <w:lang w:eastAsia="pt-BR"/>
-        </w:rPr>
-        <w:t xml:space="preserve"> </w:t>
-      </w:r>
-      <w:proofErr w:type="spellStart"/>
-      <w:r>
-        <w:rPr>
-          <w:rFonts w:ascii="Consolas" w:eastAsia="Times New Roman" w:hAnsi="Consolas" w:cs="Times New Roman"/>
-          <w:color w:val="000000"/>
-          <w:sz w:val="21"/>
-          <w:szCs w:val="21"/>
-          <w:lang w:eastAsia="pt-BR"/>
+          <w:lang w:val="en-US" w:eastAsia="pt-BR"/>
+        </w:rPr>
+        <w:t xml:space="preserve"> </w:t>
+      </w:r>
+      <w:proofErr w:type="spellStart"/>
+      <w:r>
+        <w:rPr>
+          <w:rFonts w:ascii="Consolas" w:eastAsia="Times New Roman" w:hAnsi="Consolas" w:cs="Times New Roman"/>
+          <w:color w:val="000000"/>
+          <w:sz w:val="21"/>
+          <w:szCs w:val="21"/>
+          <w:lang w:val="en-US" w:eastAsia="pt-BR"/>
         </w:rPr>
         <w:t>Comandavel</w:t>
       </w:r>
@@ -8580,7 +9117,7 @@
           <w:color w:val="000000"/>
           <w:sz w:val="21"/>
           <w:szCs w:val="21"/>
-          <w:lang w:eastAsia="pt-BR"/>
+          <w:lang w:val="en-US" w:eastAsia="pt-BR"/>
         </w:rPr>
         <w:t xml:space="preserve"> {</w:t>
       </w:r>
@@ -8594,38 +9131,36 @@
           <w:color w:val="000000"/>
           <w:sz w:val="21"/>
           <w:szCs w:val="21"/>
-          <w:lang w:eastAsia="pt-BR"/>
-        </w:rPr>
-      </w:pPr>
-      <w:r>
-        <w:rPr>
-          <w:rFonts w:ascii="Consolas" w:eastAsia="Times New Roman" w:hAnsi="Consolas" w:cs="Times New Roman"/>
-          <w:color w:val="000000"/>
-          <w:sz w:val="21"/>
-          <w:szCs w:val="21"/>
-          <w:lang w:eastAsia="pt-BR"/>
+          <w:lang w:val="en-US" w:eastAsia="pt-BR"/>
+        </w:rPr>
+      </w:pPr>
+      <w:r>
+        <w:rPr>
+          <w:rFonts w:ascii="Consolas" w:eastAsia="Times New Roman" w:hAnsi="Consolas" w:cs="Times New Roman"/>
+          <w:color w:val="000000"/>
+          <w:sz w:val="21"/>
+          <w:szCs w:val="21"/>
+          <w:lang w:val="en-US" w:eastAsia="pt-BR"/>
         </w:rPr>
         <w:t xml:space="preserve">    </w:t>
       </w:r>
-      <w:proofErr w:type="spellStart"/>
-      <w:r>
-        <w:rPr>
-          <w:rFonts w:ascii="Consolas" w:eastAsia="Times New Roman" w:hAnsi="Consolas" w:cs="Times New Roman"/>
-          <w:color w:val="0000FF"/>
-          <w:sz w:val="21"/>
-          <w:szCs w:val="21"/>
-          <w:lang w:eastAsia="pt-BR"/>
+      <w:r>
+        <w:rPr>
+          <w:rFonts w:ascii="Consolas" w:eastAsia="Times New Roman" w:hAnsi="Consolas" w:cs="Times New Roman"/>
+          <w:color w:val="0000FF"/>
+          <w:sz w:val="21"/>
+          <w:szCs w:val="21"/>
+          <w:lang w:val="en-US" w:eastAsia="pt-BR"/>
         </w:rPr>
         <w:t>Boolean</w:t>
       </w:r>
-      <w:proofErr w:type="spellEnd"/>
-      <w:r>
-        <w:rPr>
-          <w:rFonts w:ascii="Consolas" w:eastAsia="Times New Roman" w:hAnsi="Consolas" w:cs="Times New Roman"/>
-          <w:color w:val="000000"/>
-          <w:sz w:val="21"/>
-          <w:szCs w:val="21"/>
-          <w:lang w:eastAsia="pt-BR"/>
+      <w:r>
+        <w:rPr>
+          <w:rFonts w:ascii="Consolas" w:eastAsia="Times New Roman" w:hAnsi="Consolas" w:cs="Times New Roman"/>
+          <w:color w:val="000000"/>
+          <w:sz w:val="21"/>
+          <w:szCs w:val="21"/>
+          <w:lang w:val="en-US" w:eastAsia="pt-BR"/>
         </w:rPr>
         <w:t xml:space="preserve"> </w:t>
       </w:r>
@@ -8637,7 +9172,7 @@
           <w:color w:val="000000"/>
           <w:sz w:val="21"/>
           <w:szCs w:val="21"/>
-          <w:lang w:eastAsia="pt-BR"/>
+          <w:lang w:val="en-US" w:eastAsia="pt-BR"/>
         </w:rPr>
         <w:t>processarComando</w:t>
       </w:r>
@@ -8648,11 +9183,10 @@
           <w:color w:val="000000"/>
           <w:sz w:val="21"/>
           <w:szCs w:val="21"/>
-          <w:lang w:eastAsia="pt-BR"/>
+          <w:lang w:val="en-US" w:eastAsia="pt-BR"/>
         </w:rPr>
         <w:t>(</w:t>
       </w:r>
-      <w:proofErr w:type="spellStart"/>
       <w:proofErr w:type="gramEnd"/>
       <w:r>
         <w:rPr>
@@ -8660,63 +9194,40 @@
           <w:color w:val="0000FF"/>
           <w:sz w:val="21"/>
           <w:szCs w:val="21"/>
-          <w:lang w:eastAsia="pt-BR"/>
+          <w:lang w:val="en-US" w:eastAsia="pt-BR"/>
         </w:rPr>
         <w:t>String</w:t>
       </w:r>
-      <w:proofErr w:type="spellEnd"/>
-      <w:r>
-        <w:rPr>
-          <w:rFonts w:ascii="Consolas" w:eastAsia="Times New Roman" w:hAnsi="Consolas" w:cs="Times New Roman"/>
-          <w:color w:val="000000"/>
-          <w:sz w:val="21"/>
-          <w:szCs w:val="21"/>
-          <w:lang w:eastAsia="pt-BR"/>
-        </w:rPr>
-        <w:t xml:space="preserve">... </w:t>
-      </w:r>
-      <w:proofErr w:type="spellStart"/>
-      <w:r>
-        <w:rPr>
-          <w:rFonts w:ascii="Consolas" w:eastAsia="Times New Roman" w:hAnsi="Consolas" w:cs="Times New Roman"/>
-          <w:color w:val="000000"/>
-          <w:sz w:val="21"/>
-          <w:szCs w:val="21"/>
-          <w:lang w:eastAsia="pt-BR"/>
-        </w:rPr>
-        <w:t>parameters</w:t>
-      </w:r>
-      <w:proofErr w:type="spellEnd"/>
-      <w:r>
-        <w:rPr>
-          <w:rFonts w:ascii="Consolas" w:eastAsia="Times New Roman" w:hAnsi="Consolas" w:cs="Times New Roman"/>
-          <w:color w:val="000000"/>
-          <w:sz w:val="21"/>
-          <w:szCs w:val="21"/>
-          <w:lang w:eastAsia="pt-BR"/>
-        </w:rPr>
-        <w:t>);</w:t>
-      </w:r>
-    </w:p>
-    <w:p>
-      <w:pPr>
-        <w:shd w:val="clear" w:color="auto" w:fill="FFFFFF"/>
-        <w:spacing w:after="0" w:line="285" w:lineRule="atLeast"/>
-        <w:rPr>
-          <w:rFonts w:ascii="Consolas" w:eastAsia="Times New Roman" w:hAnsi="Consolas" w:cs="Times New Roman"/>
-          <w:color w:val="000000"/>
-          <w:sz w:val="21"/>
-          <w:szCs w:val="21"/>
-          <w:lang w:eastAsia="pt-BR"/>
-        </w:rPr>
-      </w:pPr>
-      <w:r>
-        <w:rPr>
-          <w:rFonts w:ascii="Consolas" w:eastAsia="Times New Roman" w:hAnsi="Consolas" w:cs="Times New Roman"/>
-          <w:color w:val="000000"/>
-          <w:sz w:val="21"/>
-          <w:szCs w:val="21"/>
-          <w:lang w:eastAsia="pt-BR"/>
+      <w:r>
+        <w:rPr>
+          <w:rFonts w:ascii="Consolas" w:eastAsia="Times New Roman" w:hAnsi="Consolas" w:cs="Times New Roman"/>
+          <w:color w:val="000000"/>
+          <w:sz w:val="21"/>
+          <w:szCs w:val="21"/>
+          <w:lang w:val="en-US" w:eastAsia="pt-BR"/>
+        </w:rPr>
+        <w:t>... parameters);</w:t>
+      </w:r>
+    </w:p>
+    <w:p>
+      <w:pPr>
+        <w:shd w:val="clear" w:color="auto" w:fill="FFFFFF"/>
+        <w:spacing w:after="0" w:line="285" w:lineRule="atLeast"/>
+        <w:rPr>
+          <w:rFonts w:ascii="Consolas" w:eastAsia="Times New Roman" w:hAnsi="Consolas" w:cs="Times New Roman"/>
+          <w:color w:val="000000"/>
+          <w:sz w:val="21"/>
+          <w:szCs w:val="21"/>
+          <w:lang w:val="en-US" w:eastAsia="pt-BR"/>
+        </w:rPr>
+      </w:pPr>
+      <w:r>
+        <w:rPr>
+          <w:rFonts w:ascii="Consolas" w:eastAsia="Times New Roman" w:hAnsi="Consolas" w:cs="Times New Roman"/>
+          <w:color w:val="000000"/>
+          <w:sz w:val="21"/>
+          <w:szCs w:val="21"/>
+          <w:lang w:val="en-US" w:eastAsia="pt-BR"/>
         </w:rPr>
         <w:t>}</w:t>
       </w:r>
@@ -8730,52 +9241,50 @@
           <w:color w:val="000000"/>
           <w:sz w:val="21"/>
           <w:szCs w:val="21"/>
-          <w:lang w:eastAsia="pt-BR"/>
-        </w:rPr>
-      </w:pPr>
-    </w:p>
-    <w:p>
-      <w:pPr>
-        <w:shd w:val="clear" w:color="auto" w:fill="FFFFFF"/>
-        <w:spacing w:after="0" w:line="285" w:lineRule="atLeast"/>
-        <w:rPr>
-          <w:rFonts w:ascii="Consolas" w:eastAsia="Times New Roman" w:hAnsi="Consolas" w:cs="Times New Roman"/>
-          <w:color w:val="000000"/>
-          <w:sz w:val="21"/>
-          <w:szCs w:val="21"/>
-          <w:lang w:eastAsia="pt-BR"/>
-        </w:rPr>
-      </w:pPr>
-      <w:proofErr w:type="spellStart"/>
-      <w:r>
-        <w:rPr>
-          <w:rFonts w:ascii="Consolas" w:eastAsia="Times New Roman" w:hAnsi="Consolas" w:cs="Times New Roman"/>
-          <w:color w:val="0000FF"/>
-          <w:sz w:val="21"/>
-          <w:szCs w:val="21"/>
-          <w:lang w:eastAsia="pt-BR"/>
+          <w:lang w:val="en-US" w:eastAsia="pt-BR"/>
+        </w:rPr>
+      </w:pPr>
+    </w:p>
+    <w:p>
+      <w:pPr>
+        <w:shd w:val="clear" w:color="auto" w:fill="FFFFFF"/>
+        <w:spacing w:after="0" w:line="285" w:lineRule="atLeast"/>
+        <w:rPr>
+          <w:rFonts w:ascii="Consolas" w:eastAsia="Times New Roman" w:hAnsi="Consolas" w:cs="Times New Roman"/>
+          <w:color w:val="000000"/>
+          <w:sz w:val="21"/>
+          <w:szCs w:val="21"/>
+          <w:lang w:val="en-US" w:eastAsia="pt-BR"/>
+        </w:rPr>
+      </w:pPr>
+      <w:r>
+        <w:rPr>
+          <w:rFonts w:ascii="Consolas" w:eastAsia="Times New Roman" w:hAnsi="Consolas" w:cs="Times New Roman"/>
+          <w:color w:val="0000FF"/>
+          <w:sz w:val="21"/>
+          <w:szCs w:val="21"/>
+          <w:lang w:val="en-US" w:eastAsia="pt-BR"/>
         </w:rPr>
         <w:t>class</w:t>
       </w:r>
-      <w:proofErr w:type="spellEnd"/>
-      <w:r>
-        <w:rPr>
-          <w:rFonts w:ascii="Consolas" w:eastAsia="Times New Roman" w:hAnsi="Consolas" w:cs="Times New Roman"/>
-          <w:color w:val="000000"/>
-          <w:sz w:val="21"/>
-          <w:szCs w:val="21"/>
-          <w:lang w:eastAsia="pt-BR"/>
-        </w:rPr>
-        <w:t xml:space="preserve"> </w:t>
-      </w:r>
-      <w:proofErr w:type="spellStart"/>
-      <w:r>
-        <w:rPr>
-          <w:rFonts w:ascii="Consolas" w:eastAsia="Times New Roman" w:hAnsi="Consolas" w:cs="Times New Roman"/>
-          <w:color w:val="000000"/>
-          <w:sz w:val="21"/>
-          <w:szCs w:val="21"/>
-          <w:lang w:eastAsia="pt-BR"/>
+      <w:r>
+        <w:rPr>
+          <w:rFonts w:ascii="Consolas" w:eastAsia="Times New Roman" w:hAnsi="Consolas" w:cs="Times New Roman"/>
+          <w:color w:val="000000"/>
+          <w:sz w:val="21"/>
+          <w:szCs w:val="21"/>
+          <w:lang w:val="en-US" w:eastAsia="pt-BR"/>
+        </w:rPr>
+        <w:t xml:space="preserve"> </w:t>
+      </w:r>
+      <w:proofErr w:type="spellStart"/>
+      <w:r>
+        <w:rPr>
+          <w:rFonts w:ascii="Consolas" w:eastAsia="Times New Roman" w:hAnsi="Consolas" w:cs="Times New Roman"/>
+          <w:color w:val="000000"/>
+          <w:sz w:val="21"/>
+          <w:szCs w:val="21"/>
+          <w:lang w:val="en-US" w:eastAsia="pt-BR"/>
         </w:rPr>
         <w:t>ControleEvento</w:t>
       </w:r>
@@ -8786,40 +9295,38 @@
           <w:color w:val="000000"/>
           <w:sz w:val="21"/>
           <w:szCs w:val="21"/>
-          <w:lang w:eastAsia="pt-BR"/>
-        </w:rPr>
-        <w:t xml:space="preserve"> </w:t>
-      </w:r>
-      <w:proofErr w:type="spellStart"/>
-      <w:r>
-        <w:rPr>
-          <w:rFonts w:ascii="Consolas" w:eastAsia="Times New Roman" w:hAnsi="Consolas" w:cs="Times New Roman"/>
-          <w:color w:val="0000FF"/>
-          <w:sz w:val="21"/>
-          <w:szCs w:val="21"/>
-          <w:lang w:eastAsia="pt-BR"/>
+          <w:lang w:val="en-US" w:eastAsia="pt-BR"/>
+        </w:rPr>
+        <w:t xml:space="preserve"> </w:t>
+      </w:r>
+      <w:r>
+        <w:rPr>
+          <w:rFonts w:ascii="Consolas" w:eastAsia="Times New Roman" w:hAnsi="Consolas" w:cs="Times New Roman"/>
+          <w:color w:val="0000FF"/>
+          <w:sz w:val="21"/>
+          <w:szCs w:val="21"/>
+          <w:lang w:val="en-US" w:eastAsia="pt-BR"/>
         </w:rPr>
         <w:t>implements</w:t>
       </w:r>
-      <w:proofErr w:type="spellEnd"/>
-      <w:r>
-        <w:rPr>
-          <w:rFonts w:ascii="Consolas" w:eastAsia="Times New Roman" w:hAnsi="Consolas" w:cs="Times New Roman"/>
-          <w:color w:val="000000"/>
-          <w:sz w:val="21"/>
-          <w:szCs w:val="21"/>
-          <w:lang w:eastAsia="pt-BR"/>
-        </w:rPr>
-        <w:t xml:space="preserve"> </w:t>
-      </w:r>
-      <w:proofErr w:type="spellStart"/>
-      <w:r>
-        <w:rPr>
-          <w:rFonts w:ascii="Consolas" w:eastAsia="Times New Roman" w:hAnsi="Consolas" w:cs="Times New Roman"/>
-          <w:color w:val="000000"/>
-          <w:sz w:val="21"/>
-          <w:szCs w:val="21"/>
-          <w:lang w:eastAsia="pt-BR"/>
+      <w:r>
+        <w:rPr>
+          <w:rFonts w:ascii="Consolas" w:eastAsia="Times New Roman" w:hAnsi="Consolas" w:cs="Times New Roman"/>
+          <w:color w:val="000000"/>
+          <w:sz w:val="21"/>
+          <w:szCs w:val="21"/>
+          <w:lang w:val="en-US" w:eastAsia="pt-BR"/>
+        </w:rPr>
+        <w:t xml:space="preserve"> </w:t>
+      </w:r>
+      <w:proofErr w:type="spellStart"/>
+      <w:r>
+        <w:rPr>
+          <w:rFonts w:ascii="Consolas" w:eastAsia="Times New Roman" w:hAnsi="Consolas" w:cs="Times New Roman"/>
+          <w:color w:val="000000"/>
+          <w:sz w:val="21"/>
+          <w:szCs w:val="21"/>
+          <w:lang w:val="en-US" w:eastAsia="pt-BR"/>
         </w:rPr>
         <w:t>Comandavel</w:t>
       </w:r>
@@ -8830,7 +9337,7 @@
           <w:color w:val="000000"/>
           <w:sz w:val="21"/>
           <w:szCs w:val="21"/>
-          <w:lang w:eastAsia="pt-BR"/>
+          <w:lang w:val="en-US" w:eastAsia="pt-BR"/>
         </w:rPr>
         <w:t xml:space="preserve"> {</w:t>
       </w:r>
@@ -9099,7 +9606,7 @@
                     </pic:cNvPicPr>
                   </pic:nvPicPr>
                   <pic:blipFill>
-                    <a:blip r:embed="rId11" cstate="print">
+                    <a:blip r:embed="rId14" cstate="print">
                       <a:extLst>
                         <a:ext uri="{28A0092B-C50C-407E-A947-70E740481C1C}">
                           <a14:useLocalDpi xmlns:a14="http://schemas.microsoft.com/office/drawing/2010/main" val="0"/>
@@ -9173,7 +9680,7 @@
                     </pic:cNvPicPr>
                   </pic:nvPicPr>
                   <pic:blipFill>
-                    <a:blip r:embed="rId12" cstate="print">
+                    <a:blip r:embed="rId15" cstate="print">
                       <a:extLst>
                         <a:ext uri="{28A0092B-C50C-407E-A947-70E740481C1C}">
                           <a14:useLocalDpi xmlns:a14="http://schemas.microsoft.com/office/drawing/2010/main" val="0"/>
@@ -10588,7 +11095,7 @@
                     </pic:cNvPicPr>
                   </pic:nvPicPr>
                   <pic:blipFill>
-                    <a:blip r:embed="rId13" cstate="print">
+                    <a:blip r:embed="rId16" cstate="print">
                       <a:extLst>
                         <a:ext uri="{28A0092B-C50C-407E-A947-70E740481C1C}">
                           <a14:useLocalDpi xmlns:a14="http://schemas.microsoft.com/office/drawing/2010/main" val="0"/>
@@ -11590,7 +12097,7 @@
                     </pic:cNvPicPr>
                   </pic:nvPicPr>
                   <pic:blipFill>
-                    <a:blip r:embed="rId14" cstate="print">
+                    <a:blip r:embed="rId17" cstate="print">
                       <a:extLst>
                         <a:ext uri="{28A0092B-C50C-407E-A947-70E740481C1C}">
                           <a14:useLocalDpi xmlns:a14="http://schemas.microsoft.com/office/drawing/2010/main" val="0"/>
@@ -11663,7 +12170,7 @@
                     </pic:cNvPicPr>
                   </pic:nvPicPr>
                   <pic:blipFill>
-                    <a:blip r:embed="rId15">
+                    <a:blip r:embed="rId18">
                       <a:extLst>
                         <a:ext uri="{28A0092B-C50C-407E-A947-70E740481C1C}">
                           <a14:useLocalDpi xmlns:a14="http://schemas.microsoft.com/office/drawing/2010/main" val="0"/>
@@ -11730,39 +12237,37 @@
           <w:color w:val="000000"/>
           <w:sz w:val="21"/>
           <w:szCs w:val="21"/>
-          <w:lang w:eastAsia="pt-BR"/>
-        </w:rPr>
-      </w:pPr>
-      <w:proofErr w:type="spellStart"/>
-      <w:r>
-        <w:rPr>
-          <w:rFonts w:ascii="Consolas" w:eastAsia="Times New Roman" w:hAnsi="Consolas" w:cs="Times New Roman"/>
-          <w:color w:val="0000FF"/>
-          <w:sz w:val="21"/>
-          <w:szCs w:val="21"/>
-          <w:lang w:eastAsia="pt-BR"/>
+          <w:lang w:val="en-US" w:eastAsia="pt-BR"/>
+        </w:rPr>
+      </w:pPr>
+      <w:r>
+        <w:rPr>
+          <w:rFonts w:ascii="Consolas" w:eastAsia="Times New Roman" w:hAnsi="Consolas" w:cs="Times New Roman"/>
+          <w:color w:val="0000FF"/>
+          <w:sz w:val="21"/>
+          <w:szCs w:val="21"/>
+          <w:lang w:val="en-US" w:eastAsia="pt-BR"/>
         </w:rPr>
         <w:t>class</w:t>
       </w:r>
-      <w:proofErr w:type="spellEnd"/>
-      <w:r>
-        <w:rPr>
-          <w:rFonts w:ascii="Consolas" w:eastAsia="Times New Roman" w:hAnsi="Consolas" w:cs="Times New Roman"/>
-          <w:color w:val="000000"/>
-          <w:sz w:val="21"/>
-          <w:szCs w:val="21"/>
-          <w:lang w:eastAsia="pt-BR"/>
-        </w:rPr>
-        <w:t xml:space="preserve"> </w:t>
-      </w:r>
-      <w:proofErr w:type="spellStart"/>
-      <w:r>
-        <w:rPr>
-          <w:rFonts w:ascii="Consolas" w:eastAsia="Times New Roman" w:hAnsi="Consolas" w:cs="Times New Roman"/>
-          <w:color w:val="000000"/>
-          <w:sz w:val="21"/>
-          <w:szCs w:val="21"/>
-          <w:lang w:eastAsia="pt-BR"/>
+      <w:r>
+        <w:rPr>
+          <w:rFonts w:ascii="Consolas" w:eastAsia="Times New Roman" w:hAnsi="Consolas" w:cs="Times New Roman"/>
+          <w:color w:val="000000"/>
+          <w:sz w:val="21"/>
+          <w:szCs w:val="21"/>
+          <w:lang w:val="en-US" w:eastAsia="pt-BR"/>
+        </w:rPr>
+        <w:t xml:space="preserve"> </w:t>
+      </w:r>
+      <w:proofErr w:type="spellStart"/>
+      <w:r>
+        <w:rPr>
+          <w:rFonts w:ascii="Consolas" w:eastAsia="Times New Roman" w:hAnsi="Consolas" w:cs="Times New Roman"/>
+          <w:color w:val="000000"/>
+          <w:sz w:val="21"/>
+          <w:szCs w:val="21"/>
+          <w:lang w:val="en-US" w:eastAsia="pt-BR"/>
         </w:rPr>
         <w:t>GerencidorPagamento</w:t>
       </w:r>
@@ -11773,40 +12278,38 @@
           <w:color w:val="000000"/>
           <w:sz w:val="21"/>
           <w:szCs w:val="21"/>
-          <w:lang w:eastAsia="pt-BR"/>
-        </w:rPr>
-        <w:t xml:space="preserve"> </w:t>
-      </w:r>
-      <w:proofErr w:type="spellStart"/>
-      <w:r>
-        <w:rPr>
-          <w:rFonts w:ascii="Consolas" w:eastAsia="Times New Roman" w:hAnsi="Consolas" w:cs="Times New Roman"/>
-          <w:color w:val="0000FF"/>
-          <w:sz w:val="21"/>
-          <w:szCs w:val="21"/>
-          <w:lang w:eastAsia="pt-BR"/>
+          <w:lang w:val="en-US" w:eastAsia="pt-BR"/>
+        </w:rPr>
+        <w:t xml:space="preserve"> </w:t>
+      </w:r>
+      <w:r>
+        <w:rPr>
+          <w:rFonts w:ascii="Consolas" w:eastAsia="Times New Roman" w:hAnsi="Consolas" w:cs="Times New Roman"/>
+          <w:color w:val="0000FF"/>
+          <w:sz w:val="21"/>
+          <w:szCs w:val="21"/>
+          <w:lang w:val="en-US" w:eastAsia="pt-BR"/>
         </w:rPr>
         <w:t>implements</w:t>
       </w:r>
-      <w:proofErr w:type="spellEnd"/>
-      <w:r>
-        <w:rPr>
-          <w:rFonts w:ascii="Consolas" w:eastAsia="Times New Roman" w:hAnsi="Consolas" w:cs="Times New Roman"/>
-          <w:color w:val="000000"/>
-          <w:sz w:val="21"/>
-          <w:szCs w:val="21"/>
-          <w:lang w:eastAsia="pt-BR"/>
-        </w:rPr>
-        <w:t xml:space="preserve"> </w:t>
-      </w:r>
-      <w:proofErr w:type="spellStart"/>
-      <w:r>
-        <w:rPr>
-          <w:rFonts w:ascii="Consolas" w:eastAsia="Times New Roman" w:hAnsi="Consolas" w:cs="Times New Roman"/>
-          <w:color w:val="000000"/>
-          <w:sz w:val="21"/>
-          <w:szCs w:val="21"/>
-          <w:lang w:eastAsia="pt-BR"/>
+      <w:r>
+        <w:rPr>
+          <w:rFonts w:ascii="Consolas" w:eastAsia="Times New Roman" w:hAnsi="Consolas" w:cs="Times New Roman"/>
+          <w:color w:val="000000"/>
+          <w:sz w:val="21"/>
+          <w:szCs w:val="21"/>
+          <w:lang w:val="en-US" w:eastAsia="pt-BR"/>
+        </w:rPr>
+        <w:t xml:space="preserve"> </w:t>
+      </w:r>
+      <w:proofErr w:type="spellStart"/>
+      <w:r>
+        <w:rPr>
+          <w:rFonts w:ascii="Consolas" w:eastAsia="Times New Roman" w:hAnsi="Consolas" w:cs="Times New Roman"/>
+          <w:color w:val="000000"/>
+          <w:sz w:val="21"/>
+          <w:szCs w:val="21"/>
+          <w:lang w:val="en-US" w:eastAsia="pt-BR"/>
         </w:rPr>
         <w:t>Pagavel</w:t>
       </w:r>
@@ -11817,7 +12320,7 @@
           <w:color w:val="000000"/>
           <w:sz w:val="21"/>
           <w:szCs w:val="21"/>
-          <w:lang w:eastAsia="pt-BR"/>
+          <w:lang w:val="en-US" w:eastAsia="pt-BR"/>
         </w:rPr>
         <w:t xml:space="preserve"> {</w:t>
       </w:r>
@@ -12022,16 +12525,16 @@
           <w:color w:val="000000"/>
           <w:sz w:val="21"/>
           <w:szCs w:val="21"/>
-          <w:lang w:eastAsia="pt-BR"/>
-        </w:rPr>
-      </w:pPr>
-      <w:r>
-        <w:rPr>
-          <w:rFonts w:ascii="Consolas" w:eastAsia="Times New Roman" w:hAnsi="Consolas" w:cs="Times New Roman"/>
-          <w:color w:val="000000"/>
-          <w:sz w:val="21"/>
-          <w:szCs w:val="21"/>
-          <w:lang w:eastAsia="pt-BR"/>
+          <w:lang w:val="en-US" w:eastAsia="pt-BR"/>
+        </w:rPr>
+      </w:pPr>
+      <w:r>
+        <w:rPr>
+          <w:rFonts w:ascii="Consolas" w:eastAsia="Times New Roman" w:hAnsi="Consolas" w:cs="Times New Roman"/>
+          <w:color w:val="000000"/>
+          <w:sz w:val="21"/>
+          <w:szCs w:val="21"/>
+          <w:lang w:val="en-US" w:eastAsia="pt-BR"/>
         </w:rPr>
         <w:t>}</w:t>
       </w:r>
@@ -12045,52 +12548,50 @@
           <w:color w:val="000000"/>
           <w:sz w:val="21"/>
           <w:szCs w:val="21"/>
-          <w:lang w:eastAsia="pt-BR"/>
-        </w:rPr>
-      </w:pPr>
-    </w:p>
-    <w:p>
-      <w:pPr>
-        <w:shd w:val="clear" w:color="auto" w:fill="FFFFFF"/>
-        <w:spacing w:after="0" w:line="285" w:lineRule="atLeast"/>
-        <w:rPr>
-          <w:rFonts w:ascii="Consolas" w:eastAsia="Times New Roman" w:hAnsi="Consolas" w:cs="Times New Roman"/>
-          <w:color w:val="000000"/>
-          <w:sz w:val="21"/>
-          <w:szCs w:val="21"/>
-          <w:lang w:eastAsia="pt-BR"/>
-        </w:rPr>
-      </w:pPr>
-      <w:proofErr w:type="spellStart"/>
-      <w:r>
-        <w:rPr>
-          <w:rFonts w:ascii="Consolas" w:eastAsia="Times New Roman" w:hAnsi="Consolas" w:cs="Times New Roman"/>
-          <w:color w:val="0000FF"/>
-          <w:sz w:val="21"/>
-          <w:szCs w:val="21"/>
-          <w:lang w:eastAsia="pt-BR"/>
+          <w:lang w:val="en-US" w:eastAsia="pt-BR"/>
+        </w:rPr>
+      </w:pPr>
+    </w:p>
+    <w:p>
+      <w:pPr>
+        <w:shd w:val="clear" w:color="auto" w:fill="FFFFFF"/>
+        <w:spacing w:after="0" w:line="285" w:lineRule="atLeast"/>
+        <w:rPr>
+          <w:rFonts w:ascii="Consolas" w:eastAsia="Times New Roman" w:hAnsi="Consolas" w:cs="Times New Roman"/>
+          <w:color w:val="000000"/>
+          <w:sz w:val="21"/>
+          <w:szCs w:val="21"/>
+          <w:lang w:val="en-US" w:eastAsia="pt-BR"/>
+        </w:rPr>
+      </w:pPr>
+      <w:r>
+        <w:rPr>
+          <w:rFonts w:ascii="Consolas" w:eastAsia="Times New Roman" w:hAnsi="Consolas" w:cs="Times New Roman"/>
+          <w:color w:val="0000FF"/>
+          <w:sz w:val="21"/>
+          <w:szCs w:val="21"/>
+          <w:lang w:val="en-US" w:eastAsia="pt-BR"/>
         </w:rPr>
         <w:t>class</w:t>
       </w:r>
-      <w:proofErr w:type="spellEnd"/>
-      <w:r>
-        <w:rPr>
-          <w:rFonts w:ascii="Consolas" w:eastAsia="Times New Roman" w:hAnsi="Consolas" w:cs="Times New Roman"/>
-          <w:color w:val="000000"/>
-          <w:sz w:val="21"/>
-          <w:szCs w:val="21"/>
-          <w:lang w:eastAsia="pt-BR"/>
-        </w:rPr>
-        <w:t xml:space="preserve"> </w:t>
-      </w:r>
-      <w:proofErr w:type="spellStart"/>
-      <w:r>
-        <w:rPr>
-          <w:rFonts w:ascii="Consolas" w:eastAsia="Times New Roman" w:hAnsi="Consolas" w:cs="Times New Roman"/>
-          <w:color w:val="000000"/>
-          <w:sz w:val="21"/>
-          <w:szCs w:val="21"/>
-          <w:lang w:eastAsia="pt-BR"/>
+      <w:r>
+        <w:rPr>
+          <w:rFonts w:ascii="Consolas" w:eastAsia="Times New Roman" w:hAnsi="Consolas" w:cs="Times New Roman"/>
+          <w:color w:val="000000"/>
+          <w:sz w:val="21"/>
+          <w:szCs w:val="21"/>
+          <w:lang w:val="en-US" w:eastAsia="pt-BR"/>
+        </w:rPr>
+        <w:t xml:space="preserve"> </w:t>
+      </w:r>
+      <w:proofErr w:type="spellStart"/>
+      <w:r>
+        <w:rPr>
+          <w:rFonts w:ascii="Consolas" w:eastAsia="Times New Roman" w:hAnsi="Consolas" w:cs="Times New Roman"/>
+          <w:color w:val="000000"/>
+          <w:sz w:val="21"/>
+          <w:szCs w:val="21"/>
+          <w:lang w:val="en-US" w:eastAsia="pt-BR"/>
         </w:rPr>
         <w:t>ControleVisita</w:t>
       </w:r>
@@ -12101,7 +12602,7 @@
           <w:color w:val="000000"/>
           <w:sz w:val="21"/>
           <w:szCs w:val="21"/>
-          <w:lang w:eastAsia="pt-BR"/>
+          <w:lang w:val="en-US" w:eastAsia="pt-BR"/>
         </w:rPr>
         <w:t xml:space="preserve"> {</w:t>
       </w:r>
@@ -12388,28 +12889,26 @@
         </w:rPr>
         <w:t xml:space="preserve">        </w:t>
       </w:r>
-      <w:bookmarkStart w:id="0" w:name="_GoBack"/>
-      <w:bookmarkEnd w:id="0"/>
-    </w:p>
-    <w:p>
-      <w:pPr>
-        <w:shd w:val="clear" w:color="auto" w:fill="FFFFFF"/>
-        <w:spacing w:after="0" w:line="285" w:lineRule="atLeast"/>
-        <w:rPr>
-          <w:rFonts w:ascii="Consolas" w:eastAsia="Times New Roman" w:hAnsi="Consolas" w:cs="Times New Roman"/>
-          <w:color w:val="000000"/>
-          <w:sz w:val="21"/>
-          <w:szCs w:val="21"/>
-          <w:lang w:val="en-US" w:eastAsia="pt-BR"/>
-        </w:rPr>
-      </w:pPr>
-      <w:r>
-        <w:rPr>
-          <w:rFonts w:ascii="Consolas" w:eastAsia="Times New Roman" w:hAnsi="Consolas" w:cs="Times New Roman"/>
-          <w:color w:val="000000"/>
-          <w:sz w:val="21"/>
-          <w:szCs w:val="21"/>
-          <w:lang w:val="en-US" w:eastAsia="pt-BR"/>
+    </w:p>
+    <w:p>
+      <w:pPr>
+        <w:shd w:val="clear" w:color="auto" w:fill="FFFFFF"/>
+        <w:spacing w:after="0" w:line="285" w:lineRule="atLeast"/>
+        <w:rPr>
+          <w:rFonts w:ascii="Consolas" w:eastAsia="Times New Roman" w:hAnsi="Consolas" w:cs="Times New Roman"/>
+          <w:color w:val="000000"/>
+          <w:sz w:val="21"/>
+          <w:szCs w:val="21"/>
+          <w:lang w:val="en-US" w:eastAsia="pt-BR"/>
+        </w:rPr>
+      </w:pPr>
+      <w:r>
+        <w:rPr>
+          <w:rFonts w:ascii="Consolas" w:eastAsia="Times New Roman" w:hAnsi="Consolas" w:cs="Times New Roman"/>
+          <w:color w:val="000000"/>
+          <w:sz w:val="21"/>
+          <w:szCs w:val="21"/>
+          <w:lang w:eastAsia="pt-BR"/>
         </w:rPr>
         <w:t xml:space="preserve">        </w:t>
       </w:r>
@@ -12549,7 +13048,7 @@
           <w:color w:val="000000"/>
           <w:sz w:val="21"/>
           <w:szCs w:val="21"/>
-          <w:lang w:eastAsia="pt-BR"/>
+          <w:lang w:val="en-US" w:eastAsia="pt-BR"/>
         </w:rPr>
       </w:pPr>
       <w:r>
@@ -12562,47 +13061,43 @@
         </w:rPr>
         <w:t xml:space="preserve">            </w:t>
       </w:r>
-      <w:proofErr w:type="spellStart"/>
-      <w:r>
-        <w:rPr>
-          <w:rFonts w:ascii="Consolas" w:eastAsia="Times New Roman" w:hAnsi="Consolas" w:cs="Times New Roman"/>
-          <w:color w:val="0000FF"/>
-          <w:sz w:val="21"/>
-          <w:szCs w:val="21"/>
-          <w:lang w:eastAsia="pt-BR"/>
+      <w:r>
+        <w:rPr>
+          <w:rFonts w:ascii="Consolas" w:eastAsia="Times New Roman" w:hAnsi="Consolas" w:cs="Times New Roman"/>
+          <w:color w:val="0000FF"/>
+          <w:sz w:val="21"/>
+          <w:szCs w:val="21"/>
+          <w:lang w:val="en-US" w:eastAsia="pt-BR"/>
         </w:rPr>
         <w:t>return</w:t>
       </w:r>
-      <w:proofErr w:type="spellEnd"/>
-      <w:r>
-        <w:rPr>
-          <w:rFonts w:ascii="Consolas" w:eastAsia="Times New Roman" w:hAnsi="Consolas" w:cs="Times New Roman"/>
-          <w:color w:val="000000"/>
-          <w:sz w:val="21"/>
-          <w:szCs w:val="21"/>
-          <w:lang w:eastAsia="pt-BR"/>
-        </w:rPr>
-        <w:t xml:space="preserve"> </w:t>
-      </w:r>
-      <w:proofErr w:type="spellStart"/>
-      <w:r>
-        <w:rPr>
-          <w:rFonts w:ascii="Consolas" w:eastAsia="Times New Roman" w:hAnsi="Consolas" w:cs="Times New Roman"/>
-          <w:color w:val="0000FF"/>
-          <w:sz w:val="21"/>
-          <w:szCs w:val="21"/>
-          <w:lang w:eastAsia="pt-BR"/>
+      <w:r>
+        <w:rPr>
+          <w:rFonts w:ascii="Consolas" w:eastAsia="Times New Roman" w:hAnsi="Consolas" w:cs="Times New Roman"/>
+          <w:color w:val="000000"/>
+          <w:sz w:val="21"/>
+          <w:szCs w:val="21"/>
+          <w:lang w:val="en-US" w:eastAsia="pt-BR"/>
+        </w:rPr>
+        <w:t xml:space="preserve"> </w:t>
+      </w:r>
+      <w:r>
+        <w:rPr>
+          <w:rFonts w:ascii="Consolas" w:eastAsia="Times New Roman" w:hAnsi="Consolas" w:cs="Times New Roman"/>
+          <w:color w:val="0000FF"/>
+          <w:sz w:val="21"/>
+          <w:szCs w:val="21"/>
+          <w:lang w:val="en-US" w:eastAsia="pt-BR"/>
         </w:rPr>
         <w:t>true</w:t>
       </w:r>
-      <w:proofErr w:type="spellEnd"/>
-      <w:r>
-        <w:rPr>
-          <w:rFonts w:ascii="Consolas" w:eastAsia="Times New Roman" w:hAnsi="Consolas" w:cs="Times New Roman"/>
-          <w:color w:val="000000"/>
-          <w:sz w:val="21"/>
-          <w:szCs w:val="21"/>
-          <w:lang w:eastAsia="pt-BR"/>
+      <w:r>
+        <w:rPr>
+          <w:rFonts w:ascii="Consolas" w:eastAsia="Times New Roman" w:hAnsi="Consolas" w:cs="Times New Roman"/>
+          <w:color w:val="000000"/>
+          <w:sz w:val="21"/>
+          <w:szCs w:val="21"/>
+          <w:lang w:val="en-US" w:eastAsia="pt-BR"/>
         </w:rPr>
         <w:t>;</w:t>
       </w:r>
@@ -12616,83 +13111,79 @@
           <w:color w:val="000000"/>
           <w:sz w:val="21"/>
           <w:szCs w:val="21"/>
-          <w:lang w:eastAsia="pt-BR"/>
-        </w:rPr>
-      </w:pPr>
-      <w:r>
-        <w:rPr>
-          <w:rFonts w:ascii="Consolas" w:eastAsia="Times New Roman" w:hAnsi="Consolas" w:cs="Times New Roman"/>
-          <w:color w:val="000000"/>
-          <w:sz w:val="21"/>
-          <w:szCs w:val="21"/>
-          <w:lang w:eastAsia="pt-BR"/>
+          <w:lang w:val="en-US" w:eastAsia="pt-BR"/>
+        </w:rPr>
+      </w:pPr>
+      <w:r>
+        <w:rPr>
+          <w:rFonts w:ascii="Consolas" w:eastAsia="Times New Roman" w:hAnsi="Consolas" w:cs="Times New Roman"/>
+          <w:color w:val="000000"/>
+          <w:sz w:val="21"/>
+          <w:szCs w:val="21"/>
+          <w:lang w:val="en-US" w:eastAsia="pt-BR"/>
         </w:rPr>
         <w:t xml:space="preserve">        </w:t>
       </w:r>
-      <w:proofErr w:type="spellStart"/>
-      <w:r>
-        <w:rPr>
-          <w:rFonts w:ascii="Consolas" w:eastAsia="Times New Roman" w:hAnsi="Consolas" w:cs="Times New Roman"/>
-          <w:color w:val="0000FF"/>
-          <w:sz w:val="21"/>
-          <w:szCs w:val="21"/>
-          <w:lang w:eastAsia="pt-BR"/>
+      <w:r>
+        <w:rPr>
+          <w:rFonts w:ascii="Consolas" w:eastAsia="Times New Roman" w:hAnsi="Consolas" w:cs="Times New Roman"/>
+          <w:color w:val="0000FF"/>
+          <w:sz w:val="21"/>
+          <w:szCs w:val="21"/>
+          <w:lang w:val="en-US" w:eastAsia="pt-BR"/>
         </w:rPr>
         <w:t>else</w:t>
       </w:r>
-      <w:proofErr w:type="spellEnd"/>
-    </w:p>
-    <w:p>
-      <w:pPr>
-        <w:shd w:val="clear" w:color="auto" w:fill="FFFFFF"/>
-        <w:spacing w:after="0" w:line="285" w:lineRule="atLeast"/>
-        <w:rPr>
-          <w:rFonts w:ascii="Consolas" w:eastAsia="Times New Roman" w:hAnsi="Consolas" w:cs="Times New Roman"/>
-          <w:color w:val="000000"/>
-          <w:sz w:val="21"/>
-          <w:szCs w:val="21"/>
-          <w:lang w:eastAsia="pt-BR"/>
-        </w:rPr>
-      </w:pPr>
-      <w:r>
-        <w:rPr>
-          <w:rFonts w:ascii="Consolas" w:eastAsia="Times New Roman" w:hAnsi="Consolas" w:cs="Times New Roman"/>
-          <w:color w:val="000000"/>
-          <w:sz w:val="21"/>
-          <w:szCs w:val="21"/>
-          <w:lang w:eastAsia="pt-BR"/>
+    </w:p>
+    <w:p>
+      <w:pPr>
+        <w:shd w:val="clear" w:color="auto" w:fill="FFFFFF"/>
+        <w:spacing w:after="0" w:line="285" w:lineRule="atLeast"/>
+        <w:rPr>
+          <w:rFonts w:ascii="Consolas" w:eastAsia="Times New Roman" w:hAnsi="Consolas" w:cs="Times New Roman"/>
+          <w:color w:val="000000"/>
+          <w:sz w:val="21"/>
+          <w:szCs w:val="21"/>
+          <w:lang w:val="en-US" w:eastAsia="pt-BR"/>
+        </w:rPr>
+      </w:pPr>
+      <w:r>
+        <w:rPr>
+          <w:rFonts w:ascii="Consolas" w:eastAsia="Times New Roman" w:hAnsi="Consolas" w:cs="Times New Roman"/>
+          <w:color w:val="000000"/>
+          <w:sz w:val="21"/>
+          <w:szCs w:val="21"/>
+          <w:lang w:val="en-US" w:eastAsia="pt-BR"/>
         </w:rPr>
         <w:t xml:space="preserve">            </w:t>
       </w:r>
-      <w:proofErr w:type="spellStart"/>
-      <w:r>
-        <w:rPr>
-          <w:rFonts w:ascii="Consolas" w:eastAsia="Times New Roman" w:hAnsi="Consolas" w:cs="Times New Roman"/>
-          <w:color w:val="0000FF"/>
-          <w:sz w:val="21"/>
-          <w:szCs w:val="21"/>
-          <w:lang w:eastAsia="pt-BR"/>
+      <w:r>
+        <w:rPr>
+          <w:rFonts w:ascii="Consolas" w:eastAsia="Times New Roman" w:hAnsi="Consolas" w:cs="Times New Roman"/>
+          <w:color w:val="0000FF"/>
+          <w:sz w:val="21"/>
+          <w:szCs w:val="21"/>
+          <w:lang w:val="en-US" w:eastAsia="pt-BR"/>
         </w:rPr>
         <w:t>return</w:t>
       </w:r>
-      <w:proofErr w:type="spellEnd"/>
-      <w:r>
-        <w:rPr>
-          <w:rFonts w:ascii="Consolas" w:eastAsia="Times New Roman" w:hAnsi="Consolas" w:cs="Times New Roman"/>
-          <w:color w:val="000000"/>
-          <w:sz w:val="21"/>
-          <w:szCs w:val="21"/>
-          <w:lang w:eastAsia="pt-BR"/>
-        </w:rPr>
-        <w:t xml:space="preserve"> </w:t>
-      </w:r>
-      <w:r>
-        <w:rPr>
-          <w:rFonts w:ascii="Consolas" w:eastAsia="Times New Roman" w:hAnsi="Consolas" w:cs="Times New Roman"/>
-          <w:color w:val="0000FF"/>
-          <w:sz w:val="21"/>
-          <w:szCs w:val="21"/>
-          <w:lang w:eastAsia="pt-BR"/>
+      <w:r>
+        <w:rPr>
+          <w:rFonts w:ascii="Consolas" w:eastAsia="Times New Roman" w:hAnsi="Consolas" w:cs="Times New Roman"/>
+          <w:color w:val="000000"/>
+          <w:sz w:val="21"/>
+          <w:szCs w:val="21"/>
+          <w:lang w:val="en-US" w:eastAsia="pt-BR"/>
+        </w:rPr>
+        <w:t xml:space="preserve"> </w:t>
+      </w:r>
+      <w:r>
+        <w:rPr>
+          <w:rFonts w:ascii="Consolas" w:eastAsia="Times New Roman" w:hAnsi="Consolas" w:cs="Times New Roman"/>
+          <w:color w:val="0000FF"/>
+          <w:sz w:val="21"/>
+          <w:szCs w:val="21"/>
+          <w:lang w:val="en-US" w:eastAsia="pt-BR"/>
         </w:rPr>
         <w:t>false</w:t>
       </w:r>
@@ -12702,7 +13193,7 @@
           <w:color w:val="000000"/>
           <w:sz w:val="21"/>
           <w:szCs w:val="21"/>
-          <w:lang w:eastAsia="pt-BR"/>
+          <w:lang w:val="en-US" w:eastAsia="pt-BR"/>
         </w:rPr>
         <w:t>;</w:t>
       </w:r>
@@ -12716,16 +13207,16 @@
           <w:color w:val="000000"/>
           <w:sz w:val="21"/>
           <w:szCs w:val="21"/>
-          <w:lang w:eastAsia="pt-BR"/>
-        </w:rPr>
-      </w:pPr>
-      <w:r>
-        <w:rPr>
-          <w:rFonts w:ascii="Consolas" w:eastAsia="Times New Roman" w:hAnsi="Consolas" w:cs="Times New Roman"/>
-          <w:color w:val="000000"/>
-          <w:sz w:val="21"/>
-          <w:szCs w:val="21"/>
-          <w:lang w:eastAsia="pt-BR"/>
+          <w:lang w:val="en-US" w:eastAsia="pt-BR"/>
+        </w:rPr>
+      </w:pPr>
+      <w:r>
+        <w:rPr>
+          <w:rFonts w:ascii="Consolas" w:eastAsia="Times New Roman" w:hAnsi="Consolas" w:cs="Times New Roman"/>
+          <w:color w:val="000000"/>
+          <w:sz w:val="21"/>
+          <w:szCs w:val="21"/>
+          <w:lang w:val="en-US" w:eastAsia="pt-BR"/>
         </w:rPr>
         <w:t xml:space="preserve">    }</w:t>
       </w:r>
@@ -12739,16 +13230,16 @@
           <w:color w:val="000000"/>
           <w:sz w:val="21"/>
           <w:szCs w:val="21"/>
-          <w:lang w:eastAsia="pt-BR"/>
-        </w:rPr>
-      </w:pPr>
-      <w:r>
-        <w:rPr>
-          <w:rFonts w:ascii="Consolas" w:eastAsia="Times New Roman" w:hAnsi="Consolas" w:cs="Times New Roman"/>
-          <w:color w:val="000000"/>
-          <w:sz w:val="21"/>
-          <w:szCs w:val="21"/>
-          <w:lang w:eastAsia="pt-BR"/>
+          <w:lang w:val="en-US" w:eastAsia="pt-BR"/>
+        </w:rPr>
+      </w:pPr>
+      <w:r>
+        <w:rPr>
+          <w:rFonts w:ascii="Consolas" w:eastAsia="Times New Roman" w:hAnsi="Consolas" w:cs="Times New Roman"/>
+          <w:color w:val="000000"/>
+          <w:sz w:val="21"/>
+          <w:szCs w:val="21"/>
+          <w:lang w:val="en-US" w:eastAsia="pt-BR"/>
         </w:rPr>
         <w:t>}</w:t>
       </w:r>
@@ -12762,52 +13253,50 @@
           <w:color w:val="000000"/>
           <w:sz w:val="21"/>
           <w:szCs w:val="21"/>
-          <w:lang w:eastAsia="pt-BR"/>
-        </w:rPr>
-      </w:pPr>
-    </w:p>
-    <w:p>
-      <w:pPr>
-        <w:shd w:val="clear" w:color="auto" w:fill="FFFFFF"/>
-        <w:spacing w:after="0" w:line="285" w:lineRule="atLeast"/>
-        <w:rPr>
-          <w:rFonts w:ascii="Consolas" w:eastAsia="Times New Roman" w:hAnsi="Consolas" w:cs="Times New Roman"/>
-          <w:color w:val="000000"/>
-          <w:sz w:val="21"/>
-          <w:szCs w:val="21"/>
-          <w:lang w:eastAsia="pt-BR"/>
-        </w:rPr>
-      </w:pPr>
-      <w:proofErr w:type="spellStart"/>
-      <w:r>
-        <w:rPr>
-          <w:rFonts w:ascii="Consolas" w:eastAsia="Times New Roman" w:hAnsi="Consolas" w:cs="Times New Roman"/>
-          <w:color w:val="0000FF"/>
-          <w:sz w:val="21"/>
-          <w:szCs w:val="21"/>
-          <w:lang w:eastAsia="pt-BR"/>
+          <w:lang w:val="en-US" w:eastAsia="pt-BR"/>
+        </w:rPr>
+      </w:pPr>
+    </w:p>
+    <w:p>
+      <w:pPr>
+        <w:shd w:val="clear" w:color="auto" w:fill="FFFFFF"/>
+        <w:spacing w:after="0" w:line="285" w:lineRule="atLeast"/>
+        <w:rPr>
+          <w:rFonts w:ascii="Consolas" w:eastAsia="Times New Roman" w:hAnsi="Consolas" w:cs="Times New Roman"/>
+          <w:color w:val="000000"/>
+          <w:sz w:val="21"/>
+          <w:szCs w:val="21"/>
+          <w:lang w:val="en-US" w:eastAsia="pt-BR"/>
+        </w:rPr>
+      </w:pPr>
+      <w:r>
+        <w:rPr>
+          <w:rFonts w:ascii="Consolas" w:eastAsia="Times New Roman" w:hAnsi="Consolas" w:cs="Times New Roman"/>
+          <w:color w:val="0000FF"/>
+          <w:sz w:val="21"/>
+          <w:szCs w:val="21"/>
+          <w:lang w:val="en-US" w:eastAsia="pt-BR"/>
         </w:rPr>
         <w:t>class</w:t>
       </w:r>
-      <w:proofErr w:type="spellEnd"/>
-      <w:r>
-        <w:rPr>
-          <w:rFonts w:ascii="Consolas" w:eastAsia="Times New Roman" w:hAnsi="Consolas" w:cs="Times New Roman"/>
-          <w:color w:val="000000"/>
-          <w:sz w:val="21"/>
-          <w:szCs w:val="21"/>
-          <w:lang w:eastAsia="pt-BR"/>
-        </w:rPr>
-        <w:t xml:space="preserve"> </w:t>
-      </w:r>
-      <w:proofErr w:type="spellStart"/>
-      <w:r>
-        <w:rPr>
-          <w:rFonts w:ascii="Consolas" w:eastAsia="Times New Roman" w:hAnsi="Consolas" w:cs="Times New Roman"/>
-          <w:color w:val="000000"/>
-          <w:sz w:val="21"/>
-          <w:szCs w:val="21"/>
-          <w:lang w:eastAsia="pt-BR"/>
+      <w:r>
+        <w:rPr>
+          <w:rFonts w:ascii="Consolas" w:eastAsia="Times New Roman" w:hAnsi="Consolas" w:cs="Times New Roman"/>
+          <w:color w:val="000000"/>
+          <w:sz w:val="21"/>
+          <w:szCs w:val="21"/>
+          <w:lang w:val="en-US" w:eastAsia="pt-BR"/>
+        </w:rPr>
+        <w:t xml:space="preserve"> </w:t>
+      </w:r>
+      <w:proofErr w:type="spellStart"/>
+      <w:r>
+        <w:rPr>
+          <w:rFonts w:ascii="Consolas" w:eastAsia="Times New Roman" w:hAnsi="Consolas" w:cs="Times New Roman"/>
+          <w:color w:val="000000"/>
+          <w:sz w:val="21"/>
+          <w:szCs w:val="21"/>
+          <w:lang w:val="en-US" w:eastAsia="pt-BR"/>
         </w:rPr>
         <w:t>GerencidorDadosPessoais</w:t>
       </w:r>
@@ -12818,40 +13307,38 @@
           <w:color w:val="000000"/>
           <w:sz w:val="21"/>
           <w:szCs w:val="21"/>
-          <w:lang w:eastAsia="pt-BR"/>
-        </w:rPr>
-        <w:t xml:space="preserve"> </w:t>
-      </w:r>
-      <w:proofErr w:type="spellStart"/>
-      <w:r>
-        <w:rPr>
-          <w:rFonts w:ascii="Consolas" w:eastAsia="Times New Roman" w:hAnsi="Consolas" w:cs="Times New Roman"/>
-          <w:color w:val="0000FF"/>
-          <w:sz w:val="21"/>
-          <w:szCs w:val="21"/>
-          <w:lang w:eastAsia="pt-BR"/>
+          <w:lang w:val="en-US" w:eastAsia="pt-BR"/>
+        </w:rPr>
+        <w:t xml:space="preserve"> </w:t>
+      </w:r>
+      <w:r>
+        <w:rPr>
+          <w:rFonts w:ascii="Consolas" w:eastAsia="Times New Roman" w:hAnsi="Consolas" w:cs="Times New Roman"/>
+          <w:color w:val="0000FF"/>
+          <w:sz w:val="21"/>
+          <w:szCs w:val="21"/>
+          <w:lang w:val="en-US" w:eastAsia="pt-BR"/>
         </w:rPr>
         <w:t>implements</w:t>
       </w:r>
-      <w:proofErr w:type="spellEnd"/>
-      <w:r>
-        <w:rPr>
-          <w:rFonts w:ascii="Consolas" w:eastAsia="Times New Roman" w:hAnsi="Consolas" w:cs="Times New Roman"/>
-          <w:color w:val="000000"/>
-          <w:sz w:val="21"/>
-          <w:szCs w:val="21"/>
-          <w:lang w:eastAsia="pt-BR"/>
-        </w:rPr>
-        <w:t xml:space="preserve"> </w:t>
-      </w:r>
-      <w:proofErr w:type="spellStart"/>
-      <w:r>
-        <w:rPr>
-          <w:rFonts w:ascii="Consolas" w:eastAsia="Times New Roman" w:hAnsi="Consolas" w:cs="Times New Roman"/>
-          <w:color w:val="000000"/>
-          <w:sz w:val="21"/>
-          <w:szCs w:val="21"/>
-          <w:lang w:eastAsia="pt-BR"/>
+      <w:r>
+        <w:rPr>
+          <w:rFonts w:ascii="Consolas" w:eastAsia="Times New Roman" w:hAnsi="Consolas" w:cs="Times New Roman"/>
+          <w:color w:val="000000"/>
+          <w:sz w:val="21"/>
+          <w:szCs w:val="21"/>
+          <w:lang w:val="en-US" w:eastAsia="pt-BR"/>
+        </w:rPr>
+        <w:t xml:space="preserve"> </w:t>
+      </w:r>
+      <w:proofErr w:type="spellStart"/>
+      <w:r>
+        <w:rPr>
+          <w:rFonts w:ascii="Consolas" w:eastAsia="Times New Roman" w:hAnsi="Consolas" w:cs="Times New Roman"/>
+          <w:color w:val="000000"/>
+          <w:sz w:val="21"/>
+          <w:szCs w:val="21"/>
+          <w:lang w:val="en-US" w:eastAsia="pt-BR"/>
         </w:rPr>
         <w:t>Validavel</w:t>
       </w:r>
@@ -12862,7 +13349,7 @@
           <w:color w:val="000000"/>
           <w:sz w:val="21"/>
           <w:szCs w:val="21"/>
-          <w:lang w:eastAsia="pt-BR"/>
+          <w:lang w:val="en-US" w:eastAsia="pt-BR"/>
         </w:rPr>
         <w:t xml:space="preserve"> {</w:t>
       </w:r>
@@ -13025,16 +13512,16 @@
           <w:color w:val="000000"/>
           <w:sz w:val="21"/>
           <w:szCs w:val="21"/>
-          <w:lang w:eastAsia="pt-BR"/>
-        </w:rPr>
-      </w:pPr>
-      <w:r>
-        <w:rPr>
-          <w:rFonts w:ascii="Consolas" w:eastAsia="Times New Roman" w:hAnsi="Consolas" w:cs="Times New Roman"/>
-          <w:color w:val="000000"/>
-          <w:sz w:val="21"/>
-          <w:szCs w:val="21"/>
-          <w:lang w:eastAsia="pt-BR"/>
+          <w:lang w:val="en-US" w:eastAsia="pt-BR"/>
+        </w:rPr>
+      </w:pPr>
+      <w:r>
+        <w:rPr>
+          <w:rFonts w:ascii="Consolas" w:eastAsia="Times New Roman" w:hAnsi="Consolas" w:cs="Times New Roman"/>
+          <w:color w:val="000000"/>
+          <w:sz w:val="21"/>
+          <w:szCs w:val="21"/>
+          <w:lang w:val="en-US" w:eastAsia="pt-BR"/>
         </w:rPr>
         <w:t>}</w:t>
       </w:r>
@@ -13048,52 +13535,50 @@
           <w:color w:val="000000"/>
           <w:sz w:val="21"/>
           <w:szCs w:val="21"/>
-          <w:lang w:eastAsia="pt-BR"/>
-        </w:rPr>
-      </w:pPr>
-    </w:p>
-    <w:p>
-      <w:pPr>
-        <w:shd w:val="clear" w:color="auto" w:fill="FFFFFF"/>
-        <w:spacing w:after="0" w:line="285" w:lineRule="atLeast"/>
-        <w:rPr>
-          <w:rFonts w:ascii="Consolas" w:eastAsia="Times New Roman" w:hAnsi="Consolas" w:cs="Times New Roman"/>
-          <w:color w:val="000000"/>
-          <w:sz w:val="21"/>
-          <w:szCs w:val="21"/>
-          <w:lang w:eastAsia="pt-BR"/>
-        </w:rPr>
-      </w:pPr>
-      <w:proofErr w:type="spellStart"/>
-      <w:r>
-        <w:rPr>
-          <w:rFonts w:ascii="Consolas" w:eastAsia="Times New Roman" w:hAnsi="Consolas" w:cs="Times New Roman"/>
-          <w:color w:val="0000FF"/>
-          <w:sz w:val="21"/>
-          <w:szCs w:val="21"/>
-          <w:lang w:eastAsia="pt-BR"/>
+          <w:lang w:val="en-US" w:eastAsia="pt-BR"/>
+        </w:rPr>
+      </w:pPr>
+    </w:p>
+    <w:p>
+      <w:pPr>
+        <w:shd w:val="clear" w:color="auto" w:fill="FFFFFF"/>
+        <w:spacing w:after="0" w:line="285" w:lineRule="atLeast"/>
+        <w:rPr>
+          <w:rFonts w:ascii="Consolas" w:eastAsia="Times New Roman" w:hAnsi="Consolas" w:cs="Times New Roman"/>
+          <w:color w:val="000000"/>
+          <w:sz w:val="21"/>
+          <w:szCs w:val="21"/>
+          <w:lang w:val="en-US" w:eastAsia="pt-BR"/>
+        </w:rPr>
+      </w:pPr>
+      <w:r>
+        <w:rPr>
+          <w:rFonts w:ascii="Consolas" w:eastAsia="Times New Roman" w:hAnsi="Consolas" w:cs="Times New Roman"/>
+          <w:color w:val="0000FF"/>
+          <w:sz w:val="21"/>
+          <w:szCs w:val="21"/>
+          <w:lang w:val="en-US" w:eastAsia="pt-BR"/>
         </w:rPr>
         <w:t>class</w:t>
       </w:r>
-      <w:proofErr w:type="spellEnd"/>
-      <w:r>
-        <w:rPr>
-          <w:rFonts w:ascii="Consolas" w:eastAsia="Times New Roman" w:hAnsi="Consolas" w:cs="Times New Roman"/>
-          <w:color w:val="000000"/>
-          <w:sz w:val="21"/>
-          <w:szCs w:val="21"/>
-          <w:lang w:eastAsia="pt-BR"/>
-        </w:rPr>
-        <w:t xml:space="preserve"> </w:t>
-      </w:r>
-      <w:proofErr w:type="spellStart"/>
-      <w:r>
-        <w:rPr>
-          <w:rFonts w:ascii="Consolas" w:eastAsia="Times New Roman" w:hAnsi="Consolas" w:cs="Times New Roman"/>
-          <w:color w:val="000000"/>
-          <w:sz w:val="21"/>
-          <w:szCs w:val="21"/>
-          <w:lang w:eastAsia="pt-BR"/>
+      <w:r>
+        <w:rPr>
+          <w:rFonts w:ascii="Consolas" w:eastAsia="Times New Roman" w:hAnsi="Consolas" w:cs="Times New Roman"/>
+          <w:color w:val="000000"/>
+          <w:sz w:val="21"/>
+          <w:szCs w:val="21"/>
+          <w:lang w:val="en-US" w:eastAsia="pt-BR"/>
+        </w:rPr>
+        <w:t xml:space="preserve"> </w:t>
+      </w:r>
+      <w:proofErr w:type="spellStart"/>
+      <w:r>
+        <w:rPr>
+          <w:rFonts w:ascii="Consolas" w:eastAsia="Times New Roman" w:hAnsi="Consolas" w:cs="Times New Roman"/>
+          <w:color w:val="000000"/>
+          <w:sz w:val="21"/>
+          <w:szCs w:val="21"/>
+          <w:lang w:val="en-US" w:eastAsia="pt-BR"/>
         </w:rPr>
         <w:t>DadosPessoaisUtil</w:t>
       </w:r>
@@ -13104,7 +13589,7 @@
           <w:color w:val="000000"/>
           <w:sz w:val="21"/>
           <w:szCs w:val="21"/>
-          <w:lang w:eastAsia="pt-BR"/>
+          <w:lang w:val="en-US" w:eastAsia="pt-BR"/>
         </w:rPr>
         <w:t xml:space="preserve"> {</w:t>
       </w:r>
@@ -13410,7 +13895,7 @@
           <w:color w:val="000000"/>
           <w:sz w:val="21"/>
           <w:szCs w:val="21"/>
-          <w:lang w:val="en-US" w:eastAsia="pt-BR"/>
+          <w:lang w:eastAsia="pt-BR"/>
         </w:rPr>
         <w:t xml:space="preserve">        </w:t>
       </w:r>
@@ -13550,7 +14035,7 @@
           <w:color w:val="000000"/>
           <w:sz w:val="21"/>
           <w:szCs w:val="21"/>
-          <w:lang w:eastAsia="pt-BR"/>
+          <w:lang w:val="en-US" w:eastAsia="pt-BR"/>
         </w:rPr>
       </w:pPr>
       <w:r>
@@ -13563,47 +14048,43 @@
         </w:rPr>
         <w:t xml:space="preserve">            </w:t>
       </w:r>
-      <w:proofErr w:type="spellStart"/>
-      <w:r>
-        <w:rPr>
-          <w:rFonts w:ascii="Consolas" w:eastAsia="Times New Roman" w:hAnsi="Consolas" w:cs="Times New Roman"/>
-          <w:color w:val="0000FF"/>
-          <w:sz w:val="21"/>
-          <w:szCs w:val="21"/>
-          <w:lang w:eastAsia="pt-BR"/>
+      <w:r>
+        <w:rPr>
+          <w:rFonts w:ascii="Consolas" w:eastAsia="Times New Roman" w:hAnsi="Consolas" w:cs="Times New Roman"/>
+          <w:color w:val="0000FF"/>
+          <w:sz w:val="21"/>
+          <w:szCs w:val="21"/>
+          <w:lang w:val="en-US" w:eastAsia="pt-BR"/>
         </w:rPr>
         <w:t>return</w:t>
       </w:r>
-      <w:proofErr w:type="spellEnd"/>
-      <w:r>
-        <w:rPr>
-          <w:rFonts w:ascii="Consolas" w:eastAsia="Times New Roman" w:hAnsi="Consolas" w:cs="Times New Roman"/>
-          <w:color w:val="000000"/>
-          <w:sz w:val="21"/>
-          <w:szCs w:val="21"/>
-          <w:lang w:eastAsia="pt-BR"/>
-        </w:rPr>
-        <w:t xml:space="preserve"> </w:t>
-      </w:r>
-      <w:proofErr w:type="spellStart"/>
-      <w:r>
-        <w:rPr>
-          <w:rFonts w:ascii="Consolas" w:eastAsia="Times New Roman" w:hAnsi="Consolas" w:cs="Times New Roman"/>
-          <w:color w:val="0000FF"/>
-          <w:sz w:val="21"/>
-          <w:szCs w:val="21"/>
-          <w:lang w:eastAsia="pt-BR"/>
+      <w:r>
+        <w:rPr>
+          <w:rFonts w:ascii="Consolas" w:eastAsia="Times New Roman" w:hAnsi="Consolas" w:cs="Times New Roman"/>
+          <w:color w:val="000000"/>
+          <w:sz w:val="21"/>
+          <w:szCs w:val="21"/>
+          <w:lang w:val="en-US" w:eastAsia="pt-BR"/>
+        </w:rPr>
+        <w:t xml:space="preserve"> </w:t>
+      </w:r>
+      <w:r>
+        <w:rPr>
+          <w:rFonts w:ascii="Consolas" w:eastAsia="Times New Roman" w:hAnsi="Consolas" w:cs="Times New Roman"/>
+          <w:color w:val="0000FF"/>
+          <w:sz w:val="21"/>
+          <w:szCs w:val="21"/>
+          <w:lang w:val="en-US" w:eastAsia="pt-BR"/>
         </w:rPr>
         <w:t>true</w:t>
       </w:r>
-      <w:proofErr w:type="spellEnd"/>
-      <w:r>
-        <w:rPr>
-          <w:rFonts w:ascii="Consolas" w:eastAsia="Times New Roman" w:hAnsi="Consolas" w:cs="Times New Roman"/>
-          <w:color w:val="000000"/>
-          <w:sz w:val="21"/>
-          <w:szCs w:val="21"/>
-          <w:lang w:eastAsia="pt-BR"/>
+      <w:r>
+        <w:rPr>
+          <w:rFonts w:ascii="Consolas" w:eastAsia="Times New Roman" w:hAnsi="Consolas" w:cs="Times New Roman"/>
+          <w:color w:val="000000"/>
+          <w:sz w:val="21"/>
+          <w:szCs w:val="21"/>
+          <w:lang w:val="en-US" w:eastAsia="pt-BR"/>
         </w:rPr>
         <w:t>;</w:t>
       </w:r>
@@ -13617,83 +14098,79 @@
           <w:color w:val="000000"/>
           <w:sz w:val="21"/>
           <w:szCs w:val="21"/>
-          <w:lang w:eastAsia="pt-BR"/>
-        </w:rPr>
-      </w:pPr>
-      <w:r>
-        <w:rPr>
-          <w:rFonts w:ascii="Consolas" w:eastAsia="Times New Roman" w:hAnsi="Consolas" w:cs="Times New Roman"/>
-          <w:color w:val="000000"/>
-          <w:sz w:val="21"/>
-          <w:szCs w:val="21"/>
-          <w:lang w:eastAsia="pt-BR"/>
+          <w:lang w:val="en-US" w:eastAsia="pt-BR"/>
+        </w:rPr>
+      </w:pPr>
+      <w:r>
+        <w:rPr>
+          <w:rFonts w:ascii="Consolas" w:eastAsia="Times New Roman" w:hAnsi="Consolas" w:cs="Times New Roman"/>
+          <w:color w:val="000000"/>
+          <w:sz w:val="21"/>
+          <w:szCs w:val="21"/>
+          <w:lang w:val="en-US" w:eastAsia="pt-BR"/>
         </w:rPr>
         <w:t xml:space="preserve">        </w:t>
       </w:r>
-      <w:proofErr w:type="spellStart"/>
-      <w:r>
-        <w:rPr>
-          <w:rFonts w:ascii="Consolas" w:eastAsia="Times New Roman" w:hAnsi="Consolas" w:cs="Times New Roman"/>
-          <w:color w:val="0000FF"/>
-          <w:sz w:val="21"/>
-          <w:szCs w:val="21"/>
-          <w:lang w:eastAsia="pt-BR"/>
+      <w:r>
+        <w:rPr>
+          <w:rFonts w:ascii="Consolas" w:eastAsia="Times New Roman" w:hAnsi="Consolas" w:cs="Times New Roman"/>
+          <w:color w:val="0000FF"/>
+          <w:sz w:val="21"/>
+          <w:szCs w:val="21"/>
+          <w:lang w:val="en-US" w:eastAsia="pt-BR"/>
         </w:rPr>
         <w:t>else</w:t>
       </w:r>
-      <w:proofErr w:type="spellEnd"/>
-    </w:p>
-    <w:p>
-      <w:pPr>
-        <w:shd w:val="clear" w:color="auto" w:fill="FFFFFF"/>
-        <w:spacing w:after="0" w:line="285" w:lineRule="atLeast"/>
-        <w:rPr>
-          <w:rFonts w:ascii="Consolas" w:eastAsia="Times New Roman" w:hAnsi="Consolas" w:cs="Times New Roman"/>
-          <w:color w:val="000000"/>
-          <w:sz w:val="21"/>
-          <w:szCs w:val="21"/>
-          <w:lang w:eastAsia="pt-BR"/>
-        </w:rPr>
-      </w:pPr>
-      <w:r>
-        <w:rPr>
-          <w:rFonts w:ascii="Consolas" w:eastAsia="Times New Roman" w:hAnsi="Consolas" w:cs="Times New Roman"/>
-          <w:color w:val="000000"/>
-          <w:sz w:val="21"/>
-          <w:szCs w:val="21"/>
-          <w:lang w:eastAsia="pt-BR"/>
+    </w:p>
+    <w:p>
+      <w:pPr>
+        <w:shd w:val="clear" w:color="auto" w:fill="FFFFFF"/>
+        <w:spacing w:after="0" w:line="285" w:lineRule="atLeast"/>
+        <w:rPr>
+          <w:rFonts w:ascii="Consolas" w:eastAsia="Times New Roman" w:hAnsi="Consolas" w:cs="Times New Roman"/>
+          <w:color w:val="000000"/>
+          <w:sz w:val="21"/>
+          <w:szCs w:val="21"/>
+          <w:lang w:val="en-US" w:eastAsia="pt-BR"/>
+        </w:rPr>
+      </w:pPr>
+      <w:r>
+        <w:rPr>
+          <w:rFonts w:ascii="Consolas" w:eastAsia="Times New Roman" w:hAnsi="Consolas" w:cs="Times New Roman"/>
+          <w:color w:val="000000"/>
+          <w:sz w:val="21"/>
+          <w:szCs w:val="21"/>
+          <w:lang w:val="en-US" w:eastAsia="pt-BR"/>
         </w:rPr>
         <w:t xml:space="preserve">            </w:t>
       </w:r>
-      <w:proofErr w:type="spellStart"/>
-      <w:r>
-        <w:rPr>
-          <w:rFonts w:ascii="Consolas" w:eastAsia="Times New Roman" w:hAnsi="Consolas" w:cs="Times New Roman"/>
-          <w:color w:val="0000FF"/>
-          <w:sz w:val="21"/>
-          <w:szCs w:val="21"/>
-          <w:lang w:eastAsia="pt-BR"/>
+      <w:r>
+        <w:rPr>
+          <w:rFonts w:ascii="Consolas" w:eastAsia="Times New Roman" w:hAnsi="Consolas" w:cs="Times New Roman"/>
+          <w:color w:val="0000FF"/>
+          <w:sz w:val="21"/>
+          <w:szCs w:val="21"/>
+          <w:lang w:val="en-US" w:eastAsia="pt-BR"/>
         </w:rPr>
         <w:t>return</w:t>
       </w:r>
-      <w:proofErr w:type="spellEnd"/>
-      <w:r>
-        <w:rPr>
-          <w:rFonts w:ascii="Consolas" w:eastAsia="Times New Roman" w:hAnsi="Consolas" w:cs="Times New Roman"/>
-          <w:color w:val="000000"/>
-          <w:sz w:val="21"/>
-          <w:szCs w:val="21"/>
-          <w:lang w:eastAsia="pt-BR"/>
-        </w:rPr>
-        <w:t xml:space="preserve"> </w:t>
-      </w:r>
-      <w:r>
-        <w:rPr>
-          <w:rFonts w:ascii="Consolas" w:eastAsia="Times New Roman" w:hAnsi="Consolas" w:cs="Times New Roman"/>
-          <w:color w:val="0000FF"/>
-          <w:sz w:val="21"/>
-          <w:szCs w:val="21"/>
-          <w:lang w:eastAsia="pt-BR"/>
+      <w:r>
+        <w:rPr>
+          <w:rFonts w:ascii="Consolas" w:eastAsia="Times New Roman" w:hAnsi="Consolas" w:cs="Times New Roman"/>
+          <w:color w:val="000000"/>
+          <w:sz w:val="21"/>
+          <w:szCs w:val="21"/>
+          <w:lang w:val="en-US" w:eastAsia="pt-BR"/>
+        </w:rPr>
+        <w:t xml:space="preserve"> </w:t>
+      </w:r>
+      <w:r>
+        <w:rPr>
+          <w:rFonts w:ascii="Consolas" w:eastAsia="Times New Roman" w:hAnsi="Consolas" w:cs="Times New Roman"/>
+          <w:color w:val="0000FF"/>
+          <w:sz w:val="21"/>
+          <w:szCs w:val="21"/>
+          <w:lang w:val="en-US" w:eastAsia="pt-BR"/>
         </w:rPr>
         <w:t>false</w:t>
       </w:r>
@@ -13703,7 +14180,7 @@
           <w:color w:val="000000"/>
           <w:sz w:val="21"/>
           <w:szCs w:val="21"/>
-          <w:lang w:eastAsia="pt-BR"/>
+          <w:lang w:val="en-US" w:eastAsia="pt-BR"/>
         </w:rPr>
         <w:t>;</w:t>
       </w:r>
@@ -13726,9 +14203,19 @@
           <w:color w:val="000000"/>
           <w:sz w:val="21"/>
           <w:szCs w:val="21"/>
-          <w:lang w:eastAsia="pt-BR"/>
-        </w:rPr>
-        <w:t xml:space="preserve">    }</w:t>
+          <w:lang w:val="en-US" w:eastAsia="pt-BR"/>
+        </w:rPr>
+        <w:t xml:space="preserve">    </w:t>
+      </w:r>
+      <w:r>
+        <w:rPr>
+          <w:rFonts w:ascii="Consolas" w:eastAsia="Times New Roman" w:hAnsi="Consolas" w:cs="Times New Roman"/>
+          <w:color w:val="000000"/>
+          <w:sz w:val="21"/>
+          <w:szCs w:val="21"/>
+          <w:lang w:eastAsia="pt-BR"/>
+        </w:rPr>
+        <w:t>}</w:t>
       </w:r>
     </w:p>
     <w:p>
@@ -13796,7 +14283,7 @@
                     </pic:cNvPicPr>
                   </pic:nvPicPr>
                   <pic:blipFill>
-                    <a:blip r:embed="rId16">
+                    <a:blip r:embed="rId19">
                       <a:extLst>
                         <a:ext uri="{28A0092B-C50C-407E-A947-70E740481C1C}">
                           <a14:useLocalDpi xmlns:a14="http://schemas.microsoft.com/office/drawing/2010/main" val="0"/>
@@ -13869,7 +14356,7 @@
                     </pic:cNvPicPr>
                   </pic:nvPicPr>
                   <pic:blipFill>
-                    <a:blip r:embed="rId17" cstate="print">
+                    <a:blip r:embed="rId20" cstate="print">
                       <a:extLst>
                         <a:ext uri="{28A0092B-C50C-407E-A947-70E740481C1C}">
                           <a14:useLocalDpi xmlns:a14="http://schemas.microsoft.com/office/drawing/2010/main" val="0"/>
@@ -14019,7 +14506,7 @@
                     </pic:cNvPicPr>
                   </pic:nvPicPr>
                   <pic:blipFill>
-                    <a:blip r:embed="rId18">
+                    <a:blip r:embed="rId21">
                       <a:extLst>
                         <a:ext uri="{28A0092B-C50C-407E-A947-70E740481C1C}">
                           <a14:useLocalDpi xmlns:a14="http://schemas.microsoft.com/office/drawing/2010/main" val="0"/>
@@ -14074,7 +14561,7 @@
                     </pic:cNvPicPr>
                   </pic:nvPicPr>
                   <pic:blipFill>
-                    <a:blip r:embed="rId19" cstate="print">
+                    <a:blip r:embed="rId22" cstate="print">
                       <a:extLst>
                         <a:ext uri="{28A0092B-C50C-407E-A947-70E740481C1C}">
                           <a14:useLocalDpi xmlns:a14="http://schemas.microsoft.com/office/drawing/2010/main" val="0"/>
@@ -14129,7 +14616,7 @@
                     </pic:cNvPicPr>
                   </pic:nvPicPr>
                   <pic:blipFill>
-                    <a:blip r:embed="rId20" cstate="print">
+                    <a:blip r:embed="rId23" cstate="print">
                       <a:extLst>
                         <a:ext uri="{28A0092B-C50C-407E-A947-70E740481C1C}">
                           <a14:useLocalDpi xmlns:a14="http://schemas.microsoft.com/office/drawing/2010/main" val="0"/>
@@ -14184,7 +14671,7 @@
                     </pic:cNvPicPr>
                   </pic:nvPicPr>
                   <pic:blipFill>
-                    <a:blip r:embed="rId21" cstate="print">
+                    <a:blip r:embed="rId24" cstate="print">
                       <a:extLst>
                         <a:ext uri="{28A0092B-C50C-407E-A947-70E740481C1C}">
                           <a14:useLocalDpi xmlns:a14="http://schemas.microsoft.com/office/drawing/2010/main" val="0"/>
@@ -14239,7 +14726,7 @@
                     </pic:cNvPicPr>
                   </pic:nvPicPr>
                   <pic:blipFill>
-                    <a:blip r:embed="rId22" cstate="print">
+                    <a:blip r:embed="rId25" cstate="print">
                       <a:extLst>
                         <a:ext uri="{28A0092B-C50C-407E-A947-70E740481C1C}">
                           <a14:useLocalDpi xmlns:a14="http://schemas.microsoft.com/office/drawing/2010/main" val="0"/>
@@ -14294,7 +14781,7 @@
                     </pic:cNvPicPr>
                   </pic:nvPicPr>
                   <pic:blipFill>
-                    <a:blip r:embed="rId23" cstate="print">
+                    <a:blip r:embed="rId26" cstate="print">
                       <a:extLst>
                         <a:ext uri="{28A0092B-C50C-407E-A947-70E740481C1C}">
                           <a14:useLocalDpi xmlns:a14="http://schemas.microsoft.com/office/drawing/2010/main" val="0"/>
@@ -14349,7 +14836,7 @@
                     </pic:cNvPicPr>
                   </pic:nvPicPr>
                   <pic:blipFill>
-                    <a:blip r:embed="rId24" cstate="print">
+                    <a:blip r:embed="rId27" cstate="print">
                       <a:extLst>
                         <a:ext uri="{28A0092B-C50C-407E-A947-70E740481C1C}">
                           <a14:useLocalDpi xmlns:a14="http://schemas.microsoft.com/office/drawing/2010/main" val="0"/>
@@ -14433,7 +14920,7 @@
                     </pic:cNvPicPr>
                   </pic:nvPicPr>
                   <pic:blipFill>
-                    <a:blip r:embed="rId25">
+                    <a:blip r:embed="rId28">
                       <a:extLst>
                         <a:ext uri="{28A0092B-C50C-407E-A947-70E740481C1C}">
                           <a14:useLocalDpi xmlns:a14="http://schemas.microsoft.com/office/drawing/2010/main" val="0"/>
@@ -14653,7 +15140,7 @@
     <w:lsdException w:name="Closing" w:semiHidden="1" w:unhideWhenUsed="1"/>
     <w:lsdException w:name="Signature" w:semiHidden="1" w:unhideWhenUsed="1"/>
     <w:lsdException w:name="Default Paragraph Font" w:semiHidden="1" w:uiPriority="1" w:unhideWhenUsed="1"/>
-    <w:lsdException w:name="Body Text" w:semiHidden="1" w:unhideWhenUsed="1"/>
+    <w:lsdException w:name="Body Text" w:semiHidden="1" w:uiPriority="0" w:unhideWhenUsed="1"/>
     <w:lsdException w:name="Body Text Indent" w:semiHidden="1" w:unhideWhenUsed="1"/>
     <w:lsdException w:name="List Continue" w:semiHidden="1" w:unhideWhenUsed="1"/>
     <w:lsdException w:name="List Continue 2" w:semiHidden="1" w:unhideWhenUsed="1"/>
@@ -15005,6 +15492,36 @@
       <w:contextualSpacing/>
     </w:pPr>
   </w:style>
+  <w:style w:type="paragraph" w:styleId="Corpodetexto">
+    <w:name w:val="Body Text"/>
+    <w:basedOn w:val="Normal"/>
+    <w:link w:val="CorpodetextoChar"/>
+    <w:rsid w:val="00047219"/>
+    <w:pPr>
+      <w:overflowPunct w:val="0"/>
+      <w:spacing w:after="140" w:line="288" w:lineRule="auto"/>
+    </w:pPr>
+    <w:rPr>
+      <w:rFonts w:ascii="Liberation Serif" w:eastAsia="Source Han Sans CN Regular" w:hAnsi="Liberation Serif" w:cs="Lohit Devanagari"/>
+      <w:color w:val="00000A"/>
+      <w:sz w:val="24"/>
+      <w:szCs w:val="24"/>
+      <w:lang w:eastAsia="zh-CN" w:bidi="hi-IN"/>
+    </w:rPr>
+  </w:style>
+  <w:style w:type="character" w:customStyle="1" w:styleId="CorpodetextoChar">
+    <w:name w:val="Corpo de texto Char"/>
+    <w:basedOn w:val="Fontepargpadro"/>
+    <w:link w:val="Corpodetexto"/>
+    <w:rsid w:val="00047219"/>
+    <w:rPr>
+      <w:rFonts w:ascii="Liberation Serif" w:eastAsia="Source Han Sans CN Regular" w:hAnsi="Liberation Serif" w:cs="Lohit Devanagari"/>
+      <w:color w:val="00000A"/>
+      <w:sz w:val="24"/>
+      <w:szCs w:val="24"/>
+      <w:lang w:eastAsia="zh-CN" w:bidi="hi-IN"/>
+    </w:rPr>
+  </w:style>
 </w:styles>
 </file>
 

--- a/Lista 3.docx
+++ b/Lista 3.docx
@@ -105,8 +105,6 @@
           </wp:inline>
         </w:drawing>
       </w:r>
-      <w:bookmarkStart w:id="0" w:name="_GoBack"/>
-      <w:bookmarkEnd w:id="0"/>
       <w:r>
         <w:rPr>
           <w:rFonts w:cs="Arial"/>
@@ -9792,7 +9790,7 @@
           <w:color w:val="000000"/>
           <w:sz w:val="21"/>
           <w:szCs w:val="21"/>
-          <w:lang w:eastAsia="pt-BR"/>
+          <w:lang w:val="en-US" w:eastAsia="pt-BR"/>
         </w:rPr>
       </w:pPr>
       <w:r>
@@ -9805,28 +9803,27 @@
         </w:rPr>
         <w:t xml:space="preserve">    </w:t>
       </w:r>
-      <w:proofErr w:type="spellStart"/>
-      <w:r>
-        <w:rPr>
-          <w:rFonts w:ascii="Consolas" w:eastAsia="Times New Roman" w:hAnsi="Consolas" w:cs="Times New Roman"/>
-          <w:color w:val="0000FF"/>
-          <w:sz w:val="21"/>
-          <w:szCs w:val="21"/>
-          <w:lang w:eastAsia="pt-BR"/>
+      <w:r>
+        <w:rPr>
+          <w:rFonts w:ascii="Consolas" w:eastAsia="Times New Roman" w:hAnsi="Consolas" w:cs="Times New Roman"/>
+          <w:color w:val="0000FF"/>
+          <w:sz w:val="21"/>
+          <w:szCs w:val="21"/>
+          <w:lang w:val="en-US" w:eastAsia="pt-BR"/>
         </w:rPr>
         <w:t>void</w:t>
       </w:r>
-      <w:proofErr w:type="spellEnd"/>
-      <w:r>
-        <w:rPr>
-          <w:rFonts w:ascii="Consolas" w:eastAsia="Times New Roman" w:hAnsi="Consolas" w:cs="Times New Roman"/>
-          <w:color w:val="000000"/>
-          <w:sz w:val="21"/>
-          <w:szCs w:val="21"/>
-          <w:lang w:eastAsia="pt-BR"/>
-        </w:rPr>
-        <w:t xml:space="preserve"> </w:t>
-      </w:r>
+      <w:r>
+        <w:rPr>
+          <w:rFonts w:ascii="Consolas" w:eastAsia="Times New Roman" w:hAnsi="Consolas" w:cs="Times New Roman"/>
+          <w:color w:val="000000"/>
+          <w:sz w:val="21"/>
+          <w:szCs w:val="21"/>
+          <w:lang w:val="en-US" w:eastAsia="pt-BR"/>
+        </w:rPr>
+        <w:t xml:space="preserve"> </w:t>
+      </w:r>
+      <w:proofErr w:type="spellStart"/>
       <w:proofErr w:type="gramStart"/>
       <w:r>
         <w:rPr>
@@ -9834,9 +9831,20 @@
           <w:color w:val="000000"/>
           <w:sz w:val="21"/>
           <w:szCs w:val="21"/>
-          <w:lang w:eastAsia="pt-BR"/>
-        </w:rPr>
-        <w:t>inserir(</w:t>
+          <w:lang w:val="en-US" w:eastAsia="pt-BR"/>
+        </w:rPr>
+        <w:t>inserir</w:t>
+      </w:r>
+      <w:proofErr w:type="spellEnd"/>
+      <w:r>
+        <w:rPr>
+          <w:rFonts w:ascii="Consolas" w:eastAsia="Times New Roman" w:hAnsi="Consolas" w:cs="Times New Roman"/>
+          <w:color w:val="000000"/>
+          <w:sz w:val="21"/>
+          <w:szCs w:val="21"/>
+          <w:lang w:val="en-US" w:eastAsia="pt-BR"/>
+        </w:rPr>
+        <w:t>(</w:t>
       </w:r>
       <w:proofErr w:type="gramEnd"/>
       <w:r>
@@ -9845,7 +9853,7 @@
           <w:color w:val="0000FF"/>
           <w:sz w:val="21"/>
           <w:szCs w:val="21"/>
-          <w:lang w:eastAsia="pt-BR"/>
+          <w:lang w:val="en-US" w:eastAsia="pt-BR"/>
         </w:rPr>
         <w:t>T</w:t>
       </w:r>
@@ -9855,77 +9863,54 @@
           <w:color w:val="000000"/>
           <w:sz w:val="21"/>
           <w:szCs w:val="21"/>
-          <w:lang w:eastAsia="pt-BR"/>
-        </w:rPr>
-        <w:t xml:space="preserve"> </w:t>
-      </w:r>
-      <w:proofErr w:type="spellStart"/>
-      <w:r>
-        <w:rPr>
-          <w:rFonts w:ascii="Consolas" w:eastAsia="Times New Roman" w:hAnsi="Consolas" w:cs="Times New Roman"/>
-          <w:color w:val="000000"/>
-          <w:sz w:val="21"/>
-          <w:szCs w:val="21"/>
-          <w:lang w:eastAsia="pt-BR"/>
-        </w:rPr>
-        <w:t>entity</w:t>
-      </w:r>
-      <w:proofErr w:type="spellEnd"/>
-      <w:r>
-        <w:rPr>
-          <w:rFonts w:ascii="Consolas" w:eastAsia="Times New Roman" w:hAnsi="Consolas" w:cs="Times New Roman"/>
-          <w:color w:val="000000"/>
-          <w:sz w:val="21"/>
-          <w:szCs w:val="21"/>
-          <w:lang w:eastAsia="pt-BR"/>
-        </w:rPr>
-        <w:t>);</w:t>
-      </w:r>
-    </w:p>
-    <w:p>
-      <w:pPr>
-        <w:shd w:val="clear" w:color="auto" w:fill="FFFFFF"/>
-        <w:spacing w:after="0" w:line="285" w:lineRule="atLeast"/>
-        <w:rPr>
-          <w:rFonts w:ascii="Consolas" w:eastAsia="Times New Roman" w:hAnsi="Consolas" w:cs="Times New Roman"/>
-          <w:color w:val="000000"/>
-          <w:sz w:val="21"/>
-          <w:szCs w:val="21"/>
-          <w:lang w:eastAsia="pt-BR"/>
-        </w:rPr>
-      </w:pPr>
-      <w:r>
-        <w:rPr>
-          <w:rFonts w:ascii="Consolas" w:eastAsia="Times New Roman" w:hAnsi="Consolas" w:cs="Times New Roman"/>
-          <w:color w:val="000000"/>
-          <w:sz w:val="21"/>
-          <w:szCs w:val="21"/>
-          <w:lang w:eastAsia="pt-BR"/>
+          <w:lang w:val="en-US" w:eastAsia="pt-BR"/>
+        </w:rPr>
+        <w:t xml:space="preserve"> entity);</w:t>
+      </w:r>
+    </w:p>
+    <w:p>
+      <w:pPr>
+        <w:shd w:val="clear" w:color="auto" w:fill="FFFFFF"/>
+        <w:spacing w:after="0" w:line="285" w:lineRule="atLeast"/>
+        <w:rPr>
+          <w:rFonts w:ascii="Consolas" w:eastAsia="Times New Roman" w:hAnsi="Consolas" w:cs="Times New Roman"/>
+          <w:color w:val="000000"/>
+          <w:sz w:val="21"/>
+          <w:szCs w:val="21"/>
+          <w:lang w:val="en-US" w:eastAsia="pt-BR"/>
+        </w:rPr>
+      </w:pPr>
+      <w:r>
+        <w:rPr>
+          <w:rFonts w:ascii="Consolas" w:eastAsia="Times New Roman" w:hAnsi="Consolas" w:cs="Times New Roman"/>
+          <w:color w:val="000000"/>
+          <w:sz w:val="21"/>
+          <w:szCs w:val="21"/>
+          <w:lang w:val="en-US" w:eastAsia="pt-BR"/>
         </w:rPr>
         <w:t xml:space="preserve">    </w:t>
       </w:r>
-      <w:proofErr w:type="spellStart"/>
-      <w:r>
-        <w:rPr>
-          <w:rFonts w:ascii="Consolas" w:eastAsia="Times New Roman" w:hAnsi="Consolas" w:cs="Times New Roman"/>
-          <w:color w:val="0000FF"/>
-          <w:sz w:val="21"/>
-          <w:szCs w:val="21"/>
-          <w:lang w:eastAsia="pt-BR"/>
+      <w:r>
+        <w:rPr>
+          <w:rFonts w:ascii="Consolas" w:eastAsia="Times New Roman" w:hAnsi="Consolas" w:cs="Times New Roman"/>
+          <w:color w:val="0000FF"/>
+          <w:sz w:val="21"/>
+          <w:szCs w:val="21"/>
+          <w:lang w:val="en-US" w:eastAsia="pt-BR"/>
         </w:rPr>
         <w:t>void</w:t>
       </w:r>
-      <w:proofErr w:type="spellEnd"/>
-      <w:r>
-        <w:rPr>
-          <w:rFonts w:ascii="Consolas" w:eastAsia="Times New Roman" w:hAnsi="Consolas" w:cs="Times New Roman"/>
-          <w:color w:val="000000"/>
-          <w:sz w:val="21"/>
-          <w:szCs w:val="21"/>
-          <w:lang w:eastAsia="pt-BR"/>
-        </w:rPr>
-        <w:t xml:space="preserve"> </w:t>
-      </w:r>
+      <w:r>
+        <w:rPr>
+          <w:rFonts w:ascii="Consolas" w:eastAsia="Times New Roman" w:hAnsi="Consolas" w:cs="Times New Roman"/>
+          <w:color w:val="000000"/>
+          <w:sz w:val="21"/>
+          <w:szCs w:val="21"/>
+          <w:lang w:val="en-US" w:eastAsia="pt-BR"/>
+        </w:rPr>
+        <w:t xml:space="preserve"> </w:t>
+      </w:r>
+      <w:proofErr w:type="spellStart"/>
       <w:proofErr w:type="gramStart"/>
       <w:r>
         <w:rPr>
@@ -9933,9 +9918,20 @@
           <w:color w:val="000000"/>
           <w:sz w:val="21"/>
           <w:szCs w:val="21"/>
-          <w:lang w:eastAsia="pt-BR"/>
-        </w:rPr>
-        <w:t>atualizar(</w:t>
+          <w:lang w:val="en-US" w:eastAsia="pt-BR"/>
+        </w:rPr>
+        <w:t>atualizar</w:t>
+      </w:r>
+      <w:proofErr w:type="spellEnd"/>
+      <w:r>
+        <w:rPr>
+          <w:rFonts w:ascii="Consolas" w:eastAsia="Times New Roman" w:hAnsi="Consolas" w:cs="Times New Roman"/>
+          <w:color w:val="000000"/>
+          <w:sz w:val="21"/>
+          <w:szCs w:val="21"/>
+          <w:lang w:val="en-US" w:eastAsia="pt-BR"/>
+        </w:rPr>
+        <w:t>(</w:t>
       </w:r>
       <w:proofErr w:type="gramEnd"/>
       <w:r>
@@ -9944,7 +9940,7 @@
           <w:color w:val="0000FF"/>
           <w:sz w:val="21"/>
           <w:szCs w:val="21"/>
-          <w:lang w:eastAsia="pt-BR"/>
+          <w:lang w:val="en-US" w:eastAsia="pt-BR"/>
         </w:rPr>
         <w:t>T</w:t>
       </w:r>
@@ -9954,74 +9950,50 @@
           <w:color w:val="000000"/>
           <w:sz w:val="21"/>
           <w:szCs w:val="21"/>
-          <w:lang w:eastAsia="pt-BR"/>
-        </w:rPr>
-        <w:t xml:space="preserve"> </w:t>
-      </w:r>
-      <w:proofErr w:type="spellStart"/>
-      <w:r>
-        <w:rPr>
-          <w:rFonts w:ascii="Consolas" w:eastAsia="Times New Roman" w:hAnsi="Consolas" w:cs="Times New Roman"/>
-          <w:color w:val="000000"/>
-          <w:sz w:val="21"/>
-          <w:szCs w:val="21"/>
-          <w:lang w:eastAsia="pt-BR"/>
-        </w:rPr>
-        <w:t>entity</w:t>
-      </w:r>
-      <w:proofErr w:type="spellEnd"/>
-      <w:r>
-        <w:rPr>
-          <w:rFonts w:ascii="Consolas" w:eastAsia="Times New Roman" w:hAnsi="Consolas" w:cs="Times New Roman"/>
-          <w:color w:val="000000"/>
-          <w:sz w:val="21"/>
-          <w:szCs w:val="21"/>
-          <w:lang w:eastAsia="pt-BR"/>
-        </w:rPr>
-        <w:t>);</w:t>
-      </w:r>
-    </w:p>
-    <w:p>
-      <w:pPr>
-        <w:shd w:val="clear" w:color="auto" w:fill="FFFFFF"/>
-        <w:spacing w:after="0" w:line="285" w:lineRule="atLeast"/>
-        <w:rPr>
-          <w:rFonts w:ascii="Consolas" w:eastAsia="Times New Roman" w:hAnsi="Consolas" w:cs="Times New Roman"/>
-          <w:color w:val="000000"/>
-          <w:sz w:val="21"/>
-          <w:szCs w:val="21"/>
-          <w:lang w:eastAsia="pt-BR"/>
-        </w:rPr>
-      </w:pPr>
-      <w:r>
-        <w:rPr>
-          <w:rFonts w:ascii="Consolas" w:eastAsia="Times New Roman" w:hAnsi="Consolas" w:cs="Times New Roman"/>
-          <w:color w:val="000000"/>
-          <w:sz w:val="21"/>
-          <w:szCs w:val="21"/>
-          <w:lang w:eastAsia="pt-BR"/>
+          <w:lang w:val="en-US" w:eastAsia="pt-BR"/>
+        </w:rPr>
+        <w:t xml:space="preserve"> entity);</w:t>
+      </w:r>
+    </w:p>
+    <w:p>
+      <w:pPr>
+        <w:shd w:val="clear" w:color="auto" w:fill="FFFFFF"/>
+        <w:spacing w:after="0" w:line="285" w:lineRule="atLeast"/>
+        <w:rPr>
+          <w:rFonts w:ascii="Consolas" w:eastAsia="Times New Roman" w:hAnsi="Consolas" w:cs="Times New Roman"/>
+          <w:color w:val="000000"/>
+          <w:sz w:val="21"/>
+          <w:szCs w:val="21"/>
+          <w:lang w:val="en-US" w:eastAsia="pt-BR"/>
+        </w:rPr>
+      </w:pPr>
+      <w:r>
+        <w:rPr>
+          <w:rFonts w:ascii="Consolas" w:eastAsia="Times New Roman" w:hAnsi="Consolas" w:cs="Times New Roman"/>
+          <w:color w:val="000000"/>
+          <w:sz w:val="21"/>
+          <w:szCs w:val="21"/>
+          <w:lang w:val="en-US" w:eastAsia="pt-BR"/>
         </w:rPr>
         <w:t xml:space="preserve">    </w:t>
       </w:r>
-      <w:proofErr w:type="spellStart"/>
-      <w:r>
-        <w:rPr>
-          <w:rFonts w:ascii="Consolas" w:eastAsia="Times New Roman" w:hAnsi="Consolas" w:cs="Times New Roman"/>
-          <w:color w:val="0000FF"/>
-          <w:sz w:val="21"/>
-          <w:szCs w:val="21"/>
-          <w:lang w:eastAsia="pt-BR"/>
+      <w:r>
+        <w:rPr>
+          <w:rFonts w:ascii="Consolas" w:eastAsia="Times New Roman" w:hAnsi="Consolas" w:cs="Times New Roman"/>
+          <w:color w:val="0000FF"/>
+          <w:sz w:val="21"/>
+          <w:szCs w:val="21"/>
+          <w:lang w:val="en-US" w:eastAsia="pt-BR"/>
         </w:rPr>
         <w:t>void</w:t>
       </w:r>
-      <w:proofErr w:type="spellEnd"/>
-      <w:r>
-        <w:rPr>
-          <w:rFonts w:ascii="Consolas" w:eastAsia="Times New Roman" w:hAnsi="Consolas" w:cs="Times New Roman"/>
-          <w:color w:val="000000"/>
-          <w:sz w:val="21"/>
-          <w:szCs w:val="21"/>
-          <w:lang w:eastAsia="pt-BR"/>
+      <w:r>
+        <w:rPr>
+          <w:rFonts w:ascii="Consolas" w:eastAsia="Times New Roman" w:hAnsi="Consolas" w:cs="Times New Roman"/>
+          <w:color w:val="000000"/>
+          <w:sz w:val="21"/>
+          <w:szCs w:val="21"/>
+          <w:lang w:val="en-US" w:eastAsia="pt-BR"/>
         </w:rPr>
         <w:t xml:space="preserve"> </w:t>
       </w:r>
@@ -10032,7 +10004,7 @@
           <w:color w:val="000000"/>
           <w:sz w:val="21"/>
           <w:szCs w:val="21"/>
-          <w:lang w:eastAsia="pt-BR"/>
+          <w:lang w:val="en-US" w:eastAsia="pt-BR"/>
         </w:rPr>
         <w:t>remover(</w:t>
       </w:r>
@@ -10043,7 +10015,7 @@
           <w:color w:val="0000FF"/>
           <w:sz w:val="21"/>
           <w:szCs w:val="21"/>
-          <w:lang w:eastAsia="pt-BR"/>
+          <w:lang w:val="en-US" w:eastAsia="pt-BR"/>
         </w:rPr>
         <w:t>T</w:t>
       </w:r>
@@ -10053,52 +10025,30 @@
           <w:color w:val="000000"/>
           <w:sz w:val="21"/>
           <w:szCs w:val="21"/>
-          <w:lang w:eastAsia="pt-BR"/>
-        </w:rPr>
-        <w:t xml:space="preserve"> </w:t>
-      </w:r>
-      <w:proofErr w:type="spellStart"/>
-      <w:r>
-        <w:rPr>
-          <w:rFonts w:ascii="Consolas" w:eastAsia="Times New Roman" w:hAnsi="Consolas" w:cs="Times New Roman"/>
-          <w:color w:val="000000"/>
-          <w:sz w:val="21"/>
-          <w:szCs w:val="21"/>
-          <w:lang w:eastAsia="pt-BR"/>
-        </w:rPr>
-        <w:t>entity</w:t>
-      </w:r>
-      <w:proofErr w:type="spellEnd"/>
-      <w:r>
-        <w:rPr>
-          <w:rFonts w:ascii="Consolas" w:eastAsia="Times New Roman" w:hAnsi="Consolas" w:cs="Times New Roman"/>
-          <w:color w:val="000000"/>
-          <w:sz w:val="21"/>
-          <w:szCs w:val="21"/>
-          <w:lang w:eastAsia="pt-BR"/>
-        </w:rPr>
-        <w:t>);</w:t>
-      </w:r>
-    </w:p>
-    <w:p>
-      <w:pPr>
-        <w:shd w:val="clear" w:color="auto" w:fill="FFFFFF"/>
-        <w:spacing w:after="0" w:line="285" w:lineRule="atLeast"/>
-        <w:rPr>
-          <w:rFonts w:ascii="Consolas" w:eastAsia="Times New Roman" w:hAnsi="Consolas" w:cs="Times New Roman"/>
-          <w:color w:val="000000"/>
-          <w:sz w:val="21"/>
-          <w:szCs w:val="21"/>
-          <w:lang w:eastAsia="pt-BR"/>
-        </w:rPr>
-      </w:pPr>
-      <w:r>
-        <w:rPr>
-          <w:rFonts w:ascii="Consolas" w:eastAsia="Times New Roman" w:hAnsi="Consolas" w:cs="Times New Roman"/>
-          <w:color w:val="000000"/>
-          <w:sz w:val="21"/>
-          <w:szCs w:val="21"/>
-          <w:lang w:eastAsia="pt-BR"/>
+          <w:lang w:val="en-US" w:eastAsia="pt-BR"/>
+        </w:rPr>
+        <w:t xml:space="preserve"> entity);</w:t>
+      </w:r>
+    </w:p>
+    <w:p>
+      <w:pPr>
+        <w:shd w:val="clear" w:color="auto" w:fill="FFFFFF"/>
+        <w:spacing w:after="0" w:line="285" w:lineRule="atLeast"/>
+        <w:rPr>
+          <w:rFonts w:ascii="Consolas" w:eastAsia="Times New Roman" w:hAnsi="Consolas" w:cs="Times New Roman"/>
+          <w:color w:val="000000"/>
+          <w:sz w:val="21"/>
+          <w:szCs w:val="21"/>
+          <w:lang w:eastAsia="pt-BR"/>
+        </w:rPr>
+      </w:pPr>
+      <w:r>
+        <w:rPr>
+          <w:rFonts w:ascii="Consolas" w:eastAsia="Times New Roman" w:hAnsi="Consolas" w:cs="Times New Roman"/>
+          <w:color w:val="000000"/>
+          <w:sz w:val="21"/>
+          <w:szCs w:val="21"/>
+          <w:lang w:val="en-US" w:eastAsia="pt-BR"/>
         </w:rPr>
         <w:t xml:space="preserve">    </w:t>
       </w:r>
@@ -14420,6 +14370,78 @@
     </w:p>
     <w:p>
       <w:r>
+        <w:rPr>
+          <w:noProof/>
+        </w:rPr>
+        <w:drawing>
+          <wp:inline distT="0" distB="0" distL="0" distR="0" wp14:anchorId="0A7AB44A" wp14:editId="20631F26">
+            <wp:extent cx="5391150" cy="4176395"/>
+            <wp:effectExtent l="0" t="0" r="0" b="0"/>
+            <wp:docPr id="5" name="Imagem 5"/>
+            <wp:cNvGraphicFramePr>
+              <a:graphicFrameLocks xmlns:a="http://schemas.openxmlformats.org/drawingml/2006/main" noChangeAspect="1"/>
+            </wp:cNvGraphicFramePr>
+            <a:graphic xmlns:a="http://schemas.openxmlformats.org/drawingml/2006/main">
+              <a:graphicData uri="http://schemas.openxmlformats.org/drawingml/2006/picture">
+                <pic:pic xmlns:pic="http://schemas.openxmlformats.org/drawingml/2006/picture">
+                  <pic:nvPicPr>
+                    <pic:cNvPr id="0" name="Picture 1"/>
+                    <pic:cNvPicPr>
+                      <a:picLocks noChangeAspect="1" noChangeArrowheads="1"/>
+                    </pic:cNvPicPr>
+                  </pic:nvPicPr>
+                  <pic:blipFill>
+                    <a:blip r:embed="rId21">
+                      <a:extLst>
+                        <a:ext uri="{28A0092B-C50C-407E-A947-70E740481C1C}">
+                          <a14:useLocalDpi xmlns:a14="http://schemas.microsoft.com/office/drawing/2010/main" val="0"/>
+                        </a:ext>
+                      </a:extLst>
+                    </a:blip>
+                    <a:srcRect/>
+                    <a:stretch>
+                      <a:fillRect/>
+                    </a:stretch>
+                  </pic:blipFill>
+                  <pic:spPr bwMode="auto">
+                    <a:xfrm>
+                      <a:off x="0" y="0"/>
+                      <a:ext cx="5391150" cy="4176395"/>
+                    </a:xfrm>
+                    <a:prstGeom prst="rect">
+                      <a:avLst/>
+                    </a:prstGeom>
+                    <a:noFill/>
+                    <a:ln>
+                      <a:noFill/>
+                    </a:ln>
+                  </pic:spPr>
+                </pic:pic>
+              </a:graphicData>
+            </a:graphic>
+          </wp:inline>
+        </w:drawing>
+      </w:r>
+    </w:p>
+    <w:p>
+      <w:r>
+        <w:t xml:space="preserve">Devido a globalização do mundo, cada país depende de outro para obter certos produtos. Tal como a Arábia Saudita exporta toneladas de Petróleo para diversos países em outros continentes, assim como a Alemanha exporta Máquinas. Cada país faz algum tipo de exportação, às vezes dois países exportam o mesmo produto, porém devido </w:t>
+      </w:r>
+      <w:proofErr w:type="spellStart"/>
+      <w:r>
+        <w:t>a</w:t>
+      </w:r>
+      <w:proofErr w:type="spellEnd"/>
+      <w:r>
+        <w:t xml:space="preserve"> proximidade podem ter clientes diferentes dentro e fora do continente.</w:t>
+      </w:r>
+    </w:p>
+    <w:p>
+      <w:bookmarkStart w:id="0" w:name="_GoBack"/>
+      <w:bookmarkEnd w:id="0"/>
+    </w:p>
+    <w:p>
+      <w:r>
         <w:br w:type="page"/>
       </w:r>
     </w:p>
@@ -14506,7 +14528,7 @@
                     </pic:cNvPicPr>
                   </pic:nvPicPr>
                   <pic:blipFill>
-                    <a:blip r:embed="rId21">
+                    <a:blip r:embed="rId22">
                       <a:extLst>
                         <a:ext uri="{28A0092B-C50C-407E-A947-70E740481C1C}">
                           <a14:useLocalDpi xmlns:a14="http://schemas.microsoft.com/office/drawing/2010/main" val="0"/>
@@ -14561,7 +14583,7 @@
                     </pic:cNvPicPr>
                   </pic:nvPicPr>
                   <pic:blipFill>
-                    <a:blip r:embed="rId22" cstate="print">
+                    <a:blip r:embed="rId23" cstate="print">
                       <a:extLst>
                         <a:ext uri="{28A0092B-C50C-407E-A947-70E740481C1C}">
                           <a14:useLocalDpi xmlns:a14="http://schemas.microsoft.com/office/drawing/2010/main" val="0"/>
@@ -14616,7 +14638,7 @@
                     </pic:cNvPicPr>
                   </pic:nvPicPr>
                   <pic:blipFill>
-                    <a:blip r:embed="rId23" cstate="print">
+                    <a:blip r:embed="rId24" cstate="print">
                       <a:extLst>
                         <a:ext uri="{28A0092B-C50C-407E-A947-70E740481C1C}">
                           <a14:useLocalDpi xmlns:a14="http://schemas.microsoft.com/office/drawing/2010/main" val="0"/>
@@ -14671,7 +14693,7 @@
                     </pic:cNvPicPr>
                   </pic:nvPicPr>
                   <pic:blipFill>
-                    <a:blip r:embed="rId24" cstate="print">
+                    <a:blip r:embed="rId25" cstate="print">
                       <a:extLst>
                         <a:ext uri="{28A0092B-C50C-407E-A947-70E740481C1C}">
                           <a14:useLocalDpi xmlns:a14="http://schemas.microsoft.com/office/drawing/2010/main" val="0"/>
@@ -14726,7 +14748,7 @@
                     </pic:cNvPicPr>
                   </pic:nvPicPr>
                   <pic:blipFill>
-                    <a:blip r:embed="rId25" cstate="print">
+                    <a:blip r:embed="rId26" cstate="print">
                       <a:extLst>
                         <a:ext uri="{28A0092B-C50C-407E-A947-70E740481C1C}">
                           <a14:useLocalDpi xmlns:a14="http://schemas.microsoft.com/office/drawing/2010/main" val="0"/>
@@ -14781,7 +14803,7 @@
                     </pic:cNvPicPr>
                   </pic:nvPicPr>
                   <pic:blipFill>
-                    <a:blip r:embed="rId26" cstate="print">
+                    <a:blip r:embed="rId27" cstate="print">
                       <a:extLst>
                         <a:ext uri="{28A0092B-C50C-407E-A947-70E740481C1C}">
                           <a14:useLocalDpi xmlns:a14="http://schemas.microsoft.com/office/drawing/2010/main" val="0"/>
@@ -14836,7 +14858,7 @@
                     </pic:cNvPicPr>
                   </pic:nvPicPr>
                   <pic:blipFill>
-                    <a:blip r:embed="rId27" cstate="print">
+                    <a:blip r:embed="rId28" cstate="print">
                       <a:extLst>
                         <a:ext uri="{28A0092B-C50C-407E-A947-70E740481C1C}">
                           <a14:useLocalDpi xmlns:a14="http://schemas.microsoft.com/office/drawing/2010/main" val="0"/>
@@ -14903,7 +14925,7 @@
         </w:rPr>
         <w:lastRenderedPageBreak/>
         <w:drawing>
-          <wp:inline distT="0" distB="0" distL="0" distR="0" wp14:anchorId="4F56D593" wp14:editId="2F578CCC">
+          <wp:inline distT="0" distB="0" distL="0" distR="0" wp14:anchorId="4DEE13C3" wp14:editId="4178F14A">
             <wp:extent cx="4656961" cy="9290213"/>
             <wp:effectExtent l="0" t="0" r="0" b="6350"/>
             <wp:docPr id="15" name="Imagem 15"/>
@@ -14920,7 +14942,7 @@
                     </pic:cNvPicPr>
                   </pic:nvPicPr>
                   <pic:blipFill>
-                    <a:blip r:embed="rId28">
+                    <a:blip r:embed="rId29">
                       <a:extLst>
                         <a:ext uri="{28A0092B-C50C-407E-A947-70E740481C1C}">
                           <a14:useLocalDpi xmlns:a14="http://schemas.microsoft.com/office/drawing/2010/main" val="0"/>

--- a/Lista 3.docx
+++ b/Lista 3.docx
@@ -14338,7 +14338,13 @@
         </w:drawing>
       </w:r>
     </w:p>
-    <w:p/>
+    <w:p>
+      <w:r>
+        <w:t>O projeto contém 5 camadas, considerando duas externas que são utilizadas pela camada de Aplicação. Existe a camada de Apresentação que é utilizada para o cliente acessar a Aplicação. E também a camada do Banco de Dados que é onde os dados são guardados.</w:t>
+      </w:r>
+      <w:bookmarkStart w:id="0" w:name="_GoBack"/>
+      <w:bookmarkEnd w:id="0"/>
+    </w:p>
     <w:p>
       <w:r>
         <w:br w:type="page"/>
@@ -14436,10 +14442,7 @@
         <w:t xml:space="preserve"> proximidade podem ter clientes diferentes dentro e fora do continente.</w:t>
       </w:r>
     </w:p>
-    <w:p>
-      <w:bookmarkStart w:id="0" w:name="_GoBack"/>
-      <w:bookmarkEnd w:id="0"/>
-    </w:p>
+    <w:p/>
     <w:p>
       <w:r>
         <w:br w:type="page"/>

--- a/Lista 3.docx
+++ b/Lista 3.docx
@@ -9587,10 +9587,10 @@
           <w:noProof/>
         </w:rPr>
         <w:drawing>
-          <wp:inline distT="0" distB="0" distL="0" distR="0" wp14:anchorId="0978D6B7" wp14:editId="06B586A4">
-            <wp:extent cx="5400040" cy="5474776"/>
-            <wp:effectExtent l="0" t="0" r="0" b="0"/>
-            <wp:docPr id="23" name="Imagem 23"/>
+          <wp:inline distT="0" distB="0" distL="0" distR="0" wp14:anchorId="7C3D3CE7" wp14:editId="5125358B">
+            <wp:extent cx="5400040" cy="5427428"/>
+            <wp:effectExtent l="0" t="0" r="0" b="1905"/>
+            <wp:docPr id="9" name="Imagem 9"/>
             <wp:cNvGraphicFramePr>
               <a:graphicFrameLocks xmlns:a="http://schemas.openxmlformats.org/drawingml/2006/main" noChangeAspect="1"/>
             </wp:cNvGraphicFramePr>
@@ -9598,7 +9598,7 @@
               <a:graphicData uri="http://schemas.openxmlformats.org/drawingml/2006/picture">
                 <pic:pic xmlns:pic="http://schemas.openxmlformats.org/drawingml/2006/picture">
                   <pic:nvPicPr>
-                    <pic:cNvPr id="0" name="Picture 56"/>
+                    <pic:cNvPr id="0" name="Picture 1"/>
                     <pic:cNvPicPr>
                       <a:picLocks noChangeAspect="1" noChangeArrowheads="1"/>
                     </pic:cNvPicPr>
@@ -9619,7 +9619,7 @@
                   <pic:spPr bwMode="auto">
                     <a:xfrm>
                       <a:off x="0" y="0"/>
-                      <a:ext cx="5400040" cy="5474776"/>
+                      <a:ext cx="5400040" cy="5427428"/>
                     </a:xfrm>
                     <a:prstGeom prst="rect">
                       <a:avLst/>
@@ -9635,6 +9635,8 @@
           </wp:inline>
         </w:drawing>
       </w:r>
+      <w:bookmarkStart w:id="0" w:name="_GoBack"/>
+      <w:bookmarkEnd w:id="0"/>
     </w:p>
     <w:p/>
     <w:p>
@@ -9790,7 +9792,7 @@
           <w:color w:val="000000"/>
           <w:sz w:val="21"/>
           <w:szCs w:val="21"/>
-          <w:lang w:val="en-US" w:eastAsia="pt-BR"/>
+          <w:lang w:eastAsia="pt-BR"/>
         </w:rPr>
       </w:pPr>
       <w:r>
@@ -9803,27 +9805,28 @@
         </w:rPr>
         <w:t xml:space="preserve">    </w:t>
       </w:r>
-      <w:r>
-        <w:rPr>
-          <w:rFonts w:ascii="Consolas" w:eastAsia="Times New Roman" w:hAnsi="Consolas" w:cs="Times New Roman"/>
-          <w:color w:val="0000FF"/>
-          <w:sz w:val="21"/>
-          <w:szCs w:val="21"/>
-          <w:lang w:val="en-US" w:eastAsia="pt-BR"/>
+      <w:proofErr w:type="spellStart"/>
+      <w:r>
+        <w:rPr>
+          <w:rFonts w:ascii="Consolas" w:eastAsia="Times New Roman" w:hAnsi="Consolas" w:cs="Times New Roman"/>
+          <w:color w:val="0000FF"/>
+          <w:sz w:val="21"/>
+          <w:szCs w:val="21"/>
+          <w:lang w:eastAsia="pt-BR"/>
         </w:rPr>
         <w:t>void</w:t>
       </w:r>
-      <w:r>
-        <w:rPr>
-          <w:rFonts w:ascii="Consolas" w:eastAsia="Times New Roman" w:hAnsi="Consolas" w:cs="Times New Roman"/>
-          <w:color w:val="000000"/>
-          <w:sz w:val="21"/>
-          <w:szCs w:val="21"/>
-          <w:lang w:val="en-US" w:eastAsia="pt-BR"/>
-        </w:rPr>
-        <w:t xml:space="preserve"> </w:t>
-      </w:r>
-      <w:proofErr w:type="spellStart"/>
+      <w:proofErr w:type="spellEnd"/>
+      <w:r>
+        <w:rPr>
+          <w:rFonts w:ascii="Consolas" w:eastAsia="Times New Roman" w:hAnsi="Consolas" w:cs="Times New Roman"/>
+          <w:color w:val="000000"/>
+          <w:sz w:val="21"/>
+          <w:szCs w:val="21"/>
+          <w:lang w:eastAsia="pt-BR"/>
+        </w:rPr>
+        <w:t xml:space="preserve"> </w:t>
+      </w:r>
       <w:proofErr w:type="gramStart"/>
       <w:r>
         <w:rPr>
@@ -9831,20 +9834,9 @@
           <w:color w:val="000000"/>
           <w:sz w:val="21"/>
           <w:szCs w:val="21"/>
-          <w:lang w:val="en-US" w:eastAsia="pt-BR"/>
-        </w:rPr>
-        <w:t>inserir</w:t>
-      </w:r>
-      <w:proofErr w:type="spellEnd"/>
-      <w:r>
-        <w:rPr>
-          <w:rFonts w:ascii="Consolas" w:eastAsia="Times New Roman" w:hAnsi="Consolas" w:cs="Times New Roman"/>
-          <w:color w:val="000000"/>
-          <w:sz w:val="21"/>
-          <w:szCs w:val="21"/>
-          <w:lang w:val="en-US" w:eastAsia="pt-BR"/>
-        </w:rPr>
-        <w:t>(</w:t>
+          <w:lang w:eastAsia="pt-BR"/>
+        </w:rPr>
+        <w:t>inserir(</w:t>
       </w:r>
       <w:proofErr w:type="gramEnd"/>
       <w:r>
@@ -9853,7 +9845,7 @@
           <w:color w:val="0000FF"/>
           <w:sz w:val="21"/>
           <w:szCs w:val="21"/>
-          <w:lang w:val="en-US" w:eastAsia="pt-BR"/>
+          <w:lang w:eastAsia="pt-BR"/>
         </w:rPr>
         <w:t>T</w:t>
       </w:r>
@@ -9863,54 +9855,77 @@
           <w:color w:val="000000"/>
           <w:sz w:val="21"/>
           <w:szCs w:val="21"/>
-          <w:lang w:val="en-US" w:eastAsia="pt-BR"/>
-        </w:rPr>
-        <w:t xml:space="preserve"> entity);</w:t>
-      </w:r>
-    </w:p>
-    <w:p>
-      <w:pPr>
-        <w:shd w:val="clear" w:color="auto" w:fill="FFFFFF"/>
-        <w:spacing w:after="0" w:line="285" w:lineRule="atLeast"/>
-        <w:rPr>
-          <w:rFonts w:ascii="Consolas" w:eastAsia="Times New Roman" w:hAnsi="Consolas" w:cs="Times New Roman"/>
-          <w:color w:val="000000"/>
-          <w:sz w:val="21"/>
-          <w:szCs w:val="21"/>
-          <w:lang w:val="en-US" w:eastAsia="pt-BR"/>
-        </w:rPr>
-      </w:pPr>
-      <w:r>
-        <w:rPr>
-          <w:rFonts w:ascii="Consolas" w:eastAsia="Times New Roman" w:hAnsi="Consolas" w:cs="Times New Roman"/>
-          <w:color w:val="000000"/>
-          <w:sz w:val="21"/>
-          <w:szCs w:val="21"/>
-          <w:lang w:val="en-US" w:eastAsia="pt-BR"/>
+          <w:lang w:eastAsia="pt-BR"/>
+        </w:rPr>
+        <w:t xml:space="preserve"> </w:t>
+      </w:r>
+      <w:proofErr w:type="spellStart"/>
+      <w:r>
+        <w:rPr>
+          <w:rFonts w:ascii="Consolas" w:eastAsia="Times New Roman" w:hAnsi="Consolas" w:cs="Times New Roman"/>
+          <w:color w:val="000000"/>
+          <w:sz w:val="21"/>
+          <w:szCs w:val="21"/>
+          <w:lang w:eastAsia="pt-BR"/>
+        </w:rPr>
+        <w:t>entity</w:t>
+      </w:r>
+      <w:proofErr w:type="spellEnd"/>
+      <w:r>
+        <w:rPr>
+          <w:rFonts w:ascii="Consolas" w:eastAsia="Times New Roman" w:hAnsi="Consolas" w:cs="Times New Roman"/>
+          <w:color w:val="000000"/>
+          <w:sz w:val="21"/>
+          <w:szCs w:val="21"/>
+          <w:lang w:eastAsia="pt-BR"/>
+        </w:rPr>
+        <w:t>);</w:t>
+      </w:r>
+    </w:p>
+    <w:p>
+      <w:pPr>
+        <w:shd w:val="clear" w:color="auto" w:fill="FFFFFF"/>
+        <w:spacing w:after="0" w:line="285" w:lineRule="atLeast"/>
+        <w:rPr>
+          <w:rFonts w:ascii="Consolas" w:eastAsia="Times New Roman" w:hAnsi="Consolas" w:cs="Times New Roman"/>
+          <w:color w:val="000000"/>
+          <w:sz w:val="21"/>
+          <w:szCs w:val="21"/>
+          <w:lang w:eastAsia="pt-BR"/>
+        </w:rPr>
+      </w:pPr>
+      <w:r>
+        <w:rPr>
+          <w:rFonts w:ascii="Consolas" w:eastAsia="Times New Roman" w:hAnsi="Consolas" w:cs="Times New Roman"/>
+          <w:color w:val="000000"/>
+          <w:sz w:val="21"/>
+          <w:szCs w:val="21"/>
+          <w:lang w:eastAsia="pt-BR"/>
         </w:rPr>
         <w:t xml:space="preserve">    </w:t>
       </w:r>
-      <w:r>
-        <w:rPr>
-          <w:rFonts w:ascii="Consolas" w:eastAsia="Times New Roman" w:hAnsi="Consolas" w:cs="Times New Roman"/>
-          <w:color w:val="0000FF"/>
-          <w:sz w:val="21"/>
-          <w:szCs w:val="21"/>
-          <w:lang w:val="en-US" w:eastAsia="pt-BR"/>
+      <w:proofErr w:type="spellStart"/>
+      <w:r>
+        <w:rPr>
+          <w:rFonts w:ascii="Consolas" w:eastAsia="Times New Roman" w:hAnsi="Consolas" w:cs="Times New Roman"/>
+          <w:color w:val="0000FF"/>
+          <w:sz w:val="21"/>
+          <w:szCs w:val="21"/>
+          <w:lang w:eastAsia="pt-BR"/>
         </w:rPr>
         <w:t>void</w:t>
       </w:r>
-      <w:r>
-        <w:rPr>
-          <w:rFonts w:ascii="Consolas" w:eastAsia="Times New Roman" w:hAnsi="Consolas" w:cs="Times New Roman"/>
-          <w:color w:val="000000"/>
-          <w:sz w:val="21"/>
-          <w:szCs w:val="21"/>
-          <w:lang w:val="en-US" w:eastAsia="pt-BR"/>
-        </w:rPr>
-        <w:t xml:space="preserve"> </w:t>
-      </w:r>
-      <w:proofErr w:type="spellStart"/>
+      <w:proofErr w:type="spellEnd"/>
+      <w:r>
+        <w:rPr>
+          <w:rFonts w:ascii="Consolas" w:eastAsia="Times New Roman" w:hAnsi="Consolas" w:cs="Times New Roman"/>
+          <w:color w:val="000000"/>
+          <w:sz w:val="21"/>
+          <w:szCs w:val="21"/>
+          <w:lang w:eastAsia="pt-BR"/>
+        </w:rPr>
+        <w:t xml:space="preserve"> </w:t>
+      </w:r>
       <w:proofErr w:type="gramStart"/>
       <w:r>
         <w:rPr>
@@ -9918,20 +9933,9 @@
           <w:color w:val="000000"/>
           <w:sz w:val="21"/>
           <w:szCs w:val="21"/>
-          <w:lang w:val="en-US" w:eastAsia="pt-BR"/>
-        </w:rPr>
-        <w:t>atualizar</w:t>
-      </w:r>
-      <w:proofErr w:type="spellEnd"/>
-      <w:r>
-        <w:rPr>
-          <w:rFonts w:ascii="Consolas" w:eastAsia="Times New Roman" w:hAnsi="Consolas" w:cs="Times New Roman"/>
-          <w:color w:val="000000"/>
-          <w:sz w:val="21"/>
-          <w:szCs w:val="21"/>
-          <w:lang w:val="en-US" w:eastAsia="pt-BR"/>
-        </w:rPr>
-        <w:t>(</w:t>
+          <w:lang w:eastAsia="pt-BR"/>
+        </w:rPr>
+        <w:t>atualizar(</w:t>
       </w:r>
       <w:proofErr w:type="gramEnd"/>
       <w:r>
@@ -9940,7 +9944,7 @@
           <w:color w:val="0000FF"/>
           <w:sz w:val="21"/>
           <w:szCs w:val="21"/>
-          <w:lang w:val="en-US" w:eastAsia="pt-BR"/>
+          <w:lang w:eastAsia="pt-BR"/>
         </w:rPr>
         <w:t>T</w:t>
       </w:r>
@@ -9950,50 +9954,74 @@
           <w:color w:val="000000"/>
           <w:sz w:val="21"/>
           <w:szCs w:val="21"/>
-          <w:lang w:val="en-US" w:eastAsia="pt-BR"/>
-        </w:rPr>
-        <w:t xml:space="preserve"> entity);</w:t>
-      </w:r>
-    </w:p>
-    <w:p>
-      <w:pPr>
-        <w:shd w:val="clear" w:color="auto" w:fill="FFFFFF"/>
-        <w:spacing w:after="0" w:line="285" w:lineRule="atLeast"/>
-        <w:rPr>
-          <w:rFonts w:ascii="Consolas" w:eastAsia="Times New Roman" w:hAnsi="Consolas" w:cs="Times New Roman"/>
-          <w:color w:val="000000"/>
-          <w:sz w:val="21"/>
-          <w:szCs w:val="21"/>
-          <w:lang w:val="en-US" w:eastAsia="pt-BR"/>
-        </w:rPr>
-      </w:pPr>
-      <w:r>
-        <w:rPr>
-          <w:rFonts w:ascii="Consolas" w:eastAsia="Times New Roman" w:hAnsi="Consolas" w:cs="Times New Roman"/>
-          <w:color w:val="000000"/>
-          <w:sz w:val="21"/>
-          <w:szCs w:val="21"/>
-          <w:lang w:val="en-US" w:eastAsia="pt-BR"/>
+          <w:lang w:eastAsia="pt-BR"/>
+        </w:rPr>
+        <w:t xml:space="preserve"> </w:t>
+      </w:r>
+      <w:proofErr w:type="spellStart"/>
+      <w:r>
+        <w:rPr>
+          <w:rFonts w:ascii="Consolas" w:eastAsia="Times New Roman" w:hAnsi="Consolas" w:cs="Times New Roman"/>
+          <w:color w:val="000000"/>
+          <w:sz w:val="21"/>
+          <w:szCs w:val="21"/>
+          <w:lang w:eastAsia="pt-BR"/>
+        </w:rPr>
+        <w:t>entity</w:t>
+      </w:r>
+      <w:proofErr w:type="spellEnd"/>
+      <w:r>
+        <w:rPr>
+          <w:rFonts w:ascii="Consolas" w:eastAsia="Times New Roman" w:hAnsi="Consolas" w:cs="Times New Roman"/>
+          <w:color w:val="000000"/>
+          <w:sz w:val="21"/>
+          <w:szCs w:val="21"/>
+          <w:lang w:eastAsia="pt-BR"/>
+        </w:rPr>
+        <w:t>);</w:t>
+      </w:r>
+    </w:p>
+    <w:p>
+      <w:pPr>
+        <w:shd w:val="clear" w:color="auto" w:fill="FFFFFF"/>
+        <w:spacing w:after="0" w:line="285" w:lineRule="atLeast"/>
+        <w:rPr>
+          <w:rFonts w:ascii="Consolas" w:eastAsia="Times New Roman" w:hAnsi="Consolas" w:cs="Times New Roman"/>
+          <w:color w:val="000000"/>
+          <w:sz w:val="21"/>
+          <w:szCs w:val="21"/>
+          <w:lang w:eastAsia="pt-BR"/>
+        </w:rPr>
+      </w:pPr>
+      <w:r>
+        <w:rPr>
+          <w:rFonts w:ascii="Consolas" w:eastAsia="Times New Roman" w:hAnsi="Consolas" w:cs="Times New Roman"/>
+          <w:color w:val="000000"/>
+          <w:sz w:val="21"/>
+          <w:szCs w:val="21"/>
+          <w:lang w:eastAsia="pt-BR"/>
         </w:rPr>
         <w:t xml:space="preserve">    </w:t>
       </w:r>
-      <w:r>
-        <w:rPr>
-          <w:rFonts w:ascii="Consolas" w:eastAsia="Times New Roman" w:hAnsi="Consolas" w:cs="Times New Roman"/>
-          <w:color w:val="0000FF"/>
-          <w:sz w:val="21"/>
-          <w:szCs w:val="21"/>
-          <w:lang w:val="en-US" w:eastAsia="pt-BR"/>
+      <w:proofErr w:type="spellStart"/>
+      <w:r>
+        <w:rPr>
+          <w:rFonts w:ascii="Consolas" w:eastAsia="Times New Roman" w:hAnsi="Consolas" w:cs="Times New Roman"/>
+          <w:color w:val="0000FF"/>
+          <w:sz w:val="21"/>
+          <w:szCs w:val="21"/>
+          <w:lang w:eastAsia="pt-BR"/>
         </w:rPr>
         <w:t>void</w:t>
       </w:r>
-      <w:r>
-        <w:rPr>
-          <w:rFonts w:ascii="Consolas" w:eastAsia="Times New Roman" w:hAnsi="Consolas" w:cs="Times New Roman"/>
-          <w:color w:val="000000"/>
-          <w:sz w:val="21"/>
-          <w:szCs w:val="21"/>
-          <w:lang w:val="en-US" w:eastAsia="pt-BR"/>
+      <w:proofErr w:type="spellEnd"/>
+      <w:r>
+        <w:rPr>
+          <w:rFonts w:ascii="Consolas" w:eastAsia="Times New Roman" w:hAnsi="Consolas" w:cs="Times New Roman"/>
+          <w:color w:val="000000"/>
+          <w:sz w:val="21"/>
+          <w:szCs w:val="21"/>
+          <w:lang w:eastAsia="pt-BR"/>
         </w:rPr>
         <w:t xml:space="preserve"> </w:t>
       </w:r>
@@ -10004,7 +10032,7 @@
           <w:color w:val="000000"/>
           <w:sz w:val="21"/>
           <w:szCs w:val="21"/>
-          <w:lang w:val="en-US" w:eastAsia="pt-BR"/>
+          <w:lang w:eastAsia="pt-BR"/>
         </w:rPr>
         <w:t>remover(</w:t>
       </w:r>
@@ -10015,7 +10043,7 @@
           <w:color w:val="0000FF"/>
           <w:sz w:val="21"/>
           <w:szCs w:val="21"/>
-          <w:lang w:val="en-US" w:eastAsia="pt-BR"/>
+          <w:lang w:eastAsia="pt-BR"/>
         </w:rPr>
         <w:t>T</w:t>
       </w:r>
@@ -10025,30 +10053,52 @@
           <w:color w:val="000000"/>
           <w:sz w:val="21"/>
           <w:szCs w:val="21"/>
-          <w:lang w:val="en-US" w:eastAsia="pt-BR"/>
-        </w:rPr>
-        <w:t xml:space="preserve"> entity);</w:t>
-      </w:r>
-    </w:p>
-    <w:p>
-      <w:pPr>
-        <w:shd w:val="clear" w:color="auto" w:fill="FFFFFF"/>
-        <w:spacing w:after="0" w:line="285" w:lineRule="atLeast"/>
-        <w:rPr>
-          <w:rFonts w:ascii="Consolas" w:eastAsia="Times New Roman" w:hAnsi="Consolas" w:cs="Times New Roman"/>
-          <w:color w:val="000000"/>
-          <w:sz w:val="21"/>
-          <w:szCs w:val="21"/>
-          <w:lang w:eastAsia="pt-BR"/>
-        </w:rPr>
-      </w:pPr>
-      <w:r>
-        <w:rPr>
-          <w:rFonts w:ascii="Consolas" w:eastAsia="Times New Roman" w:hAnsi="Consolas" w:cs="Times New Roman"/>
-          <w:color w:val="000000"/>
-          <w:sz w:val="21"/>
-          <w:szCs w:val="21"/>
-          <w:lang w:val="en-US" w:eastAsia="pt-BR"/>
+          <w:lang w:eastAsia="pt-BR"/>
+        </w:rPr>
+        <w:t xml:space="preserve"> </w:t>
+      </w:r>
+      <w:proofErr w:type="spellStart"/>
+      <w:r>
+        <w:rPr>
+          <w:rFonts w:ascii="Consolas" w:eastAsia="Times New Roman" w:hAnsi="Consolas" w:cs="Times New Roman"/>
+          <w:color w:val="000000"/>
+          <w:sz w:val="21"/>
+          <w:szCs w:val="21"/>
+          <w:lang w:eastAsia="pt-BR"/>
+        </w:rPr>
+        <w:t>entity</w:t>
+      </w:r>
+      <w:proofErr w:type="spellEnd"/>
+      <w:r>
+        <w:rPr>
+          <w:rFonts w:ascii="Consolas" w:eastAsia="Times New Roman" w:hAnsi="Consolas" w:cs="Times New Roman"/>
+          <w:color w:val="000000"/>
+          <w:sz w:val="21"/>
+          <w:szCs w:val="21"/>
+          <w:lang w:eastAsia="pt-BR"/>
+        </w:rPr>
+        <w:t>);</w:t>
+      </w:r>
+    </w:p>
+    <w:p>
+      <w:pPr>
+        <w:shd w:val="clear" w:color="auto" w:fill="FFFFFF"/>
+        <w:spacing w:after="0" w:line="285" w:lineRule="atLeast"/>
+        <w:rPr>
+          <w:rFonts w:ascii="Consolas" w:eastAsia="Times New Roman" w:hAnsi="Consolas" w:cs="Times New Roman"/>
+          <w:color w:val="000000"/>
+          <w:sz w:val="21"/>
+          <w:szCs w:val="21"/>
+          <w:lang w:eastAsia="pt-BR"/>
+        </w:rPr>
+      </w:pPr>
+      <w:r>
+        <w:rPr>
+          <w:rFonts w:ascii="Consolas" w:eastAsia="Times New Roman" w:hAnsi="Consolas" w:cs="Times New Roman"/>
+          <w:color w:val="000000"/>
+          <w:sz w:val="21"/>
+          <w:szCs w:val="21"/>
+          <w:lang w:eastAsia="pt-BR"/>
         </w:rPr>
         <w:t xml:space="preserve">    </w:t>
       </w:r>
@@ -14342,8 +14392,6 @@
       <w:r>
         <w:t>O projeto contém 5 camadas, considerando duas externas que são utilizadas pela camada de Aplicação. Existe a camada de Apresentação que é utilizada para o cliente acessar a Aplicação. E também a camada do Banco de Dados que é onde os dados são guardados.</w:t>
       </w:r>
-      <w:bookmarkStart w:id="0" w:name="_GoBack"/>
-      <w:bookmarkEnd w:id="0"/>
     </w:p>
     <w:p>
       <w:r>

--- a/Lista 3.docx
+++ b/Lista 3.docx
@@ -568,6 +568,24 @@
     </w:p>
     <w:p>
       <w:r>
+        <w:t xml:space="preserve">O propósito desse padrão no diagrama é poder alterar em tempo de execução um comportamento (nesse caso o método da Obra </w:t>
+      </w:r>
+      <w:proofErr w:type="spellStart"/>
+      <w:proofErr w:type="gramStart"/>
+      <w:r>
+        <w:t>calculoRestauro</w:t>
+      </w:r>
+      <w:proofErr w:type="spellEnd"/>
+      <w:r>
+        <w:t>(</w:t>
+      </w:r>
+      <w:proofErr w:type="gramEnd"/>
+      <w:r>
+        <w:t>))</w:t>
+      </w:r>
+    </w:p>
+    <w:p>
+      <w:r>
         <w:br w:type="page"/>
       </w:r>
     </w:p>
@@ -1668,6 +1686,48 @@
     </w:p>
     <w:p>
       <w:r>
+        <w:t xml:space="preserve">O propósito desse </w:t>
+      </w:r>
+      <w:proofErr w:type="spellStart"/>
+      <w:r>
+        <w:t>pattern</w:t>
+      </w:r>
+      <w:proofErr w:type="spellEnd"/>
+      <w:r>
+        <w:t xml:space="preserve"> é fazer com que uma classe (nesse caso a classe Exposição) </w:t>
+      </w:r>
+      <w:proofErr w:type="spellStart"/>
+      <w:proofErr w:type="gramStart"/>
+      <w:r>
+        <w:t>fique</w:t>
+      </w:r>
+      <w:proofErr w:type="spellEnd"/>
+      <w:r>
+        <w:t xml:space="preserve"> Observando</w:t>
+      </w:r>
+      <w:proofErr w:type="gramEnd"/>
+      <w:r>
+        <w:t xml:space="preserve"> outra classe denominada Sujeito (</w:t>
+      </w:r>
+      <w:proofErr w:type="spellStart"/>
+      <w:r>
+        <w:t>Subject</w:t>
+      </w:r>
+      <w:proofErr w:type="spellEnd"/>
+      <w:r>
+        <w:t xml:space="preserve">, nesse caso a classe Obra), quando a classe do Sujeito ocorre uma mudança de status (nesse caso do </w:t>
+      </w:r>
+      <w:proofErr w:type="spellStart"/>
+      <w:r>
+        <w:t>StatusObra</w:t>
+      </w:r>
+      <w:proofErr w:type="spellEnd"/>
+      <w:r>
+        <w:t>), então ela notifica para todos os Observadores que ocorreu uma mudança de Status</w:t>
+      </w:r>
+    </w:p>
+    <w:p>
+      <w:r>
         <w:br w:type="page"/>
       </w:r>
     </w:p>
@@ -3259,7 +3319,27 @@
         </w:drawing>
       </w:r>
     </w:p>
-    <w:p/>
+    <w:p>
+      <w:r>
+        <w:t xml:space="preserve">O propósito desse design </w:t>
+      </w:r>
+      <w:proofErr w:type="spellStart"/>
+      <w:r>
+        <w:t>pattern</w:t>
+      </w:r>
+      <w:proofErr w:type="spellEnd"/>
+      <w:r>
+        <w:t xml:space="preserve"> é nesse caso salvar o Status da Obra, vários status seguidos para que possa usar o comando desfazer, geralmente isso ocorre em alguma interface gráfica para que o usuário possa usar o famoso </w:t>
+      </w:r>
+      <w:proofErr w:type="spellStart"/>
+      <w:r>
+        <w:t>ctrl+z</w:t>
+      </w:r>
+      <w:proofErr w:type="spellEnd"/>
+      <w:r>
+        <w:t xml:space="preserve"> (no caso do Windows)</w:t>
+      </w:r>
+    </w:p>
     <w:p>
       <w:r>
         <w:br w:type="page"/>
@@ -6412,7 +6492,19 @@
         </w:drawing>
       </w:r>
     </w:p>
-    <w:p/>
+    <w:p>
+      <w:r>
+        <w:t xml:space="preserve">O propósito desse design </w:t>
+      </w:r>
+      <w:proofErr w:type="spellStart"/>
+      <w:r>
+        <w:t>pattern</w:t>
+      </w:r>
+      <w:proofErr w:type="spellEnd"/>
+      <w:r>
+        <w:t xml:space="preserve"> é remover a obrigação das classes consumidoras (nesse caso Obra) de instanciar a classe, assim reduzindo o acoplamento e também promovendo mais flexibilidade</w:t>
+      </w:r>
+    </w:p>
     <w:p>
       <w:r>
         <w:br w:type="page"/>
@@ -7369,7 +7461,19 @@
         </w:drawing>
       </w:r>
     </w:p>
-    <w:p/>
+    <w:p>
+      <w:r>
+        <w:t xml:space="preserve">O propósito desse design </w:t>
+      </w:r>
+      <w:proofErr w:type="spellStart"/>
+      <w:r>
+        <w:t>pattern</w:t>
+      </w:r>
+      <w:proofErr w:type="spellEnd"/>
+      <w:r>
+        <w:t xml:space="preserve"> nesse diagrama é promover um protótipo (clone ou cópia, nesse caso clone) para que possa ser alterado sem alterar a instancia real, ou nesse caso, para armazenar como cache para usos posteriores (levando em consideração que a instancia não haverá mudanças nela)</w:t>
+      </w:r>
+    </w:p>
     <w:p>
       <w:r>
         <w:br w:type="page"/>
@@ -8203,7 +8307,27 @@
         </w:drawing>
       </w:r>
     </w:p>
-    <w:p/>
+    <w:p>
+      <w:r>
+        <w:t xml:space="preserve">O propósito desse design </w:t>
+      </w:r>
+      <w:proofErr w:type="spellStart"/>
+      <w:r>
+        <w:t>pattern</w:t>
+      </w:r>
+      <w:proofErr w:type="spellEnd"/>
+      <w:r>
+        <w:t xml:space="preserve"> é promover uma interface para que assim as fronteiras acessem </w:t>
+      </w:r>
+      <w:proofErr w:type="gramStart"/>
+      <w:r>
+        <w:t>as controles</w:t>
+      </w:r>
+      <w:proofErr w:type="gramEnd"/>
+      <w:r>
+        <w:t xml:space="preserve"> (geralmente o uso é para web), nesse diagrama todas as fronteiras usariam métodos GET e POST para acessar e enviar as informações para as controles</w:t>
+      </w:r>
+    </w:p>
     <w:p>
       <w:r>
         <w:br w:type="page"/>
@@ -9547,6 +9671,133 @@
     </w:p>
     <w:p>
       <w:r>
+        <w:rPr>
+          <w:noProof/>
+        </w:rPr>
+        <w:drawing>
+          <wp:inline distT="0" distB="0" distL="0" distR="0" wp14:anchorId="2A9576F0" wp14:editId="650CC79B">
+            <wp:extent cx="5400040" cy="2062177"/>
+            <wp:effectExtent l="0" t="0" r="0" b="0"/>
+            <wp:docPr id="12" name="Imagem 12"/>
+            <wp:cNvGraphicFramePr>
+              <a:graphicFrameLocks xmlns:a="http://schemas.openxmlformats.org/drawingml/2006/main" noChangeAspect="1"/>
+            </wp:cNvGraphicFramePr>
+            <a:graphic xmlns:a="http://schemas.openxmlformats.org/drawingml/2006/main">
+              <a:graphicData uri="http://schemas.openxmlformats.org/drawingml/2006/picture">
+                <pic:pic xmlns:pic="http://schemas.openxmlformats.org/drawingml/2006/picture">
+                  <pic:nvPicPr>
+                    <pic:cNvPr id="0" name="Picture 6"/>
+                    <pic:cNvPicPr>
+                      <a:picLocks noChangeAspect="1" noChangeArrowheads="1"/>
+                    </pic:cNvPicPr>
+                  </pic:nvPicPr>
+                  <pic:blipFill>
+                    <a:blip r:embed="rId14" cstate="print">
+                      <a:extLst>
+                        <a:ext uri="{28A0092B-C50C-407E-A947-70E740481C1C}">
+                          <a14:useLocalDpi xmlns:a14="http://schemas.microsoft.com/office/drawing/2010/main" val="0"/>
+                        </a:ext>
+                      </a:extLst>
+                    </a:blip>
+                    <a:srcRect/>
+                    <a:stretch>
+                      <a:fillRect/>
+                    </a:stretch>
+                  </pic:blipFill>
+                  <pic:spPr bwMode="auto">
+                    <a:xfrm>
+                      <a:off x="0" y="0"/>
+                      <a:ext cx="5400040" cy="2062177"/>
+                    </a:xfrm>
+                    <a:prstGeom prst="rect">
+                      <a:avLst/>
+                    </a:prstGeom>
+                    <a:noFill/>
+                    <a:ln>
+                      <a:noFill/>
+                    </a:ln>
+                  </pic:spPr>
+                </pic:pic>
+              </a:graphicData>
+            </a:graphic>
+          </wp:inline>
+        </w:drawing>
+      </w:r>
+    </w:p>
+    <w:p>
+      <w:r>
+        <w:t xml:space="preserve">O propósito desse design </w:t>
+      </w:r>
+      <w:proofErr w:type="spellStart"/>
+      <w:r>
+        <w:t>pattern</w:t>
+      </w:r>
+      <w:proofErr w:type="spellEnd"/>
+      <w:r>
+        <w:t xml:space="preserve"> é reduzir o acoplamento entre a abstração e a implementação (nesse caso a abstração </w:t>
+      </w:r>
+      <w:proofErr w:type="spellStart"/>
+      <w:r>
+        <w:t>PagamentoVisita</w:t>
+      </w:r>
+      <w:proofErr w:type="spellEnd"/>
+      <w:r>
+        <w:t xml:space="preserve"> e a implementação </w:t>
+      </w:r>
+      <w:proofErr w:type="spellStart"/>
+      <w:r>
+        <w:t>Funcionario</w:t>
+      </w:r>
+      <w:proofErr w:type="spellEnd"/>
+      <w:r>
+        <w:t xml:space="preserve">) onde por meio desse </w:t>
+      </w:r>
+      <w:proofErr w:type="spellStart"/>
+      <w:r>
+        <w:t>pattern</w:t>
+      </w:r>
+      <w:proofErr w:type="spellEnd"/>
+      <w:r>
+        <w:t xml:space="preserve"> realiza uma ponte (Bridge) entre essas classes</w:t>
+      </w:r>
+    </w:p>
+    <w:p>
+      <w:pPr>
+        <w:rPr>
+          <w:u w:val="single"/>
+        </w:rPr>
+      </w:pPr>
+      <w:r>
+        <w:t xml:space="preserve">Observação: Nesse exercício a classe antes modelo </w:t>
+      </w:r>
+      <w:proofErr w:type="spellStart"/>
+      <w:r>
+        <w:t>Funcionario</w:t>
+      </w:r>
+      <w:proofErr w:type="spellEnd"/>
+      <w:r>
+        <w:t xml:space="preserve"> se tornou uma interface para que assim ela tivesse somente os métodos </w:t>
+      </w:r>
+      <w:proofErr w:type="spellStart"/>
+      <w:r>
+        <w:t>aplicaveis</w:t>
+      </w:r>
+      <w:proofErr w:type="spellEnd"/>
+      <w:r>
+        <w:t xml:space="preserve"> para o design </w:t>
+      </w:r>
+      <w:proofErr w:type="spellStart"/>
+      <w:r>
+        <w:t>pattern</w:t>
+      </w:r>
+      <w:proofErr w:type="spellEnd"/>
+      <w:r>
+        <w:t xml:space="preserve"> e ela na implementação poderia possuir muitos mais outros métodos</w:t>
+      </w:r>
+    </w:p>
+    <w:p/>
+    <w:p>
+      <w:r>
         <w:br w:type="page"/>
       </w:r>
     </w:p>
@@ -9563,6 +9814,1425 @@
         <w:t>Apresente a estrutura básica de código em JAVA, C# ou C++ para implementar o padrão de projeto Bridge.</w:t>
       </w:r>
     </w:p>
+    <w:p>
+      <w:pPr>
+        <w:shd w:val="clear" w:color="auto" w:fill="FFFFFF"/>
+        <w:spacing w:after="0" w:line="285" w:lineRule="atLeast"/>
+        <w:ind w:left="360"/>
+        <w:rPr>
+          <w:rFonts w:ascii="Consolas" w:eastAsia="Times New Roman" w:hAnsi="Consolas" w:cs="Times New Roman"/>
+          <w:color w:val="000000"/>
+          <w:sz w:val="21"/>
+          <w:szCs w:val="21"/>
+          <w:lang w:eastAsia="pt-BR"/>
+        </w:rPr>
+      </w:pPr>
+      <w:bookmarkStart w:id="0" w:name="_GoBack"/>
+      <w:r>
+        <w:rPr>
+          <w:rFonts w:ascii="Consolas" w:eastAsia="Times New Roman" w:hAnsi="Consolas" w:cs="Times New Roman"/>
+          <w:color w:val="0000FF"/>
+          <w:sz w:val="21"/>
+          <w:szCs w:val="21"/>
+          <w:lang w:eastAsia="pt-BR"/>
+        </w:rPr>
+        <w:t>interface</w:t>
+      </w:r>
+      <w:r>
+        <w:rPr>
+          <w:rFonts w:ascii="Consolas" w:eastAsia="Times New Roman" w:hAnsi="Consolas" w:cs="Times New Roman"/>
+          <w:color w:val="000000"/>
+          <w:sz w:val="21"/>
+          <w:szCs w:val="21"/>
+          <w:lang w:eastAsia="pt-BR"/>
+        </w:rPr>
+        <w:t xml:space="preserve"> </w:t>
+      </w:r>
+      <w:proofErr w:type="spellStart"/>
+      <w:proofErr w:type="gramStart"/>
+      <w:r>
+        <w:rPr>
+          <w:rFonts w:ascii="Consolas" w:eastAsia="Times New Roman" w:hAnsi="Consolas" w:cs="Times New Roman"/>
+          <w:color w:val="000000"/>
+          <w:sz w:val="21"/>
+          <w:szCs w:val="21"/>
+          <w:lang w:eastAsia="pt-BR"/>
+        </w:rPr>
+        <w:t>Funcionario</w:t>
+      </w:r>
+      <w:proofErr w:type="spellEnd"/>
+      <w:r>
+        <w:rPr>
+          <w:rFonts w:ascii="Consolas" w:eastAsia="Times New Roman" w:hAnsi="Consolas" w:cs="Times New Roman"/>
+          <w:color w:val="000000"/>
+          <w:sz w:val="21"/>
+          <w:szCs w:val="21"/>
+          <w:lang w:eastAsia="pt-BR"/>
+        </w:rPr>
+        <w:t xml:space="preserve">  {</w:t>
+      </w:r>
+      <w:proofErr w:type="gramEnd"/>
+    </w:p>
+    <w:p>
+      <w:pPr>
+        <w:shd w:val="clear" w:color="auto" w:fill="FFFFFF"/>
+        <w:spacing w:after="0" w:line="285" w:lineRule="atLeast"/>
+        <w:ind w:left="360"/>
+        <w:rPr>
+          <w:rFonts w:ascii="Consolas" w:eastAsia="Times New Roman" w:hAnsi="Consolas" w:cs="Times New Roman"/>
+          <w:color w:val="000000"/>
+          <w:sz w:val="21"/>
+          <w:szCs w:val="21"/>
+          <w:lang w:eastAsia="pt-BR"/>
+        </w:rPr>
+      </w:pPr>
+      <w:r>
+        <w:rPr>
+          <w:rFonts w:ascii="Consolas" w:eastAsia="Times New Roman" w:hAnsi="Consolas" w:cs="Times New Roman"/>
+          <w:color w:val="000000"/>
+          <w:sz w:val="21"/>
+          <w:szCs w:val="21"/>
+          <w:lang w:eastAsia="pt-BR"/>
+        </w:rPr>
+        <w:t xml:space="preserve">    </w:t>
+      </w:r>
+      <w:proofErr w:type="spellStart"/>
+      <w:r>
+        <w:rPr>
+          <w:rFonts w:ascii="Consolas" w:eastAsia="Times New Roman" w:hAnsi="Consolas" w:cs="Times New Roman"/>
+          <w:color w:val="0000FF"/>
+          <w:sz w:val="21"/>
+          <w:szCs w:val="21"/>
+          <w:lang w:eastAsia="pt-BR"/>
+        </w:rPr>
+        <w:t>double</w:t>
+      </w:r>
+      <w:proofErr w:type="spellEnd"/>
+      <w:r>
+        <w:rPr>
+          <w:rFonts w:ascii="Consolas" w:eastAsia="Times New Roman" w:hAnsi="Consolas" w:cs="Times New Roman"/>
+          <w:color w:val="000000"/>
+          <w:sz w:val="21"/>
+          <w:szCs w:val="21"/>
+          <w:lang w:eastAsia="pt-BR"/>
+        </w:rPr>
+        <w:t xml:space="preserve"> </w:t>
+      </w:r>
+      <w:proofErr w:type="spellStart"/>
+      <w:proofErr w:type="gramStart"/>
+      <w:r>
+        <w:rPr>
+          <w:rFonts w:ascii="Consolas" w:eastAsia="Times New Roman" w:hAnsi="Consolas" w:cs="Times New Roman"/>
+          <w:color w:val="000000"/>
+          <w:sz w:val="21"/>
+          <w:szCs w:val="21"/>
+          <w:lang w:eastAsia="pt-BR"/>
+        </w:rPr>
+        <w:t>calcularComisao</w:t>
+      </w:r>
+      <w:proofErr w:type="spellEnd"/>
+      <w:r>
+        <w:rPr>
+          <w:rFonts w:ascii="Consolas" w:eastAsia="Times New Roman" w:hAnsi="Consolas" w:cs="Times New Roman"/>
+          <w:color w:val="000000"/>
+          <w:sz w:val="21"/>
+          <w:szCs w:val="21"/>
+          <w:lang w:eastAsia="pt-BR"/>
+        </w:rPr>
+        <w:t>(</w:t>
+      </w:r>
+      <w:proofErr w:type="spellStart"/>
+      <w:proofErr w:type="gramEnd"/>
+      <w:r>
+        <w:rPr>
+          <w:rFonts w:ascii="Consolas" w:eastAsia="Times New Roman" w:hAnsi="Consolas" w:cs="Times New Roman"/>
+          <w:color w:val="0000FF"/>
+          <w:sz w:val="21"/>
+          <w:szCs w:val="21"/>
+          <w:lang w:eastAsia="pt-BR"/>
+        </w:rPr>
+        <w:t>double</w:t>
+      </w:r>
+      <w:proofErr w:type="spellEnd"/>
+      <w:r>
+        <w:rPr>
+          <w:rFonts w:ascii="Consolas" w:eastAsia="Times New Roman" w:hAnsi="Consolas" w:cs="Times New Roman"/>
+          <w:color w:val="000000"/>
+          <w:sz w:val="21"/>
+          <w:szCs w:val="21"/>
+          <w:lang w:eastAsia="pt-BR"/>
+        </w:rPr>
+        <w:t xml:space="preserve"> valor);</w:t>
+      </w:r>
+    </w:p>
+    <w:p>
+      <w:pPr>
+        <w:shd w:val="clear" w:color="auto" w:fill="FFFFFF"/>
+        <w:spacing w:after="0" w:line="285" w:lineRule="atLeast"/>
+        <w:ind w:left="360"/>
+        <w:rPr>
+          <w:rFonts w:ascii="Consolas" w:eastAsia="Times New Roman" w:hAnsi="Consolas" w:cs="Times New Roman"/>
+          <w:color w:val="000000"/>
+          <w:sz w:val="21"/>
+          <w:szCs w:val="21"/>
+          <w:lang w:eastAsia="pt-BR"/>
+        </w:rPr>
+      </w:pPr>
+      <w:r>
+        <w:rPr>
+          <w:rFonts w:ascii="Consolas" w:eastAsia="Times New Roman" w:hAnsi="Consolas" w:cs="Times New Roman"/>
+          <w:color w:val="000000"/>
+          <w:sz w:val="21"/>
+          <w:szCs w:val="21"/>
+          <w:lang w:eastAsia="pt-BR"/>
+        </w:rPr>
+        <w:t>}</w:t>
+      </w:r>
+    </w:p>
+    <w:p>
+      <w:pPr>
+        <w:shd w:val="clear" w:color="auto" w:fill="FFFFFF"/>
+        <w:spacing w:after="0" w:line="285" w:lineRule="atLeast"/>
+        <w:ind w:left="360"/>
+        <w:rPr>
+          <w:rFonts w:ascii="Consolas" w:eastAsia="Times New Roman" w:hAnsi="Consolas" w:cs="Times New Roman"/>
+          <w:color w:val="000000"/>
+          <w:sz w:val="21"/>
+          <w:szCs w:val="21"/>
+          <w:lang w:eastAsia="pt-BR"/>
+        </w:rPr>
+      </w:pPr>
+    </w:p>
+    <w:p>
+      <w:pPr>
+        <w:shd w:val="clear" w:color="auto" w:fill="FFFFFF"/>
+        <w:spacing w:after="0" w:line="285" w:lineRule="atLeast"/>
+        <w:ind w:left="360"/>
+        <w:rPr>
+          <w:rFonts w:ascii="Consolas" w:eastAsia="Times New Roman" w:hAnsi="Consolas" w:cs="Times New Roman"/>
+          <w:color w:val="000000"/>
+          <w:sz w:val="21"/>
+          <w:szCs w:val="21"/>
+          <w:lang w:eastAsia="pt-BR"/>
+        </w:rPr>
+      </w:pPr>
+      <w:proofErr w:type="spellStart"/>
+      <w:proofErr w:type="gramStart"/>
+      <w:r>
+        <w:rPr>
+          <w:rFonts w:ascii="Consolas" w:eastAsia="Times New Roman" w:hAnsi="Consolas" w:cs="Times New Roman"/>
+          <w:color w:val="0000FF"/>
+          <w:sz w:val="21"/>
+          <w:szCs w:val="21"/>
+          <w:lang w:eastAsia="pt-BR"/>
+        </w:rPr>
+        <w:t>class</w:t>
+      </w:r>
+      <w:proofErr w:type="spellEnd"/>
+      <w:r>
+        <w:rPr>
+          <w:rFonts w:ascii="Consolas" w:eastAsia="Times New Roman" w:hAnsi="Consolas" w:cs="Times New Roman"/>
+          <w:color w:val="000000"/>
+          <w:sz w:val="21"/>
+          <w:szCs w:val="21"/>
+          <w:lang w:eastAsia="pt-BR"/>
+        </w:rPr>
+        <w:t xml:space="preserve"> Gerente</w:t>
+      </w:r>
+      <w:proofErr w:type="gramEnd"/>
+      <w:r>
+        <w:rPr>
+          <w:rFonts w:ascii="Consolas" w:eastAsia="Times New Roman" w:hAnsi="Consolas" w:cs="Times New Roman"/>
+          <w:color w:val="000000"/>
+          <w:sz w:val="21"/>
+          <w:szCs w:val="21"/>
+          <w:lang w:eastAsia="pt-BR"/>
+        </w:rPr>
+        <w:t xml:space="preserve"> </w:t>
+      </w:r>
+      <w:proofErr w:type="spellStart"/>
+      <w:r>
+        <w:rPr>
+          <w:rFonts w:ascii="Consolas" w:eastAsia="Times New Roman" w:hAnsi="Consolas" w:cs="Times New Roman"/>
+          <w:color w:val="0000FF"/>
+          <w:sz w:val="21"/>
+          <w:szCs w:val="21"/>
+          <w:lang w:eastAsia="pt-BR"/>
+        </w:rPr>
+        <w:t>implements</w:t>
+      </w:r>
+      <w:proofErr w:type="spellEnd"/>
+      <w:r>
+        <w:rPr>
+          <w:rFonts w:ascii="Consolas" w:eastAsia="Times New Roman" w:hAnsi="Consolas" w:cs="Times New Roman"/>
+          <w:color w:val="000000"/>
+          <w:sz w:val="21"/>
+          <w:szCs w:val="21"/>
+          <w:lang w:eastAsia="pt-BR"/>
+        </w:rPr>
+        <w:t xml:space="preserve"> </w:t>
+      </w:r>
+      <w:proofErr w:type="spellStart"/>
+      <w:r>
+        <w:rPr>
+          <w:rFonts w:ascii="Consolas" w:eastAsia="Times New Roman" w:hAnsi="Consolas" w:cs="Times New Roman"/>
+          <w:color w:val="000000"/>
+          <w:sz w:val="21"/>
+          <w:szCs w:val="21"/>
+          <w:lang w:eastAsia="pt-BR"/>
+        </w:rPr>
+        <w:t>Funcionario</w:t>
+      </w:r>
+      <w:proofErr w:type="spellEnd"/>
+      <w:r>
+        <w:rPr>
+          <w:rFonts w:ascii="Consolas" w:eastAsia="Times New Roman" w:hAnsi="Consolas" w:cs="Times New Roman"/>
+          <w:color w:val="000000"/>
+          <w:sz w:val="21"/>
+          <w:szCs w:val="21"/>
+          <w:lang w:eastAsia="pt-BR"/>
+        </w:rPr>
+        <w:t xml:space="preserve"> {</w:t>
+      </w:r>
+    </w:p>
+    <w:p>
+      <w:pPr>
+        <w:shd w:val="clear" w:color="auto" w:fill="FFFFFF"/>
+        <w:spacing w:after="0" w:line="285" w:lineRule="atLeast"/>
+        <w:ind w:left="360"/>
+        <w:rPr>
+          <w:rFonts w:ascii="Consolas" w:eastAsia="Times New Roman" w:hAnsi="Consolas" w:cs="Times New Roman"/>
+          <w:color w:val="000000"/>
+          <w:sz w:val="21"/>
+          <w:szCs w:val="21"/>
+          <w:lang w:eastAsia="pt-BR"/>
+        </w:rPr>
+      </w:pPr>
+      <w:r>
+        <w:rPr>
+          <w:rFonts w:ascii="Consolas" w:eastAsia="Times New Roman" w:hAnsi="Consolas" w:cs="Times New Roman"/>
+          <w:color w:val="000000"/>
+          <w:sz w:val="21"/>
+          <w:szCs w:val="21"/>
+          <w:lang w:eastAsia="pt-BR"/>
+        </w:rPr>
+        <w:t xml:space="preserve">    </w:t>
+      </w:r>
+      <w:proofErr w:type="spellStart"/>
+      <w:r>
+        <w:rPr>
+          <w:rFonts w:ascii="Consolas" w:eastAsia="Times New Roman" w:hAnsi="Consolas" w:cs="Times New Roman"/>
+          <w:color w:val="0000FF"/>
+          <w:sz w:val="21"/>
+          <w:szCs w:val="21"/>
+          <w:lang w:eastAsia="pt-BR"/>
+        </w:rPr>
+        <w:t>public</w:t>
+      </w:r>
+      <w:proofErr w:type="spellEnd"/>
+      <w:r>
+        <w:rPr>
+          <w:rFonts w:ascii="Consolas" w:eastAsia="Times New Roman" w:hAnsi="Consolas" w:cs="Times New Roman"/>
+          <w:color w:val="000000"/>
+          <w:sz w:val="21"/>
+          <w:szCs w:val="21"/>
+          <w:lang w:eastAsia="pt-BR"/>
+        </w:rPr>
+        <w:t xml:space="preserve"> </w:t>
+      </w:r>
+      <w:proofErr w:type="spellStart"/>
+      <w:r>
+        <w:rPr>
+          <w:rFonts w:ascii="Consolas" w:eastAsia="Times New Roman" w:hAnsi="Consolas" w:cs="Times New Roman"/>
+          <w:color w:val="0000FF"/>
+          <w:sz w:val="21"/>
+          <w:szCs w:val="21"/>
+          <w:lang w:eastAsia="pt-BR"/>
+        </w:rPr>
+        <w:t>double</w:t>
+      </w:r>
+      <w:proofErr w:type="spellEnd"/>
+      <w:r>
+        <w:rPr>
+          <w:rFonts w:ascii="Consolas" w:eastAsia="Times New Roman" w:hAnsi="Consolas" w:cs="Times New Roman"/>
+          <w:color w:val="000000"/>
+          <w:sz w:val="21"/>
+          <w:szCs w:val="21"/>
+          <w:lang w:eastAsia="pt-BR"/>
+        </w:rPr>
+        <w:t xml:space="preserve"> </w:t>
+      </w:r>
+      <w:proofErr w:type="spellStart"/>
+      <w:proofErr w:type="gramStart"/>
+      <w:r>
+        <w:rPr>
+          <w:rFonts w:ascii="Consolas" w:eastAsia="Times New Roman" w:hAnsi="Consolas" w:cs="Times New Roman"/>
+          <w:color w:val="000000"/>
+          <w:sz w:val="21"/>
+          <w:szCs w:val="21"/>
+          <w:lang w:eastAsia="pt-BR"/>
+        </w:rPr>
+        <w:t>calcularComisao</w:t>
+      </w:r>
+      <w:proofErr w:type="spellEnd"/>
+      <w:r>
+        <w:rPr>
+          <w:rFonts w:ascii="Consolas" w:eastAsia="Times New Roman" w:hAnsi="Consolas" w:cs="Times New Roman"/>
+          <w:color w:val="000000"/>
+          <w:sz w:val="21"/>
+          <w:szCs w:val="21"/>
+          <w:lang w:eastAsia="pt-BR"/>
+        </w:rPr>
+        <w:t>(</w:t>
+      </w:r>
+      <w:proofErr w:type="spellStart"/>
+      <w:proofErr w:type="gramEnd"/>
+      <w:r>
+        <w:rPr>
+          <w:rFonts w:ascii="Consolas" w:eastAsia="Times New Roman" w:hAnsi="Consolas" w:cs="Times New Roman"/>
+          <w:color w:val="0000FF"/>
+          <w:sz w:val="21"/>
+          <w:szCs w:val="21"/>
+          <w:lang w:eastAsia="pt-BR"/>
+        </w:rPr>
+        <w:t>double</w:t>
+      </w:r>
+      <w:proofErr w:type="spellEnd"/>
+      <w:r>
+        <w:rPr>
+          <w:rFonts w:ascii="Consolas" w:eastAsia="Times New Roman" w:hAnsi="Consolas" w:cs="Times New Roman"/>
+          <w:color w:val="000000"/>
+          <w:sz w:val="21"/>
+          <w:szCs w:val="21"/>
+          <w:lang w:eastAsia="pt-BR"/>
+        </w:rPr>
+        <w:t xml:space="preserve"> valor) {</w:t>
+      </w:r>
+    </w:p>
+    <w:p>
+      <w:pPr>
+        <w:shd w:val="clear" w:color="auto" w:fill="FFFFFF"/>
+        <w:spacing w:after="0" w:line="285" w:lineRule="atLeast"/>
+        <w:ind w:left="360"/>
+        <w:rPr>
+          <w:rFonts w:ascii="Consolas" w:eastAsia="Times New Roman" w:hAnsi="Consolas" w:cs="Times New Roman"/>
+          <w:color w:val="000000"/>
+          <w:sz w:val="21"/>
+          <w:szCs w:val="21"/>
+          <w:lang w:eastAsia="pt-BR"/>
+        </w:rPr>
+      </w:pPr>
+      <w:r>
+        <w:rPr>
+          <w:rFonts w:ascii="Consolas" w:eastAsia="Times New Roman" w:hAnsi="Consolas" w:cs="Times New Roman"/>
+          <w:color w:val="000000"/>
+          <w:sz w:val="21"/>
+          <w:szCs w:val="21"/>
+          <w:lang w:eastAsia="pt-BR"/>
+        </w:rPr>
+        <w:t xml:space="preserve">        </w:t>
+      </w:r>
+      <w:r>
+        <w:rPr>
+          <w:rFonts w:ascii="Consolas" w:eastAsia="Times New Roman" w:hAnsi="Consolas" w:cs="Times New Roman"/>
+          <w:color w:val="008000"/>
+          <w:sz w:val="21"/>
+          <w:szCs w:val="21"/>
+          <w:lang w:eastAsia="pt-BR"/>
+        </w:rPr>
+        <w:t xml:space="preserve">//Faria o </w:t>
+      </w:r>
+      <w:proofErr w:type="spellStart"/>
+      <w:r>
+        <w:rPr>
+          <w:rFonts w:ascii="Consolas" w:eastAsia="Times New Roman" w:hAnsi="Consolas" w:cs="Times New Roman"/>
+          <w:color w:val="008000"/>
+          <w:sz w:val="21"/>
+          <w:szCs w:val="21"/>
+          <w:lang w:eastAsia="pt-BR"/>
+        </w:rPr>
+        <w:t>calculo</w:t>
+      </w:r>
+      <w:proofErr w:type="spellEnd"/>
+      <w:r>
+        <w:rPr>
+          <w:rFonts w:ascii="Consolas" w:eastAsia="Times New Roman" w:hAnsi="Consolas" w:cs="Times New Roman"/>
+          <w:color w:val="008000"/>
+          <w:sz w:val="21"/>
+          <w:szCs w:val="21"/>
+          <w:lang w:eastAsia="pt-BR"/>
+        </w:rPr>
+        <w:t xml:space="preserve"> da </w:t>
+      </w:r>
+      <w:proofErr w:type="spellStart"/>
+      <w:r>
+        <w:rPr>
+          <w:rFonts w:ascii="Consolas" w:eastAsia="Times New Roman" w:hAnsi="Consolas" w:cs="Times New Roman"/>
+          <w:color w:val="008000"/>
+          <w:sz w:val="21"/>
+          <w:szCs w:val="21"/>
+          <w:lang w:eastAsia="pt-BR"/>
+        </w:rPr>
+        <w:t>comissao</w:t>
+      </w:r>
+      <w:proofErr w:type="spellEnd"/>
+      <w:r>
+        <w:rPr>
+          <w:rFonts w:ascii="Consolas" w:eastAsia="Times New Roman" w:hAnsi="Consolas" w:cs="Times New Roman"/>
+          <w:color w:val="008000"/>
+          <w:sz w:val="21"/>
+          <w:szCs w:val="21"/>
+          <w:lang w:eastAsia="pt-BR"/>
+        </w:rPr>
+        <w:t xml:space="preserve"> aqui</w:t>
+      </w:r>
+    </w:p>
+    <w:p>
+      <w:pPr>
+        <w:shd w:val="clear" w:color="auto" w:fill="FFFFFF"/>
+        <w:spacing w:after="0" w:line="285" w:lineRule="atLeast"/>
+        <w:ind w:left="360"/>
+        <w:rPr>
+          <w:rFonts w:ascii="Consolas" w:eastAsia="Times New Roman" w:hAnsi="Consolas" w:cs="Times New Roman"/>
+          <w:color w:val="000000"/>
+          <w:sz w:val="21"/>
+          <w:szCs w:val="21"/>
+          <w:lang w:eastAsia="pt-BR"/>
+        </w:rPr>
+      </w:pPr>
+      <w:r>
+        <w:rPr>
+          <w:rFonts w:ascii="Consolas" w:eastAsia="Times New Roman" w:hAnsi="Consolas" w:cs="Times New Roman"/>
+          <w:color w:val="000000"/>
+          <w:sz w:val="21"/>
+          <w:szCs w:val="21"/>
+          <w:lang w:eastAsia="pt-BR"/>
+        </w:rPr>
+        <w:t xml:space="preserve">    }</w:t>
+      </w:r>
+    </w:p>
+    <w:p>
+      <w:pPr>
+        <w:shd w:val="clear" w:color="auto" w:fill="FFFFFF"/>
+        <w:spacing w:after="0" w:line="285" w:lineRule="atLeast"/>
+        <w:ind w:left="360"/>
+        <w:rPr>
+          <w:rFonts w:ascii="Consolas" w:eastAsia="Times New Roman" w:hAnsi="Consolas" w:cs="Times New Roman"/>
+          <w:color w:val="000000"/>
+          <w:sz w:val="21"/>
+          <w:szCs w:val="21"/>
+          <w:lang w:eastAsia="pt-BR"/>
+        </w:rPr>
+      </w:pPr>
+      <w:r>
+        <w:rPr>
+          <w:rFonts w:ascii="Consolas" w:eastAsia="Times New Roman" w:hAnsi="Consolas" w:cs="Times New Roman"/>
+          <w:color w:val="000000"/>
+          <w:sz w:val="21"/>
+          <w:szCs w:val="21"/>
+          <w:lang w:eastAsia="pt-BR"/>
+        </w:rPr>
+        <w:t>}</w:t>
+      </w:r>
+    </w:p>
+    <w:p>
+      <w:pPr>
+        <w:shd w:val="clear" w:color="auto" w:fill="FFFFFF"/>
+        <w:spacing w:after="0" w:line="285" w:lineRule="atLeast"/>
+        <w:ind w:left="360"/>
+        <w:rPr>
+          <w:rFonts w:ascii="Consolas" w:eastAsia="Times New Roman" w:hAnsi="Consolas" w:cs="Times New Roman"/>
+          <w:color w:val="000000"/>
+          <w:sz w:val="21"/>
+          <w:szCs w:val="21"/>
+          <w:lang w:eastAsia="pt-BR"/>
+        </w:rPr>
+      </w:pPr>
+    </w:p>
+    <w:p>
+      <w:pPr>
+        <w:shd w:val="clear" w:color="auto" w:fill="FFFFFF"/>
+        <w:spacing w:after="0" w:line="285" w:lineRule="atLeast"/>
+        <w:ind w:left="360"/>
+        <w:rPr>
+          <w:rFonts w:ascii="Consolas" w:eastAsia="Times New Roman" w:hAnsi="Consolas" w:cs="Times New Roman"/>
+          <w:color w:val="000000"/>
+          <w:sz w:val="21"/>
+          <w:szCs w:val="21"/>
+          <w:lang w:eastAsia="pt-BR"/>
+        </w:rPr>
+      </w:pPr>
+      <w:proofErr w:type="spellStart"/>
+      <w:r>
+        <w:rPr>
+          <w:rFonts w:ascii="Consolas" w:eastAsia="Times New Roman" w:hAnsi="Consolas" w:cs="Times New Roman"/>
+          <w:color w:val="0000FF"/>
+          <w:sz w:val="21"/>
+          <w:szCs w:val="21"/>
+          <w:lang w:eastAsia="pt-BR"/>
+        </w:rPr>
+        <w:t>class</w:t>
+      </w:r>
+      <w:proofErr w:type="spellEnd"/>
+      <w:r>
+        <w:rPr>
+          <w:rFonts w:ascii="Consolas" w:eastAsia="Times New Roman" w:hAnsi="Consolas" w:cs="Times New Roman"/>
+          <w:color w:val="000000"/>
+          <w:sz w:val="21"/>
+          <w:szCs w:val="21"/>
+          <w:lang w:eastAsia="pt-BR"/>
+        </w:rPr>
+        <w:t xml:space="preserve"> </w:t>
+      </w:r>
+      <w:proofErr w:type="spellStart"/>
+      <w:r>
+        <w:rPr>
+          <w:rFonts w:ascii="Consolas" w:eastAsia="Times New Roman" w:hAnsi="Consolas" w:cs="Times New Roman"/>
+          <w:color w:val="000000"/>
+          <w:sz w:val="21"/>
+          <w:szCs w:val="21"/>
+          <w:lang w:eastAsia="pt-BR"/>
+        </w:rPr>
+        <w:t>PagamentoVisita</w:t>
+      </w:r>
+      <w:proofErr w:type="spellEnd"/>
+      <w:r>
+        <w:rPr>
+          <w:rFonts w:ascii="Consolas" w:eastAsia="Times New Roman" w:hAnsi="Consolas" w:cs="Times New Roman"/>
+          <w:color w:val="000000"/>
+          <w:sz w:val="21"/>
+          <w:szCs w:val="21"/>
+          <w:lang w:eastAsia="pt-BR"/>
+        </w:rPr>
+        <w:t xml:space="preserve"> {</w:t>
+      </w:r>
+    </w:p>
+    <w:p>
+      <w:pPr>
+        <w:shd w:val="clear" w:color="auto" w:fill="FFFFFF"/>
+        <w:spacing w:after="0" w:line="285" w:lineRule="atLeast"/>
+        <w:ind w:left="360"/>
+        <w:rPr>
+          <w:rFonts w:ascii="Consolas" w:eastAsia="Times New Roman" w:hAnsi="Consolas" w:cs="Times New Roman"/>
+          <w:color w:val="000000"/>
+          <w:sz w:val="21"/>
+          <w:szCs w:val="21"/>
+          <w:lang w:eastAsia="pt-BR"/>
+        </w:rPr>
+      </w:pPr>
+      <w:r>
+        <w:rPr>
+          <w:rFonts w:ascii="Consolas" w:eastAsia="Times New Roman" w:hAnsi="Consolas" w:cs="Times New Roman"/>
+          <w:color w:val="000000"/>
+          <w:sz w:val="21"/>
+          <w:szCs w:val="21"/>
+          <w:lang w:eastAsia="pt-BR"/>
+        </w:rPr>
+        <w:t xml:space="preserve">    </w:t>
+      </w:r>
+      <w:proofErr w:type="spellStart"/>
+      <w:r>
+        <w:rPr>
+          <w:rFonts w:ascii="Consolas" w:eastAsia="Times New Roman" w:hAnsi="Consolas" w:cs="Times New Roman"/>
+          <w:color w:val="0000FF"/>
+          <w:sz w:val="21"/>
+          <w:szCs w:val="21"/>
+          <w:lang w:eastAsia="pt-BR"/>
+        </w:rPr>
+        <w:t>protected</w:t>
+      </w:r>
+      <w:proofErr w:type="spellEnd"/>
+      <w:r>
+        <w:rPr>
+          <w:rFonts w:ascii="Consolas" w:eastAsia="Times New Roman" w:hAnsi="Consolas" w:cs="Times New Roman"/>
+          <w:color w:val="000000"/>
+          <w:sz w:val="21"/>
+          <w:szCs w:val="21"/>
+          <w:lang w:eastAsia="pt-BR"/>
+        </w:rPr>
+        <w:t xml:space="preserve"> </w:t>
+      </w:r>
+      <w:proofErr w:type="spellStart"/>
+      <w:r>
+        <w:rPr>
+          <w:rFonts w:ascii="Consolas" w:eastAsia="Times New Roman" w:hAnsi="Consolas" w:cs="Times New Roman"/>
+          <w:color w:val="0000FF"/>
+          <w:sz w:val="21"/>
+          <w:szCs w:val="21"/>
+          <w:lang w:eastAsia="pt-BR"/>
+        </w:rPr>
+        <w:t>double</w:t>
+      </w:r>
+      <w:proofErr w:type="spellEnd"/>
+      <w:r>
+        <w:rPr>
+          <w:rFonts w:ascii="Consolas" w:eastAsia="Times New Roman" w:hAnsi="Consolas" w:cs="Times New Roman"/>
+          <w:color w:val="000000"/>
+          <w:sz w:val="21"/>
+          <w:szCs w:val="21"/>
+          <w:lang w:eastAsia="pt-BR"/>
+        </w:rPr>
+        <w:t xml:space="preserve"> </w:t>
+      </w:r>
+      <w:proofErr w:type="spellStart"/>
+      <w:r>
+        <w:rPr>
+          <w:rFonts w:ascii="Consolas" w:eastAsia="Times New Roman" w:hAnsi="Consolas" w:cs="Times New Roman"/>
+          <w:color w:val="000000"/>
+          <w:sz w:val="21"/>
+          <w:szCs w:val="21"/>
+          <w:lang w:eastAsia="pt-BR"/>
+        </w:rPr>
+        <w:t>valorPagamento</w:t>
+      </w:r>
+      <w:proofErr w:type="spellEnd"/>
+      <w:r>
+        <w:rPr>
+          <w:rFonts w:ascii="Consolas" w:eastAsia="Times New Roman" w:hAnsi="Consolas" w:cs="Times New Roman"/>
+          <w:color w:val="000000"/>
+          <w:sz w:val="21"/>
+          <w:szCs w:val="21"/>
+          <w:lang w:eastAsia="pt-BR"/>
+        </w:rPr>
+        <w:t>;</w:t>
+      </w:r>
+    </w:p>
+    <w:p>
+      <w:pPr>
+        <w:shd w:val="clear" w:color="auto" w:fill="FFFFFF"/>
+        <w:spacing w:after="0" w:line="285" w:lineRule="atLeast"/>
+        <w:ind w:left="360"/>
+        <w:rPr>
+          <w:rFonts w:ascii="Consolas" w:eastAsia="Times New Roman" w:hAnsi="Consolas" w:cs="Times New Roman"/>
+          <w:color w:val="000000"/>
+          <w:sz w:val="21"/>
+          <w:szCs w:val="21"/>
+          <w:lang w:eastAsia="pt-BR"/>
+        </w:rPr>
+      </w:pPr>
+      <w:r>
+        <w:rPr>
+          <w:rFonts w:ascii="Consolas" w:eastAsia="Times New Roman" w:hAnsi="Consolas" w:cs="Times New Roman"/>
+          <w:color w:val="000000"/>
+          <w:sz w:val="21"/>
+          <w:szCs w:val="21"/>
+          <w:lang w:eastAsia="pt-BR"/>
+        </w:rPr>
+        <w:t xml:space="preserve">    </w:t>
+      </w:r>
+      <w:proofErr w:type="spellStart"/>
+      <w:r>
+        <w:rPr>
+          <w:rFonts w:ascii="Consolas" w:eastAsia="Times New Roman" w:hAnsi="Consolas" w:cs="Times New Roman"/>
+          <w:color w:val="0000FF"/>
+          <w:sz w:val="21"/>
+          <w:szCs w:val="21"/>
+          <w:lang w:eastAsia="pt-BR"/>
+        </w:rPr>
+        <w:t>protected</w:t>
+      </w:r>
+      <w:proofErr w:type="spellEnd"/>
+      <w:r>
+        <w:rPr>
+          <w:rFonts w:ascii="Consolas" w:eastAsia="Times New Roman" w:hAnsi="Consolas" w:cs="Times New Roman"/>
+          <w:color w:val="000000"/>
+          <w:sz w:val="21"/>
+          <w:szCs w:val="21"/>
+          <w:lang w:eastAsia="pt-BR"/>
+        </w:rPr>
+        <w:t xml:space="preserve"> </w:t>
+      </w:r>
+      <w:proofErr w:type="spellStart"/>
+      <w:r>
+        <w:rPr>
+          <w:rFonts w:ascii="Consolas" w:eastAsia="Times New Roman" w:hAnsi="Consolas" w:cs="Times New Roman"/>
+          <w:color w:val="0000FF"/>
+          <w:sz w:val="21"/>
+          <w:szCs w:val="21"/>
+          <w:lang w:eastAsia="pt-BR"/>
+        </w:rPr>
+        <w:t>Funcionario</w:t>
+      </w:r>
+      <w:proofErr w:type="spellEnd"/>
+      <w:r>
+        <w:rPr>
+          <w:rFonts w:ascii="Consolas" w:eastAsia="Times New Roman" w:hAnsi="Consolas" w:cs="Times New Roman"/>
+          <w:color w:val="000000"/>
+          <w:sz w:val="21"/>
+          <w:szCs w:val="21"/>
+          <w:lang w:eastAsia="pt-BR"/>
+        </w:rPr>
+        <w:t xml:space="preserve"> </w:t>
+      </w:r>
+      <w:proofErr w:type="spellStart"/>
+      <w:r>
+        <w:rPr>
+          <w:rFonts w:ascii="Consolas" w:eastAsia="Times New Roman" w:hAnsi="Consolas" w:cs="Times New Roman"/>
+          <w:color w:val="000000"/>
+          <w:sz w:val="21"/>
+          <w:szCs w:val="21"/>
+          <w:lang w:eastAsia="pt-BR"/>
+        </w:rPr>
+        <w:t>funcionario</w:t>
+      </w:r>
+      <w:proofErr w:type="spellEnd"/>
+      <w:r>
+        <w:rPr>
+          <w:rFonts w:ascii="Consolas" w:eastAsia="Times New Roman" w:hAnsi="Consolas" w:cs="Times New Roman"/>
+          <w:color w:val="000000"/>
+          <w:sz w:val="21"/>
+          <w:szCs w:val="21"/>
+          <w:lang w:eastAsia="pt-BR"/>
+        </w:rPr>
+        <w:t>;</w:t>
+      </w:r>
+    </w:p>
+    <w:p>
+      <w:pPr>
+        <w:shd w:val="clear" w:color="auto" w:fill="FFFFFF"/>
+        <w:spacing w:after="0" w:line="285" w:lineRule="atLeast"/>
+        <w:ind w:left="360"/>
+        <w:rPr>
+          <w:rFonts w:ascii="Consolas" w:eastAsia="Times New Roman" w:hAnsi="Consolas" w:cs="Times New Roman"/>
+          <w:color w:val="000000"/>
+          <w:sz w:val="21"/>
+          <w:szCs w:val="21"/>
+          <w:lang w:eastAsia="pt-BR"/>
+        </w:rPr>
+      </w:pPr>
+    </w:p>
+    <w:p>
+      <w:pPr>
+        <w:shd w:val="clear" w:color="auto" w:fill="FFFFFF"/>
+        <w:spacing w:after="0" w:line="285" w:lineRule="atLeast"/>
+        <w:ind w:left="360"/>
+        <w:rPr>
+          <w:rFonts w:ascii="Consolas" w:eastAsia="Times New Roman" w:hAnsi="Consolas" w:cs="Times New Roman"/>
+          <w:color w:val="000000"/>
+          <w:sz w:val="21"/>
+          <w:szCs w:val="21"/>
+          <w:lang w:eastAsia="pt-BR"/>
+        </w:rPr>
+      </w:pPr>
+      <w:r>
+        <w:rPr>
+          <w:rFonts w:ascii="Consolas" w:eastAsia="Times New Roman" w:hAnsi="Consolas" w:cs="Times New Roman"/>
+          <w:color w:val="000000"/>
+          <w:sz w:val="21"/>
+          <w:szCs w:val="21"/>
+          <w:lang w:eastAsia="pt-BR"/>
+        </w:rPr>
+        <w:t xml:space="preserve">    </w:t>
+      </w:r>
+      <w:proofErr w:type="spellStart"/>
+      <w:r>
+        <w:rPr>
+          <w:rFonts w:ascii="Consolas" w:eastAsia="Times New Roman" w:hAnsi="Consolas" w:cs="Times New Roman"/>
+          <w:color w:val="0000FF"/>
+          <w:sz w:val="21"/>
+          <w:szCs w:val="21"/>
+          <w:lang w:eastAsia="pt-BR"/>
+        </w:rPr>
+        <w:t>public</w:t>
+      </w:r>
+      <w:proofErr w:type="spellEnd"/>
+      <w:r>
+        <w:rPr>
+          <w:rFonts w:ascii="Consolas" w:eastAsia="Times New Roman" w:hAnsi="Consolas" w:cs="Times New Roman"/>
+          <w:color w:val="000000"/>
+          <w:sz w:val="21"/>
+          <w:szCs w:val="21"/>
+          <w:lang w:eastAsia="pt-BR"/>
+        </w:rPr>
+        <w:t xml:space="preserve"> </w:t>
+      </w:r>
+      <w:r>
+        <w:rPr>
+          <w:rFonts w:ascii="Consolas" w:eastAsia="Times New Roman" w:hAnsi="Consolas" w:cs="Times New Roman"/>
+          <w:color w:val="0000FF"/>
+          <w:sz w:val="21"/>
+          <w:szCs w:val="21"/>
+          <w:lang w:eastAsia="pt-BR"/>
+        </w:rPr>
+        <w:t>abstract</w:t>
+      </w:r>
+      <w:r>
+        <w:rPr>
+          <w:rFonts w:ascii="Consolas" w:eastAsia="Times New Roman" w:hAnsi="Consolas" w:cs="Times New Roman"/>
+          <w:color w:val="000000"/>
+          <w:sz w:val="21"/>
+          <w:szCs w:val="21"/>
+          <w:lang w:eastAsia="pt-BR"/>
+        </w:rPr>
+        <w:t xml:space="preserve"> </w:t>
+      </w:r>
+      <w:proofErr w:type="spellStart"/>
+      <w:r>
+        <w:rPr>
+          <w:rFonts w:ascii="Consolas" w:eastAsia="Times New Roman" w:hAnsi="Consolas" w:cs="Times New Roman"/>
+          <w:color w:val="0000FF"/>
+          <w:sz w:val="21"/>
+          <w:szCs w:val="21"/>
+          <w:lang w:eastAsia="pt-BR"/>
+        </w:rPr>
+        <w:t>Boolean</w:t>
+      </w:r>
+      <w:proofErr w:type="spellEnd"/>
+      <w:r>
+        <w:rPr>
+          <w:rFonts w:ascii="Consolas" w:eastAsia="Times New Roman" w:hAnsi="Consolas" w:cs="Times New Roman"/>
+          <w:color w:val="000000"/>
+          <w:sz w:val="21"/>
+          <w:szCs w:val="21"/>
+          <w:lang w:eastAsia="pt-BR"/>
+        </w:rPr>
+        <w:t xml:space="preserve"> </w:t>
+      </w:r>
+      <w:proofErr w:type="spellStart"/>
+      <w:proofErr w:type="gramStart"/>
+      <w:r>
+        <w:rPr>
+          <w:rFonts w:ascii="Consolas" w:eastAsia="Times New Roman" w:hAnsi="Consolas" w:cs="Times New Roman"/>
+          <w:color w:val="000000"/>
+          <w:sz w:val="21"/>
+          <w:szCs w:val="21"/>
+          <w:lang w:eastAsia="pt-BR"/>
+        </w:rPr>
+        <w:t>validarPagamento</w:t>
+      </w:r>
+      <w:proofErr w:type="spellEnd"/>
+      <w:r>
+        <w:rPr>
+          <w:rFonts w:ascii="Consolas" w:eastAsia="Times New Roman" w:hAnsi="Consolas" w:cs="Times New Roman"/>
+          <w:color w:val="000000"/>
+          <w:sz w:val="21"/>
+          <w:szCs w:val="21"/>
+          <w:lang w:eastAsia="pt-BR"/>
+        </w:rPr>
+        <w:t>(</w:t>
+      </w:r>
+      <w:proofErr w:type="spellStart"/>
+      <w:proofErr w:type="gramEnd"/>
+      <w:r>
+        <w:rPr>
+          <w:rFonts w:ascii="Consolas" w:eastAsia="Times New Roman" w:hAnsi="Consolas" w:cs="Times New Roman"/>
+          <w:color w:val="0000FF"/>
+          <w:sz w:val="21"/>
+          <w:szCs w:val="21"/>
+          <w:lang w:eastAsia="pt-BR"/>
+        </w:rPr>
+        <w:t>Funcionario</w:t>
+      </w:r>
+      <w:proofErr w:type="spellEnd"/>
+      <w:r>
+        <w:rPr>
+          <w:rFonts w:ascii="Consolas" w:eastAsia="Times New Roman" w:hAnsi="Consolas" w:cs="Times New Roman"/>
+          <w:color w:val="000000"/>
+          <w:sz w:val="21"/>
+          <w:szCs w:val="21"/>
+          <w:lang w:eastAsia="pt-BR"/>
+        </w:rPr>
+        <w:t xml:space="preserve"> </w:t>
+      </w:r>
+      <w:proofErr w:type="spellStart"/>
+      <w:r>
+        <w:rPr>
+          <w:rFonts w:ascii="Consolas" w:eastAsia="Times New Roman" w:hAnsi="Consolas" w:cs="Times New Roman"/>
+          <w:color w:val="000000"/>
+          <w:sz w:val="21"/>
+          <w:szCs w:val="21"/>
+          <w:lang w:eastAsia="pt-BR"/>
+        </w:rPr>
+        <w:t>funcionario</w:t>
+      </w:r>
+      <w:proofErr w:type="spellEnd"/>
+      <w:r>
+        <w:rPr>
+          <w:rFonts w:ascii="Consolas" w:eastAsia="Times New Roman" w:hAnsi="Consolas" w:cs="Times New Roman"/>
+          <w:color w:val="000000"/>
+          <w:sz w:val="21"/>
+          <w:szCs w:val="21"/>
+          <w:lang w:eastAsia="pt-BR"/>
+        </w:rPr>
+        <w:t>);</w:t>
+      </w:r>
+    </w:p>
+    <w:p>
+      <w:pPr>
+        <w:shd w:val="clear" w:color="auto" w:fill="FFFFFF"/>
+        <w:spacing w:after="0" w:line="285" w:lineRule="atLeast"/>
+        <w:ind w:left="360"/>
+        <w:rPr>
+          <w:rFonts w:ascii="Consolas" w:eastAsia="Times New Roman" w:hAnsi="Consolas" w:cs="Times New Roman"/>
+          <w:color w:val="000000"/>
+          <w:sz w:val="21"/>
+          <w:szCs w:val="21"/>
+          <w:lang w:eastAsia="pt-BR"/>
+        </w:rPr>
+      </w:pPr>
+      <w:r>
+        <w:rPr>
+          <w:rFonts w:ascii="Consolas" w:eastAsia="Times New Roman" w:hAnsi="Consolas" w:cs="Times New Roman"/>
+          <w:color w:val="000000"/>
+          <w:sz w:val="21"/>
+          <w:szCs w:val="21"/>
+          <w:lang w:eastAsia="pt-BR"/>
+        </w:rPr>
+        <w:t>}</w:t>
+      </w:r>
+    </w:p>
+    <w:p>
+      <w:pPr>
+        <w:shd w:val="clear" w:color="auto" w:fill="FFFFFF"/>
+        <w:spacing w:after="0" w:line="285" w:lineRule="atLeast"/>
+        <w:ind w:left="360"/>
+        <w:rPr>
+          <w:rFonts w:ascii="Consolas" w:eastAsia="Times New Roman" w:hAnsi="Consolas" w:cs="Times New Roman"/>
+          <w:color w:val="000000"/>
+          <w:sz w:val="21"/>
+          <w:szCs w:val="21"/>
+          <w:lang w:eastAsia="pt-BR"/>
+        </w:rPr>
+      </w:pPr>
+    </w:p>
+    <w:p>
+      <w:pPr>
+        <w:shd w:val="clear" w:color="auto" w:fill="FFFFFF"/>
+        <w:spacing w:after="0" w:line="285" w:lineRule="atLeast"/>
+        <w:ind w:left="360"/>
+        <w:rPr>
+          <w:rFonts w:ascii="Consolas" w:eastAsia="Times New Roman" w:hAnsi="Consolas" w:cs="Times New Roman"/>
+          <w:color w:val="000000"/>
+          <w:sz w:val="21"/>
+          <w:szCs w:val="21"/>
+          <w:lang w:eastAsia="pt-BR"/>
+        </w:rPr>
+      </w:pPr>
+      <w:proofErr w:type="spellStart"/>
+      <w:r>
+        <w:rPr>
+          <w:rFonts w:ascii="Consolas" w:eastAsia="Times New Roman" w:hAnsi="Consolas" w:cs="Times New Roman"/>
+          <w:color w:val="0000FF"/>
+          <w:sz w:val="21"/>
+          <w:szCs w:val="21"/>
+          <w:lang w:eastAsia="pt-BR"/>
+        </w:rPr>
+        <w:t>class</w:t>
+      </w:r>
+      <w:proofErr w:type="spellEnd"/>
+      <w:r>
+        <w:rPr>
+          <w:rFonts w:ascii="Consolas" w:eastAsia="Times New Roman" w:hAnsi="Consolas" w:cs="Times New Roman"/>
+          <w:color w:val="000000"/>
+          <w:sz w:val="21"/>
+          <w:szCs w:val="21"/>
+          <w:lang w:eastAsia="pt-BR"/>
+        </w:rPr>
+        <w:t xml:space="preserve"> </w:t>
+      </w:r>
+      <w:proofErr w:type="spellStart"/>
+      <w:r>
+        <w:rPr>
+          <w:rFonts w:ascii="Consolas" w:eastAsia="Times New Roman" w:hAnsi="Consolas" w:cs="Times New Roman"/>
+          <w:color w:val="000000"/>
+          <w:sz w:val="21"/>
+          <w:szCs w:val="21"/>
+          <w:lang w:eastAsia="pt-BR"/>
+        </w:rPr>
+        <w:t>PagamentoAVista</w:t>
+      </w:r>
+      <w:proofErr w:type="spellEnd"/>
+      <w:r>
+        <w:rPr>
+          <w:rFonts w:ascii="Consolas" w:eastAsia="Times New Roman" w:hAnsi="Consolas" w:cs="Times New Roman"/>
+          <w:color w:val="000000"/>
+          <w:sz w:val="21"/>
+          <w:szCs w:val="21"/>
+          <w:lang w:eastAsia="pt-BR"/>
+        </w:rPr>
+        <w:t xml:space="preserve"> {</w:t>
+      </w:r>
+    </w:p>
+    <w:p>
+      <w:pPr>
+        <w:shd w:val="clear" w:color="auto" w:fill="FFFFFF"/>
+        <w:spacing w:after="0" w:line="285" w:lineRule="atLeast"/>
+        <w:ind w:left="360"/>
+        <w:rPr>
+          <w:rFonts w:ascii="Consolas" w:eastAsia="Times New Roman" w:hAnsi="Consolas" w:cs="Times New Roman"/>
+          <w:color w:val="000000"/>
+          <w:sz w:val="21"/>
+          <w:szCs w:val="21"/>
+          <w:lang w:eastAsia="pt-BR"/>
+        </w:rPr>
+      </w:pPr>
+      <w:r>
+        <w:rPr>
+          <w:rFonts w:ascii="Consolas" w:eastAsia="Times New Roman" w:hAnsi="Consolas" w:cs="Times New Roman"/>
+          <w:color w:val="000000"/>
+          <w:sz w:val="21"/>
+          <w:szCs w:val="21"/>
+          <w:lang w:eastAsia="pt-BR"/>
+        </w:rPr>
+        <w:t xml:space="preserve">    </w:t>
+      </w:r>
+      <w:r>
+        <w:rPr>
+          <w:rFonts w:ascii="Consolas" w:eastAsia="Times New Roman" w:hAnsi="Consolas" w:cs="Times New Roman"/>
+          <w:color w:val="0000FF"/>
+          <w:sz w:val="21"/>
+          <w:szCs w:val="21"/>
+          <w:lang w:eastAsia="pt-BR"/>
+        </w:rPr>
+        <w:t>@</w:t>
+      </w:r>
+      <w:proofErr w:type="spellStart"/>
+      <w:r>
+        <w:rPr>
+          <w:rFonts w:ascii="Consolas" w:eastAsia="Times New Roman" w:hAnsi="Consolas" w:cs="Times New Roman"/>
+          <w:color w:val="0000FF"/>
+          <w:sz w:val="21"/>
+          <w:szCs w:val="21"/>
+          <w:lang w:eastAsia="pt-BR"/>
+        </w:rPr>
+        <w:t>Override</w:t>
+      </w:r>
+      <w:proofErr w:type="spellEnd"/>
+    </w:p>
+    <w:p>
+      <w:pPr>
+        <w:shd w:val="clear" w:color="auto" w:fill="FFFFFF"/>
+        <w:spacing w:after="0" w:line="285" w:lineRule="atLeast"/>
+        <w:ind w:left="360"/>
+        <w:rPr>
+          <w:rFonts w:ascii="Consolas" w:eastAsia="Times New Roman" w:hAnsi="Consolas" w:cs="Times New Roman"/>
+          <w:color w:val="000000"/>
+          <w:sz w:val="21"/>
+          <w:szCs w:val="21"/>
+          <w:lang w:eastAsia="pt-BR"/>
+        </w:rPr>
+      </w:pPr>
+      <w:r>
+        <w:rPr>
+          <w:rFonts w:ascii="Consolas" w:eastAsia="Times New Roman" w:hAnsi="Consolas" w:cs="Times New Roman"/>
+          <w:color w:val="000000"/>
+          <w:sz w:val="21"/>
+          <w:szCs w:val="21"/>
+          <w:lang w:eastAsia="pt-BR"/>
+        </w:rPr>
+        <w:t xml:space="preserve">    </w:t>
+      </w:r>
+      <w:proofErr w:type="spellStart"/>
+      <w:r>
+        <w:rPr>
+          <w:rFonts w:ascii="Consolas" w:eastAsia="Times New Roman" w:hAnsi="Consolas" w:cs="Times New Roman"/>
+          <w:color w:val="0000FF"/>
+          <w:sz w:val="21"/>
+          <w:szCs w:val="21"/>
+          <w:lang w:eastAsia="pt-BR"/>
+        </w:rPr>
+        <w:t>public</w:t>
+      </w:r>
+      <w:proofErr w:type="spellEnd"/>
+      <w:r>
+        <w:rPr>
+          <w:rFonts w:ascii="Consolas" w:eastAsia="Times New Roman" w:hAnsi="Consolas" w:cs="Times New Roman"/>
+          <w:color w:val="000000"/>
+          <w:sz w:val="21"/>
+          <w:szCs w:val="21"/>
+          <w:lang w:eastAsia="pt-BR"/>
+        </w:rPr>
+        <w:t xml:space="preserve"> </w:t>
+      </w:r>
+      <w:proofErr w:type="spellStart"/>
+      <w:r>
+        <w:rPr>
+          <w:rFonts w:ascii="Consolas" w:eastAsia="Times New Roman" w:hAnsi="Consolas" w:cs="Times New Roman"/>
+          <w:color w:val="0000FF"/>
+          <w:sz w:val="21"/>
+          <w:szCs w:val="21"/>
+          <w:lang w:eastAsia="pt-BR"/>
+        </w:rPr>
+        <w:t>Boolean</w:t>
+      </w:r>
+      <w:proofErr w:type="spellEnd"/>
+      <w:r>
+        <w:rPr>
+          <w:rFonts w:ascii="Consolas" w:eastAsia="Times New Roman" w:hAnsi="Consolas" w:cs="Times New Roman"/>
+          <w:color w:val="000000"/>
+          <w:sz w:val="21"/>
+          <w:szCs w:val="21"/>
+          <w:lang w:eastAsia="pt-BR"/>
+        </w:rPr>
+        <w:t xml:space="preserve"> </w:t>
+      </w:r>
+      <w:proofErr w:type="spellStart"/>
+      <w:proofErr w:type="gramStart"/>
+      <w:r>
+        <w:rPr>
+          <w:rFonts w:ascii="Consolas" w:eastAsia="Times New Roman" w:hAnsi="Consolas" w:cs="Times New Roman"/>
+          <w:color w:val="000000"/>
+          <w:sz w:val="21"/>
+          <w:szCs w:val="21"/>
+          <w:lang w:eastAsia="pt-BR"/>
+        </w:rPr>
+        <w:t>validarPagamento</w:t>
+      </w:r>
+      <w:proofErr w:type="spellEnd"/>
+      <w:r>
+        <w:rPr>
+          <w:rFonts w:ascii="Consolas" w:eastAsia="Times New Roman" w:hAnsi="Consolas" w:cs="Times New Roman"/>
+          <w:color w:val="000000"/>
+          <w:sz w:val="21"/>
+          <w:szCs w:val="21"/>
+          <w:lang w:eastAsia="pt-BR"/>
+        </w:rPr>
+        <w:t>(</w:t>
+      </w:r>
+      <w:proofErr w:type="spellStart"/>
+      <w:proofErr w:type="gramEnd"/>
+      <w:r>
+        <w:rPr>
+          <w:rFonts w:ascii="Consolas" w:eastAsia="Times New Roman" w:hAnsi="Consolas" w:cs="Times New Roman"/>
+          <w:color w:val="0000FF"/>
+          <w:sz w:val="21"/>
+          <w:szCs w:val="21"/>
+          <w:lang w:eastAsia="pt-BR"/>
+        </w:rPr>
+        <w:t>Funcionario</w:t>
+      </w:r>
+      <w:proofErr w:type="spellEnd"/>
+      <w:r>
+        <w:rPr>
+          <w:rFonts w:ascii="Consolas" w:eastAsia="Times New Roman" w:hAnsi="Consolas" w:cs="Times New Roman"/>
+          <w:color w:val="000000"/>
+          <w:sz w:val="21"/>
+          <w:szCs w:val="21"/>
+          <w:lang w:eastAsia="pt-BR"/>
+        </w:rPr>
+        <w:t xml:space="preserve"> </w:t>
+      </w:r>
+      <w:proofErr w:type="spellStart"/>
+      <w:r>
+        <w:rPr>
+          <w:rFonts w:ascii="Consolas" w:eastAsia="Times New Roman" w:hAnsi="Consolas" w:cs="Times New Roman"/>
+          <w:color w:val="000000"/>
+          <w:sz w:val="21"/>
+          <w:szCs w:val="21"/>
+          <w:lang w:eastAsia="pt-BR"/>
+        </w:rPr>
+        <w:t>funcionario</w:t>
+      </w:r>
+      <w:proofErr w:type="spellEnd"/>
+      <w:r>
+        <w:rPr>
+          <w:rFonts w:ascii="Consolas" w:eastAsia="Times New Roman" w:hAnsi="Consolas" w:cs="Times New Roman"/>
+          <w:color w:val="000000"/>
+          <w:sz w:val="21"/>
+          <w:szCs w:val="21"/>
+          <w:lang w:eastAsia="pt-BR"/>
+        </w:rPr>
+        <w:t>) {</w:t>
+      </w:r>
+    </w:p>
+    <w:p>
+      <w:pPr>
+        <w:shd w:val="clear" w:color="auto" w:fill="FFFFFF"/>
+        <w:spacing w:after="0" w:line="285" w:lineRule="atLeast"/>
+        <w:ind w:left="360"/>
+        <w:rPr>
+          <w:rFonts w:ascii="Consolas" w:eastAsia="Times New Roman" w:hAnsi="Consolas" w:cs="Times New Roman"/>
+          <w:color w:val="000000"/>
+          <w:sz w:val="21"/>
+          <w:szCs w:val="21"/>
+          <w:lang w:eastAsia="pt-BR"/>
+        </w:rPr>
+      </w:pPr>
+      <w:r>
+        <w:rPr>
+          <w:rFonts w:ascii="Consolas" w:eastAsia="Times New Roman" w:hAnsi="Consolas" w:cs="Times New Roman"/>
+          <w:color w:val="000000"/>
+          <w:sz w:val="21"/>
+          <w:szCs w:val="21"/>
+          <w:lang w:eastAsia="pt-BR"/>
+        </w:rPr>
+        <w:t xml:space="preserve">        </w:t>
+      </w:r>
+      <w:proofErr w:type="spellStart"/>
+      <w:r>
+        <w:rPr>
+          <w:rFonts w:ascii="Consolas" w:eastAsia="Times New Roman" w:hAnsi="Consolas" w:cs="Times New Roman"/>
+          <w:color w:val="0000FF"/>
+          <w:sz w:val="21"/>
+          <w:szCs w:val="21"/>
+          <w:lang w:eastAsia="pt-BR"/>
+        </w:rPr>
+        <w:t>double</w:t>
+      </w:r>
+      <w:proofErr w:type="spellEnd"/>
+      <w:r>
+        <w:rPr>
+          <w:rFonts w:ascii="Consolas" w:eastAsia="Times New Roman" w:hAnsi="Consolas" w:cs="Times New Roman"/>
+          <w:color w:val="000000"/>
+          <w:sz w:val="21"/>
+          <w:szCs w:val="21"/>
+          <w:lang w:eastAsia="pt-BR"/>
+        </w:rPr>
+        <w:t xml:space="preserve"> </w:t>
+      </w:r>
+      <w:proofErr w:type="spellStart"/>
+      <w:r>
+        <w:rPr>
+          <w:rFonts w:ascii="Consolas" w:eastAsia="Times New Roman" w:hAnsi="Consolas" w:cs="Times New Roman"/>
+          <w:color w:val="000000"/>
+          <w:sz w:val="21"/>
+          <w:szCs w:val="21"/>
+          <w:lang w:eastAsia="pt-BR"/>
+        </w:rPr>
+        <w:t>comissao</w:t>
+      </w:r>
+      <w:proofErr w:type="spellEnd"/>
+      <w:r>
+        <w:rPr>
+          <w:rFonts w:ascii="Consolas" w:eastAsia="Times New Roman" w:hAnsi="Consolas" w:cs="Times New Roman"/>
+          <w:color w:val="000000"/>
+          <w:sz w:val="21"/>
+          <w:szCs w:val="21"/>
+          <w:lang w:eastAsia="pt-BR"/>
+        </w:rPr>
+        <w:t xml:space="preserve"> = </w:t>
+      </w:r>
+      <w:proofErr w:type="spellStart"/>
+      <w:proofErr w:type="gramStart"/>
+      <w:r>
+        <w:rPr>
+          <w:rFonts w:ascii="Consolas" w:eastAsia="Times New Roman" w:hAnsi="Consolas" w:cs="Times New Roman"/>
+          <w:color w:val="000000"/>
+          <w:sz w:val="21"/>
+          <w:szCs w:val="21"/>
+          <w:lang w:eastAsia="pt-BR"/>
+        </w:rPr>
+        <w:t>funcionario.calcularCommisao</w:t>
+      </w:r>
+      <w:proofErr w:type="spellEnd"/>
+      <w:proofErr w:type="gramEnd"/>
+      <w:r>
+        <w:rPr>
+          <w:rFonts w:ascii="Consolas" w:eastAsia="Times New Roman" w:hAnsi="Consolas" w:cs="Times New Roman"/>
+          <w:color w:val="000000"/>
+          <w:sz w:val="21"/>
+          <w:szCs w:val="21"/>
+          <w:lang w:eastAsia="pt-BR"/>
+        </w:rPr>
+        <w:t>(</w:t>
+      </w:r>
+      <w:proofErr w:type="spellStart"/>
+      <w:r>
+        <w:rPr>
+          <w:rFonts w:ascii="Consolas" w:eastAsia="Times New Roman" w:hAnsi="Consolas" w:cs="Times New Roman"/>
+          <w:color w:val="000000"/>
+          <w:sz w:val="21"/>
+          <w:szCs w:val="21"/>
+          <w:lang w:eastAsia="pt-BR"/>
+        </w:rPr>
+        <w:t>valorPagamento</w:t>
+      </w:r>
+      <w:proofErr w:type="spellEnd"/>
+      <w:r>
+        <w:rPr>
+          <w:rFonts w:ascii="Consolas" w:eastAsia="Times New Roman" w:hAnsi="Consolas" w:cs="Times New Roman"/>
+          <w:color w:val="000000"/>
+          <w:sz w:val="21"/>
+          <w:szCs w:val="21"/>
+          <w:lang w:eastAsia="pt-BR"/>
+        </w:rPr>
+        <w:t>);</w:t>
+      </w:r>
+    </w:p>
+    <w:p>
+      <w:pPr>
+        <w:shd w:val="clear" w:color="auto" w:fill="FFFFFF"/>
+        <w:spacing w:after="0" w:line="285" w:lineRule="atLeast"/>
+        <w:ind w:left="360"/>
+        <w:rPr>
+          <w:rFonts w:ascii="Consolas" w:eastAsia="Times New Roman" w:hAnsi="Consolas" w:cs="Times New Roman"/>
+          <w:color w:val="000000"/>
+          <w:sz w:val="21"/>
+          <w:szCs w:val="21"/>
+          <w:lang w:eastAsia="pt-BR"/>
+        </w:rPr>
+      </w:pPr>
+      <w:r>
+        <w:rPr>
+          <w:rFonts w:ascii="Consolas" w:eastAsia="Times New Roman" w:hAnsi="Consolas" w:cs="Times New Roman"/>
+          <w:color w:val="000000"/>
+          <w:sz w:val="21"/>
+          <w:szCs w:val="21"/>
+          <w:lang w:eastAsia="pt-BR"/>
+        </w:rPr>
+        <w:t xml:space="preserve">        </w:t>
+      </w:r>
+      <w:r>
+        <w:rPr>
+          <w:rFonts w:ascii="Consolas" w:eastAsia="Times New Roman" w:hAnsi="Consolas" w:cs="Times New Roman"/>
+          <w:color w:val="008000"/>
+          <w:sz w:val="21"/>
+          <w:szCs w:val="21"/>
+          <w:lang w:eastAsia="pt-BR"/>
+        </w:rPr>
+        <w:t>//Outras validações adicionais</w:t>
+      </w:r>
+    </w:p>
+    <w:p>
+      <w:pPr>
+        <w:shd w:val="clear" w:color="auto" w:fill="FFFFFF"/>
+        <w:spacing w:after="0" w:line="285" w:lineRule="atLeast"/>
+        <w:ind w:left="360"/>
+        <w:rPr>
+          <w:rFonts w:ascii="Consolas" w:eastAsia="Times New Roman" w:hAnsi="Consolas" w:cs="Times New Roman"/>
+          <w:color w:val="000000"/>
+          <w:sz w:val="21"/>
+          <w:szCs w:val="21"/>
+          <w:lang w:eastAsia="pt-BR"/>
+        </w:rPr>
+      </w:pPr>
+      <w:r>
+        <w:rPr>
+          <w:rFonts w:ascii="Consolas" w:eastAsia="Times New Roman" w:hAnsi="Consolas" w:cs="Times New Roman"/>
+          <w:color w:val="000000"/>
+          <w:sz w:val="21"/>
+          <w:szCs w:val="21"/>
+          <w:lang w:eastAsia="pt-BR"/>
+        </w:rPr>
+        <w:t xml:space="preserve">    }</w:t>
+      </w:r>
+    </w:p>
+    <w:p>
+      <w:pPr>
+        <w:shd w:val="clear" w:color="auto" w:fill="FFFFFF"/>
+        <w:spacing w:after="0" w:line="285" w:lineRule="atLeast"/>
+        <w:ind w:left="360"/>
+        <w:rPr>
+          <w:rFonts w:ascii="Consolas" w:eastAsia="Times New Roman" w:hAnsi="Consolas" w:cs="Times New Roman"/>
+          <w:color w:val="000000"/>
+          <w:sz w:val="21"/>
+          <w:szCs w:val="21"/>
+          <w:lang w:eastAsia="pt-BR"/>
+        </w:rPr>
+      </w:pPr>
+      <w:r>
+        <w:rPr>
+          <w:rFonts w:ascii="Consolas" w:eastAsia="Times New Roman" w:hAnsi="Consolas" w:cs="Times New Roman"/>
+          <w:color w:val="000000"/>
+          <w:sz w:val="21"/>
+          <w:szCs w:val="21"/>
+          <w:lang w:eastAsia="pt-BR"/>
+        </w:rPr>
+        <w:t>}</w:t>
+      </w:r>
+    </w:p>
+    <w:bookmarkEnd w:id="0"/>
+    <w:p/>
     <w:p>
       <w:r>
         <w:br w:type="page"/>
@@ -9604,7 +11274,7 @@
                     </pic:cNvPicPr>
                   </pic:nvPicPr>
                   <pic:blipFill>
-                    <a:blip r:embed="rId14" cstate="print">
+                    <a:blip r:embed="rId15" cstate="print">
                       <a:extLst>
                         <a:ext uri="{28A0092B-C50C-407E-A947-70E740481C1C}">
                           <a14:useLocalDpi xmlns:a14="http://schemas.microsoft.com/office/drawing/2010/main" val="0"/>
@@ -9635,8 +11305,6 @@
           </wp:inline>
         </w:drawing>
       </w:r>
-      <w:bookmarkStart w:id="0" w:name="_GoBack"/>
-      <w:bookmarkEnd w:id="0"/>
     </w:p>
     <w:p/>
     <w:p>
@@ -9680,7 +11348,7 @@
                     </pic:cNvPicPr>
                   </pic:nvPicPr>
                   <pic:blipFill>
-                    <a:blip r:embed="rId15" cstate="print">
+                    <a:blip r:embed="rId16" cstate="print">
                       <a:extLst>
                         <a:ext uri="{28A0092B-C50C-407E-A947-70E740481C1C}">
                           <a14:useLocalDpi xmlns:a14="http://schemas.microsoft.com/office/drawing/2010/main" val="0"/>
@@ -9792,7 +11460,7 @@
           <w:color w:val="000000"/>
           <w:sz w:val="21"/>
           <w:szCs w:val="21"/>
-          <w:lang w:eastAsia="pt-BR"/>
+          <w:lang w:val="en-US" w:eastAsia="pt-BR"/>
         </w:rPr>
       </w:pPr>
       <w:r>
@@ -9805,28 +11473,27 @@
         </w:rPr>
         <w:t xml:space="preserve">    </w:t>
       </w:r>
-      <w:proofErr w:type="spellStart"/>
-      <w:r>
-        <w:rPr>
-          <w:rFonts w:ascii="Consolas" w:eastAsia="Times New Roman" w:hAnsi="Consolas" w:cs="Times New Roman"/>
-          <w:color w:val="0000FF"/>
-          <w:sz w:val="21"/>
-          <w:szCs w:val="21"/>
-          <w:lang w:eastAsia="pt-BR"/>
+      <w:r>
+        <w:rPr>
+          <w:rFonts w:ascii="Consolas" w:eastAsia="Times New Roman" w:hAnsi="Consolas" w:cs="Times New Roman"/>
+          <w:color w:val="0000FF"/>
+          <w:sz w:val="21"/>
+          <w:szCs w:val="21"/>
+          <w:lang w:val="en-US" w:eastAsia="pt-BR"/>
         </w:rPr>
         <w:t>void</w:t>
       </w:r>
-      <w:proofErr w:type="spellEnd"/>
-      <w:r>
-        <w:rPr>
-          <w:rFonts w:ascii="Consolas" w:eastAsia="Times New Roman" w:hAnsi="Consolas" w:cs="Times New Roman"/>
-          <w:color w:val="000000"/>
-          <w:sz w:val="21"/>
-          <w:szCs w:val="21"/>
-          <w:lang w:eastAsia="pt-BR"/>
-        </w:rPr>
-        <w:t xml:space="preserve"> </w:t>
-      </w:r>
+      <w:r>
+        <w:rPr>
+          <w:rFonts w:ascii="Consolas" w:eastAsia="Times New Roman" w:hAnsi="Consolas" w:cs="Times New Roman"/>
+          <w:color w:val="000000"/>
+          <w:sz w:val="21"/>
+          <w:szCs w:val="21"/>
+          <w:lang w:val="en-US" w:eastAsia="pt-BR"/>
+        </w:rPr>
+        <w:t xml:space="preserve"> </w:t>
+      </w:r>
+      <w:proofErr w:type="spellStart"/>
       <w:proofErr w:type="gramStart"/>
       <w:r>
         <w:rPr>
@@ -9834,9 +11501,20 @@
           <w:color w:val="000000"/>
           <w:sz w:val="21"/>
           <w:szCs w:val="21"/>
-          <w:lang w:eastAsia="pt-BR"/>
-        </w:rPr>
-        <w:t>inserir(</w:t>
+          <w:lang w:val="en-US" w:eastAsia="pt-BR"/>
+        </w:rPr>
+        <w:t>inserir</w:t>
+      </w:r>
+      <w:proofErr w:type="spellEnd"/>
+      <w:r>
+        <w:rPr>
+          <w:rFonts w:ascii="Consolas" w:eastAsia="Times New Roman" w:hAnsi="Consolas" w:cs="Times New Roman"/>
+          <w:color w:val="000000"/>
+          <w:sz w:val="21"/>
+          <w:szCs w:val="21"/>
+          <w:lang w:val="en-US" w:eastAsia="pt-BR"/>
+        </w:rPr>
+        <w:t>(</w:t>
       </w:r>
       <w:proofErr w:type="gramEnd"/>
       <w:r>
@@ -9845,7 +11523,7 @@
           <w:color w:val="0000FF"/>
           <w:sz w:val="21"/>
           <w:szCs w:val="21"/>
-          <w:lang w:eastAsia="pt-BR"/>
+          <w:lang w:val="en-US" w:eastAsia="pt-BR"/>
         </w:rPr>
         <w:t>T</w:t>
       </w:r>
@@ -9855,77 +11533,54 @@
           <w:color w:val="000000"/>
           <w:sz w:val="21"/>
           <w:szCs w:val="21"/>
-          <w:lang w:eastAsia="pt-BR"/>
-        </w:rPr>
-        <w:t xml:space="preserve"> </w:t>
-      </w:r>
-      <w:proofErr w:type="spellStart"/>
-      <w:r>
-        <w:rPr>
-          <w:rFonts w:ascii="Consolas" w:eastAsia="Times New Roman" w:hAnsi="Consolas" w:cs="Times New Roman"/>
-          <w:color w:val="000000"/>
-          <w:sz w:val="21"/>
-          <w:szCs w:val="21"/>
-          <w:lang w:eastAsia="pt-BR"/>
-        </w:rPr>
-        <w:t>entity</w:t>
-      </w:r>
-      <w:proofErr w:type="spellEnd"/>
-      <w:r>
-        <w:rPr>
-          <w:rFonts w:ascii="Consolas" w:eastAsia="Times New Roman" w:hAnsi="Consolas" w:cs="Times New Roman"/>
-          <w:color w:val="000000"/>
-          <w:sz w:val="21"/>
-          <w:szCs w:val="21"/>
-          <w:lang w:eastAsia="pt-BR"/>
-        </w:rPr>
-        <w:t>);</w:t>
-      </w:r>
-    </w:p>
-    <w:p>
-      <w:pPr>
-        <w:shd w:val="clear" w:color="auto" w:fill="FFFFFF"/>
-        <w:spacing w:after="0" w:line="285" w:lineRule="atLeast"/>
-        <w:rPr>
-          <w:rFonts w:ascii="Consolas" w:eastAsia="Times New Roman" w:hAnsi="Consolas" w:cs="Times New Roman"/>
-          <w:color w:val="000000"/>
-          <w:sz w:val="21"/>
-          <w:szCs w:val="21"/>
-          <w:lang w:eastAsia="pt-BR"/>
-        </w:rPr>
-      </w:pPr>
-      <w:r>
-        <w:rPr>
-          <w:rFonts w:ascii="Consolas" w:eastAsia="Times New Roman" w:hAnsi="Consolas" w:cs="Times New Roman"/>
-          <w:color w:val="000000"/>
-          <w:sz w:val="21"/>
-          <w:szCs w:val="21"/>
-          <w:lang w:eastAsia="pt-BR"/>
+          <w:lang w:val="en-US" w:eastAsia="pt-BR"/>
+        </w:rPr>
+        <w:t xml:space="preserve"> entity);</w:t>
+      </w:r>
+    </w:p>
+    <w:p>
+      <w:pPr>
+        <w:shd w:val="clear" w:color="auto" w:fill="FFFFFF"/>
+        <w:spacing w:after="0" w:line="285" w:lineRule="atLeast"/>
+        <w:rPr>
+          <w:rFonts w:ascii="Consolas" w:eastAsia="Times New Roman" w:hAnsi="Consolas" w:cs="Times New Roman"/>
+          <w:color w:val="000000"/>
+          <w:sz w:val="21"/>
+          <w:szCs w:val="21"/>
+          <w:lang w:val="en-US" w:eastAsia="pt-BR"/>
+        </w:rPr>
+      </w:pPr>
+      <w:r>
+        <w:rPr>
+          <w:rFonts w:ascii="Consolas" w:eastAsia="Times New Roman" w:hAnsi="Consolas" w:cs="Times New Roman"/>
+          <w:color w:val="000000"/>
+          <w:sz w:val="21"/>
+          <w:szCs w:val="21"/>
+          <w:lang w:val="en-US" w:eastAsia="pt-BR"/>
         </w:rPr>
         <w:t xml:space="preserve">    </w:t>
       </w:r>
-      <w:proofErr w:type="spellStart"/>
-      <w:r>
-        <w:rPr>
-          <w:rFonts w:ascii="Consolas" w:eastAsia="Times New Roman" w:hAnsi="Consolas" w:cs="Times New Roman"/>
-          <w:color w:val="0000FF"/>
-          <w:sz w:val="21"/>
-          <w:szCs w:val="21"/>
-          <w:lang w:eastAsia="pt-BR"/>
+      <w:r>
+        <w:rPr>
+          <w:rFonts w:ascii="Consolas" w:eastAsia="Times New Roman" w:hAnsi="Consolas" w:cs="Times New Roman"/>
+          <w:color w:val="0000FF"/>
+          <w:sz w:val="21"/>
+          <w:szCs w:val="21"/>
+          <w:lang w:val="en-US" w:eastAsia="pt-BR"/>
         </w:rPr>
         <w:t>void</w:t>
       </w:r>
-      <w:proofErr w:type="spellEnd"/>
-      <w:r>
-        <w:rPr>
-          <w:rFonts w:ascii="Consolas" w:eastAsia="Times New Roman" w:hAnsi="Consolas" w:cs="Times New Roman"/>
-          <w:color w:val="000000"/>
-          <w:sz w:val="21"/>
-          <w:szCs w:val="21"/>
-          <w:lang w:eastAsia="pt-BR"/>
-        </w:rPr>
-        <w:t xml:space="preserve"> </w:t>
-      </w:r>
+      <w:r>
+        <w:rPr>
+          <w:rFonts w:ascii="Consolas" w:eastAsia="Times New Roman" w:hAnsi="Consolas" w:cs="Times New Roman"/>
+          <w:color w:val="000000"/>
+          <w:sz w:val="21"/>
+          <w:szCs w:val="21"/>
+          <w:lang w:val="en-US" w:eastAsia="pt-BR"/>
+        </w:rPr>
+        <w:t xml:space="preserve"> </w:t>
+      </w:r>
+      <w:proofErr w:type="spellStart"/>
       <w:proofErr w:type="gramStart"/>
       <w:r>
         <w:rPr>
@@ -9933,9 +11588,20 @@
           <w:color w:val="000000"/>
           <w:sz w:val="21"/>
           <w:szCs w:val="21"/>
-          <w:lang w:eastAsia="pt-BR"/>
-        </w:rPr>
-        <w:t>atualizar(</w:t>
+          <w:lang w:val="en-US" w:eastAsia="pt-BR"/>
+        </w:rPr>
+        <w:t>atualizar</w:t>
+      </w:r>
+      <w:proofErr w:type="spellEnd"/>
+      <w:r>
+        <w:rPr>
+          <w:rFonts w:ascii="Consolas" w:eastAsia="Times New Roman" w:hAnsi="Consolas" w:cs="Times New Roman"/>
+          <w:color w:val="000000"/>
+          <w:sz w:val="21"/>
+          <w:szCs w:val="21"/>
+          <w:lang w:val="en-US" w:eastAsia="pt-BR"/>
+        </w:rPr>
+        <w:t>(</w:t>
       </w:r>
       <w:proofErr w:type="gramEnd"/>
       <w:r>
@@ -9944,7 +11610,7 @@
           <w:color w:val="0000FF"/>
           <w:sz w:val="21"/>
           <w:szCs w:val="21"/>
-          <w:lang w:eastAsia="pt-BR"/>
+          <w:lang w:val="en-US" w:eastAsia="pt-BR"/>
         </w:rPr>
         <w:t>T</w:t>
       </w:r>
@@ -9954,74 +11620,50 @@
           <w:color w:val="000000"/>
           <w:sz w:val="21"/>
           <w:szCs w:val="21"/>
-          <w:lang w:eastAsia="pt-BR"/>
-        </w:rPr>
-        <w:t xml:space="preserve"> </w:t>
-      </w:r>
-      <w:proofErr w:type="spellStart"/>
-      <w:r>
-        <w:rPr>
-          <w:rFonts w:ascii="Consolas" w:eastAsia="Times New Roman" w:hAnsi="Consolas" w:cs="Times New Roman"/>
-          <w:color w:val="000000"/>
-          <w:sz w:val="21"/>
-          <w:szCs w:val="21"/>
-          <w:lang w:eastAsia="pt-BR"/>
-        </w:rPr>
-        <w:t>entity</w:t>
-      </w:r>
-      <w:proofErr w:type="spellEnd"/>
-      <w:r>
-        <w:rPr>
-          <w:rFonts w:ascii="Consolas" w:eastAsia="Times New Roman" w:hAnsi="Consolas" w:cs="Times New Roman"/>
-          <w:color w:val="000000"/>
-          <w:sz w:val="21"/>
-          <w:szCs w:val="21"/>
-          <w:lang w:eastAsia="pt-BR"/>
-        </w:rPr>
-        <w:t>);</w:t>
-      </w:r>
-    </w:p>
-    <w:p>
-      <w:pPr>
-        <w:shd w:val="clear" w:color="auto" w:fill="FFFFFF"/>
-        <w:spacing w:after="0" w:line="285" w:lineRule="atLeast"/>
-        <w:rPr>
-          <w:rFonts w:ascii="Consolas" w:eastAsia="Times New Roman" w:hAnsi="Consolas" w:cs="Times New Roman"/>
-          <w:color w:val="000000"/>
-          <w:sz w:val="21"/>
-          <w:szCs w:val="21"/>
-          <w:lang w:eastAsia="pt-BR"/>
-        </w:rPr>
-      </w:pPr>
-      <w:r>
-        <w:rPr>
-          <w:rFonts w:ascii="Consolas" w:eastAsia="Times New Roman" w:hAnsi="Consolas" w:cs="Times New Roman"/>
-          <w:color w:val="000000"/>
-          <w:sz w:val="21"/>
-          <w:szCs w:val="21"/>
-          <w:lang w:eastAsia="pt-BR"/>
+          <w:lang w:val="en-US" w:eastAsia="pt-BR"/>
+        </w:rPr>
+        <w:t xml:space="preserve"> entity);</w:t>
+      </w:r>
+    </w:p>
+    <w:p>
+      <w:pPr>
+        <w:shd w:val="clear" w:color="auto" w:fill="FFFFFF"/>
+        <w:spacing w:after="0" w:line="285" w:lineRule="atLeast"/>
+        <w:rPr>
+          <w:rFonts w:ascii="Consolas" w:eastAsia="Times New Roman" w:hAnsi="Consolas" w:cs="Times New Roman"/>
+          <w:color w:val="000000"/>
+          <w:sz w:val="21"/>
+          <w:szCs w:val="21"/>
+          <w:lang w:val="en-US" w:eastAsia="pt-BR"/>
+        </w:rPr>
+      </w:pPr>
+      <w:r>
+        <w:rPr>
+          <w:rFonts w:ascii="Consolas" w:eastAsia="Times New Roman" w:hAnsi="Consolas" w:cs="Times New Roman"/>
+          <w:color w:val="000000"/>
+          <w:sz w:val="21"/>
+          <w:szCs w:val="21"/>
+          <w:lang w:val="en-US" w:eastAsia="pt-BR"/>
         </w:rPr>
         <w:t xml:space="preserve">    </w:t>
       </w:r>
-      <w:proofErr w:type="spellStart"/>
-      <w:r>
-        <w:rPr>
-          <w:rFonts w:ascii="Consolas" w:eastAsia="Times New Roman" w:hAnsi="Consolas" w:cs="Times New Roman"/>
-          <w:color w:val="0000FF"/>
-          <w:sz w:val="21"/>
-          <w:szCs w:val="21"/>
-          <w:lang w:eastAsia="pt-BR"/>
+      <w:r>
+        <w:rPr>
+          <w:rFonts w:ascii="Consolas" w:eastAsia="Times New Roman" w:hAnsi="Consolas" w:cs="Times New Roman"/>
+          <w:color w:val="0000FF"/>
+          <w:sz w:val="21"/>
+          <w:szCs w:val="21"/>
+          <w:lang w:val="en-US" w:eastAsia="pt-BR"/>
         </w:rPr>
         <w:t>void</w:t>
       </w:r>
-      <w:proofErr w:type="spellEnd"/>
-      <w:r>
-        <w:rPr>
-          <w:rFonts w:ascii="Consolas" w:eastAsia="Times New Roman" w:hAnsi="Consolas" w:cs="Times New Roman"/>
-          <w:color w:val="000000"/>
-          <w:sz w:val="21"/>
-          <w:szCs w:val="21"/>
-          <w:lang w:eastAsia="pt-BR"/>
+      <w:r>
+        <w:rPr>
+          <w:rFonts w:ascii="Consolas" w:eastAsia="Times New Roman" w:hAnsi="Consolas" w:cs="Times New Roman"/>
+          <w:color w:val="000000"/>
+          <w:sz w:val="21"/>
+          <w:szCs w:val="21"/>
+          <w:lang w:val="en-US" w:eastAsia="pt-BR"/>
         </w:rPr>
         <w:t xml:space="preserve"> </w:t>
       </w:r>
@@ -10032,7 +11674,7 @@
           <w:color w:val="000000"/>
           <w:sz w:val="21"/>
           <w:szCs w:val="21"/>
-          <w:lang w:eastAsia="pt-BR"/>
+          <w:lang w:val="en-US" w:eastAsia="pt-BR"/>
         </w:rPr>
         <w:t>remover(</w:t>
       </w:r>
@@ -10043,7 +11685,7 @@
           <w:color w:val="0000FF"/>
           <w:sz w:val="21"/>
           <w:szCs w:val="21"/>
-          <w:lang w:eastAsia="pt-BR"/>
+          <w:lang w:val="en-US" w:eastAsia="pt-BR"/>
         </w:rPr>
         <w:t>T</w:t>
       </w:r>
@@ -10053,52 +11695,30 @@
           <w:color w:val="000000"/>
           <w:sz w:val="21"/>
           <w:szCs w:val="21"/>
-          <w:lang w:eastAsia="pt-BR"/>
-        </w:rPr>
-        <w:t xml:space="preserve"> </w:t>
-      </w:r>
-      <w:proofErr w:type="spellStart"/>
-      <w:r>
-        <w:rPr>
-          <w:rFonts w:ascii="Consolas" w:eastAsia="Times New Roman" w:hAnsi="Consolas" w:cs="Times New Roman"/>
-          <w:color w:val="000000"/>
-          <w:sz w:val="21"/>
-          <w:szCs w:val="21"/>
-          <w:lang w:eastAsia="pt-BR"/>
-        </w:rPr>
-        <w:t>entity</w:t>
-      </w:r>
-      <w:proofErr w:type="spellEnd"/>
-      <w:r>
-        <w:rPr>
-          <w:rFonts w:ascii="Consolas" w:eastAsia="Times New Roman" w:hAnsi="Consolas" w:cs="Times New Roman"/>
-          <w:color w:val="000000"/>
-          <w:sz w:val="21"/>
-          <w:szCs w:val="21"/>
-          <w:lang w:eastAsia="pt-BR"/>
-        </w:rPr>
-        <w:t>);</w:t>
-      </w:r>
-    </w:p>
-    <w:p>
-      <w:pPr>
-        <w:shd w:val="clear" w:color="auto" w:fill="FFFFFF"/>
-        <w:spacing w:after="0" w:line="285" w:lineRule="atLeast"/>
-        <w:rPr>
-          <w:rFonts w:ascii="Consolas" w:eastAsia="Times New Roman" w:hAnsi="Consolas" w:cs="Times New Roman"/>
-          <w:color w:val="000000"/>
-          <w:sz w:val="21"/>
-          <w:szCs w:val="21"/>
-          <w:lang w:eastAsia="pt-BR"/>
-        </w:rPr>
-      </w:pPr>
-      <w:r>
-        <w:rPr>
-          <w:rFonts w:ascii="Consolas" w:eastAsia="Times New Roman" w:hAnsi="Consolas" w:cs="Times New Roman"/>
-          <w:color w:val="000000"/>
-          <w:sz w:val="21"/>
-          <w:szCs w:val="21"/>
-          <w:lang w:eastAsia="pt-BR"/>
+          <w:lang w:val="en-US" w:eastAsia="pt-BR"/>
+        </w:rPr>
+        <w:t xml:space="preserve"> entity);</w:t>
+      </w:r>
+    </w:p>
+    <w:p>
+      <w:pPr>
+        <w:shd w:val="clear" w:color="auto" w:fill="FFFFFF"/>
+        <w:spacing w:after="0" w:line="285" w:lineRule="atLeast"/>
+        <w:rPr>
+          <w:rFonts w:ascii="Consolas" w:eastAsia="Times New Roman" w:hAnsi="Consolas" w:cs="Times New Roman"/>
+          <w:color w:val="000000"/>
+          <w:sz w:val="21"/>
+          <w:szCs w:val="21"/>
+          <w:lang w:eastAsia="pt-BR"/>
+        </w:rPr>
+      </w:pPr>
+      <w:r>
+        <w:rPr>
+          <w:rFonts w:ascii="Consolas" w:eastAsia="Times New Roman" w:hAnsi="Consolas" w:cs="Times New Roman"/>
+          <w:color w:val="000000"/>
+          <w:sz w:val="21"/>
+          <w:szCs w:val="21"/>
+          <w:lang w:val="en-US" w:eastAsia="pt-BR"/>
         </w:rPr>
         <w:t xml:space="preserve">    </w:t>
       </w:r>
@@ -11095,7 +12715,7 @@
                     </pic:cNvPicPr>
                   </pic:nvPicPr>
                   <pic:blipFill>
-                    <a:blip r:embed="rId16" cstate="print">
+                    <a:blip r:embed="rId17" cstate="print">
                       <a:extLst>
                         <a:ext uri="{28A0092B-C50C-407E-A947-70E740481C1C}">
                           <a14:useLocalDpi xmlns:a14="http://schemas.microsoft.com/office/drawing/2010/main" val="0"/>
@@ -12097,7 +13717,7 @@
                     </pic:cNvPicPr>
                   </pic:nvPicPr>
                   <pic:blipFill>
-                    <a:blip r:embed="rId17" cstate="print">
+                    <a:blip r:embed="rId18" cstate="print">
                       <a:extLst>
                         <a:ext uri="{28A0092B-C50C-407E-A947-70E740481C1C}">
                           <a14:useLocalDpi xmlns:a14="http://schemas.microsoft.com/office/drawing/2010/main" val="0"/>
@@ -12170,7 +13790,7 @@
                     </pic:cNvPicPr>
                   </pic:nvPicPr>
                   <pic:blipFill>
-                    <a:blip r:embed="rId18">
+                    <a:blip r:embed="rId19">
                       <a:extLst>
                         <a:ext uri="{28A0092B-C50C-407E-A947-70E740481C1C}">
                           <a14:useLocalDpi xmlns:a14="http://schemas.microsoft.com/office/drawing/2010/main" val="0"/>
@@ -14283,7 +15903,7 @@
                     </pic:cNvPicPr>
                   </pic:nvPicPr>
                   <pic:blipFill>
-                    <a:blip r:embed="rId19">
+                    <a:blip r:embed="rId20">
                       <a:extLst>
                         <a:ext uri="{28A0092B-C50C-407E-A947-70E740481C1C}">
                           <a14:useLocalDpi xmlns:a14="http://schemas.microsoft.com/office/drawing/2010/main" val="0"/>
@@ -14356,7 +15976,7 @@
                     </pic:cNvPicPr>
                   </pic:nvPicPr>
                   <pic:blipFill>
-                    <a:blip r:embed="rId20" cstate="print">
+                    <a:blip r:embed="rId21" cstate="print">
                       <a:extLst>
                         <a:ext uri="{28A0092B-C50C-407E-A947-70E740481C1C}">
                           <a14:useLocalDpi xmlns:a14="http://schemas.microsoft.com/office/drawing/2010/main" val="0"/>
@@ -14445,7 +16065,7 @@
                     </pic:cNvPicPr>
                   </pic:nvPicPr>
                   <pic:blipFill>
-                    <a:blip r:embed="rId21">
+                    <a:blip r:embed="rId22">
                       <a:extLst>
                         <a:ext uri="{28A0092B-C50C-407E-A947-70E740481C1C}">
                           <a14:useLocalDpi xmlns:a14="http://schemas.microsoft.com/office/drawing/2010/main" val="0"/>
@@ -14579,7 +16199,7 @@
                     </pic:cNvPicPr>
                   </pic:nvPicPr>
                   <pic:blipFill>
-                    <a:blip r:embed="rId22">
+                    <a:blip r:embed="rId23">
                       <a:extLst>
                         <a:ext uri="{28A0092B-C50C-407E-A947-70E740481C1C}">
                           <a14:useLocalDpi xmlns:a14="http://schemas.microsoft.com/office/drawing/2010/main" val="0"/>
@@ -14634,7 +16254,7 @@
                     </pic:cNvPicPr>
                   </pic:nvPicPr>
                   <pic:blipFill>
-                    <a:blip r:embed="rId23" cstate="print">
+                    <a:blip r:embed="rId24" cstate="print">
                       <a:extLst>
                         <a:ext uri="{28A0092B-C50C-407E-A947-70E740481C1C}">
                           <a14:useLocalDpi xmlns:a14="http://schemas.microsoft.com/office/drawing/2010/main" val="0"/>
@@ -14689,7 +16309,7 @@
                     </pic:cNvPicPr>
                   </pic:nvPicPr>
                   <pic:blipFill>
-                    <a:blip r:embed="rId24" cstate="print">
+                    <a:blip r:embed="rId25" cstate="print">
                       <a:extLst>
                         <a:ext uri="{28A0092B-C50C-407E-A947-70E740481C1C}">
                           <a14:useLocalDpi xmlns:a14="http://schemas.microsoft.com/office/drawing/2010/main" val="0"/>
@@ -14744,7 +16364,7 @@
                     </pic:cNvPicPr>
                   </pic:nvPicPr>
                   <pic:blipFill>
-                    <a:blip r:embed="rId25" cstate="print">
+                    <a:blip r:embed="rId26" cstate="print">
                       <a:extLst>
                         <a:ext uri="{28A0092B-C50C-407E-A947-70E740481C1C}">
                           <a14:useLocalDpi xmlns:a14="http://schemas.microsoft.com/office/drawing/2010/main" val="0"/>
@@ -14799,7 +16419,7 @@
                     </pic:cNvPicPr>
                   </pic:nvPicPr>
                   <pic:blipFill>
-                    <a:blip r:embed="rId26" cstate="print">
+                    <a:blip r:embed="rId27" cstate="print">
                       <a:extLst>
                         <a:ext uri="{28A0092B-C50C-407E-A947-70E740481C1C}">
                           <a14:useLocalDpi xmlns:a14="http://schemas.microsoft.com/office/drawing/2010/main" val="0"/>
@@ -14854,7 +16474,7 @@
                     </pic:cNvPicPr>
                   </pic:nvPicPr>
                   <pic:blipFill>
-                    <a:blip r:embed="rId27" cstate="print">
+                    <a:blip r:embed="rId28" cstate="print">
                       <a:extLst>
                         <a:ext uri="{28A0092B-C50C-407E-A947-70E740481C1C}">
                           <a14:useLocalDpi xmlns:a14="http://schemas.microsoft.com/office/drawing/2010/main" val="0"/>
@@ -14909,7 +16529,7 @@
                     </pic:cNvPicPr>
                   </pic:nvPicPr>
                   <pic:blipFill>
-                    <a:blip r:embed="rId28" cstate="print">
+                    <a:blip r:embed="rId29" cstate="print">
                       <a:extLst>
                         <a:ext uri="{28A0092B-C50C-407E-A947-70E740481C1C}">
                           <a14:useLocalDpi xmlns:a14="http://schemas.microsoft.com/office/drawing/2010/main" val="0"/>
@@ -14993,7 +16613,7 @@
                     </pic:cNvPicPr>
                   </pic:nvPicPr>
                   <pic:blipFill>
-                    <a:blip r:embed="rId29">
+                    <a:blip r:embed="rId30">
                       <a:extLst>
                         <a:ext uri="{28A0092B-C50C-407E-A947-70E740481C1C}">
                           <a14:useLocalDpi xmlns:a14="http://schemas.microsoft.com/office/drawing/2010/main" val="0"/>

--- a/Lista 3.docx
+++ b/Lista 3.docx
@@ -9827,7 +9827,6 @@
           <w:lang w:eastAsia="pt-BR"/>
         </w:rPr>
       </w:pPr>
-      <w:bookmarkStart w:id="0" w:name="_GoBack"/>
       <w:r>
         <w:rPr>
           <w:rFonts w:ascii="Consolas" w:eastAsia="Times New Roman" w:hAnsi="Consolas" w:cs="Times New Roman"/>
@@ -11231,7 +11230,6 @@
         <w:t>}</w:t>
       </w:r>
     </w:p>
-    <w:bookmarkEnd w:id="0"/>
     <w:p/>
     <w:p>
       <w:r>
@@ -16048,10 +16046,10 @@
           <w:noProof/>
         </w:rPr>
         <w:drawing>
-          <wp:inline distT="0" distB="0" distL="0" distR="0" wp14:anchorId="0A7AB44A" wp14:editId="20631F26">
-            <wp:extent cx="5391150" cy="4176395"/>
-            <wp:effectExtent l="0" t="0" r="0" b="0"/>
-            <wp:docPr id="5" name="Imagem 5"/>
+          <wp:inline distT="0" distB="0" distL="0" distR="0" wp14:anchorId="558C31DC" wp14:editId="3DF90D90">
+            <wp:extent cx="5400040" cy="4184254"/>
+            <wp:effectExtent l="0" t="0" r="0" b="6985"/>
+            <wp:docPr id="10" name="Imagem 10"/>
             <wp:cNvGraphicFramePr>
               <a:graphicFrameLocks xmlns:a="http://schemas.openxmlformats.org/drawingml/2006/main" noChangeAspect="1"/>
             </wp:cNvGraphicFramePr>
@@ -16080,7 +16078,7 @@
                   <pic:spPr bwMode="auto">
                     <a:xfrm>
                       <a:off x="0" y="0"/>
-                      <a:ext cx="5391150" cy="4176395"/>
+                      <a:ext cx="5400040" cy="4184254"/>
                     </a:xfrm>
                     <a:prstGeom prst="rect">
                       <a:avLst/>
@@ -16099,7 +16097,18 @@
     </w:p>
     <w:p>
       <w:r>
-        <w:t xml:space="preserve">Devido a globalização do mundo, cada país depende de outro para obter certos produtos. Tal como a Arábia Saudita exporta toneladas de Petróleo para diversos países em outros continentes, assim como a Alemanha exporta Máquinas. Cada país faz algum tipo de exportação, às vezes dois países exportam o mesmo produto, porém devido </w:t>
+        <w:t>Devido a globalização do mundo, cada país depende de outro para obter certos produtos. Tal como a Arábia Saudita exporta toneladas de Petróleo para diversos países em outros continentes, assim como a Alemanha exporta Máquinas.</w:t>
+      </w:r>
+      <w:r>
+        <w:t xml:space="preserve"> </w:t>
+      </w:r>
+      <w:bookmarkStart w:id="0" w:name="_GoBack"/>
+      <w:bookmarkEnd w:id="0"/>
+      <w:r>
+        <w:t>Urânio de países da África.</w:t>
+      </w:r>
+      <w:r>
+        <w:t xml:space="preserve"> Cada país faz algum tipo de exportação, às vezes dois países exportam o mesmo produto, porém devido </w:t>
       </w:r>
       <w:proofErr w:type="spellStart"/>
       <w:r>

--- a/Lista 3.docx
+++ b/Lista 3.docx
@@ -445,39 +445,8 @@
       </w:r>
     </w:p>
     <w:p>
-      <w:pPr>
-        <w:ind w:firstLine="1560"/>
-        <w:rPr>
-          <w:rFonts w:ascii="Arial" w:hAnsi="Arial"/>
-        </w:rPr>
-      </w:pPr>
-      <w:r>
-        <w:rPr>
-          <w:rFonts w:ascii="Arial" w:hAnsi="Arial"/>
-        </w:rPr>
-        <w:t xml:space="preserve">Henrique Fernandes </w:t>
-      </w:r>
-      <w:r>
-        <w:rPr>
-          <w:rFonts w:ascii="Arial" w:hAnsi="Arial"/>
-        </w:rPr>
-        <w:tab/>
-      </w:r>
-      <w:r>
-        <w:rPr>
-          <w:rFonts w:ascii="Arial" w:hAnsi="Arial"/>
-        </w:rPr>
-        <w:tab/>
-      </w:r>
-      <w:r>
-        <w:rPr>
-          <w:rFonts w:ascii="Arial" w:hAnsi="Arial"/>
-        </w:rPr>
-        <w:tab/>
-        <w:t>141682263</w:t>
-      </w:r>
-    </w:p>
-    <w:p>
+      <w:bookmarkStart w:id="0" w:name="_GoBack"/>
+      <w:bookmarkEnd w:id="0"/>
       <w:r>
         <w:br w:type="page"/>
       </w:r>
@@ -16100,12 +16069,7 @@
         <w:t>Devido a globalização do mundo, cada país depende de outro para obter certos produtos. Tal como a Arábia Saudita exporta toneladas de Petróleo para diversos países em outros continentes, assim como a Alemanha exporta Máquinas.</w:t>
       </w:r>
       <w:r>
-        <w:t xml:space="preserve"> </w:t>
-      </w:r>
-      <w:bookmarkStart w:id="0" w:name="_GoBack"/>
-      <w:bookmarkEnd w:id="0"/>
-      <w:r>
-        <w:t>Urânio de países da África.</w:t>
+        <w:t xml:space="preserve"> Urânio de países da África.</w:t>
       </w:r>
       <w:r>
         <w:t xml:space="preserve"> Cada país faz algum tipo de exportação, às vezes dois países exportam o mesmo produto, porém devido </w:t>
